--- a/ACT_PREVIA_2da_5/ACT_PREVIA_2a_Parte_Tema_5 _ Jimenez_Montero_Jesus.docx
+++ b/ACT_PREVIA_2da_5/ACT_PREVIA_2a_Parte_Tema_5 _ Jimenez_Montero_Jesus.docx
@@ -77,7 +77,28 @@
           <w:sz w:val="72"/>
           <w:szCs w:val="72"/>
         </w:rPr>
-        <w:t>x</w:t>
+        <w:t>Previa 2ª Parte</w:t>
+      </w:r>
+    </w:p>
+    <w:p>
+      <w:pPr>
+        <w:spacing w:line="240" w:lineRule="auto"/>
+        <w:jc w:val="center"/>
+        <w:rPr>
+          <w:b/>
+          <w:bCs/>
+          <w:sz w:val="72"/>
+          <w:szCs w:val="72"/>
+        </w:rPr>
+      </w:pPr>
+      <w:r>
+        <w:rPr>
+          <w:b/>
+          <w:bCs/>
+          <w:sz w:val="72"/>
+          <w:szCs w:val="72"/>
+        </w:rPr>
+        <w:t>Tema 5</w:t>
       </w:r>
     </w:p>
     <w:p>
@@ -118,7 +139,14 @@
           <w:sz w:val="28"/>
           <w:szCs w:val="28"/>
         </w:rPr>
-        <w:t xml:space="preserve">x </w:t>
+        <w:t>3</w:t>
+      </w:r>
+      <w:r>
+        <w:rPr>
+          <w:sz w:val="28"/>
+          <w:szCs w:val="28"/>
+        </w:rPr>
+        <w:t xml:space="preserve"> </w:t>
       </w:r>
       <w:r>
         <w:rPr>
@@ -132,7 +160,7 @@
           <w:sz w:val="28"/>
           <w:szCs w:val="28"/>
         </w:rPr>
-        <w:t>x</w:t>
+        <w:t>Programación I</w:t>
       </w:r>
     </w:p>
     <w:p>
@@ -1263,72 +1291,13 @@
         </w:numPr>
       </w:pPr>
       <w:r>
-        <w:t>P1 - Dibujado de tres poses</w:t>
-      </w:r>
-      <w:r>
-        <w:rPr>
-          <w:noProof/>
-        </w:rPr>
-        <w:drawing>
-          <wp:inline distT="0" distB="0" distL="0" distR="0" wp14:anchorId="56FD87EF" wp14:editId="27357208">
-            <wp:extent cx="5395595" cy="3813810"/>
-            <wp:effectExtent l="0" t="0" r="0" b="0"/>
-            <wp:docPr id="2" name="Imagen 2"/>
-            <wp:cNvGraphicFramePr>
-              <a:graphicFrameLocks xmlns:a="http://schemas.openxmlformats.org/drawingml/2006/main" noChangeAspect="1"/>
-            </wp:cNvGraphicFramePr>
-            <a:graphic xmlns:a="http://schemas.openxmlformats.org/drawingml/2006/main">
-              <a:graphicData uri="http://schemas.openxmlformats.org/drawingml/2006/picture">
-                <pic:pic xmlns:pic="http://schemas.openxmlformats.org/drawingml/2006/picture">
-                  <pic:nvPicPr>
-                    <pic:cNvPr id="0" name="Picture 1"/>
-                    <pic:cNvPicPr>
-                      <a:picLocks noChangeAspect="1" noChangeArrowheads="1"/>
-                    </pic:cNvPicPr>
-                  </pic:nvPicPr>
-                  <pic:blipFill>
-                    <a:blip r:embed="rId8" cstate="print">
-                      <a:extLst>
-                        <a:ext uri="{28A0092B-C50C-407E-A947-70E740481C1C}">
-                          <a14:useLocalDpi xmlns:a14="http://schemas.microsoft.com/office/drawing/2010/main" val="0"/>
-                        </a:ext>
-                      </a:extLst>
-                    </a:blip>
-                    <a:srcRect/>
-                    <a:stretch>
-                      <a:fillRect/>
-                    </a:stretch>
-                  </pic:blipFill>
-                  <pic:spPr bwMode="auto">
-                    <a:xfrm>
-                      <a:off x="0" y="0"/>
-                      <a:ext cx="5395595" cy="3813810"/>
-                    </a:xfrm>
-                    <a:prstGeom prst="rect">
-                      <a:avLst/>
-                    </a:prstGeom>
-                    <a:noFill/>
-                    <a:ln>
-                      <a:noFill/>
-                    </a:ln>
-                  </pic:spPr>
-                </pic:pic>
-              </a:graphicData>
-            </a:graphic>
-          </wp:inline>
-        </w:drawing>
+        <w:lastRenderedPageBreak/>
+        <w:t>Actividad 217:</w:t>
       </w:r>
     </w:p>
     <w:p>
-      <w:pPr>
-        <w:pStyle w:val="Ttulo1"/>
-        <w:numPr>
-          <w:ilvl w:val="0"/>
-          <w:numId w:val="2"/>
-        </w:numPr>
-      </w:pPr>
       <w:r>
-        <w:t>P2- Inflado de tres poses</w:t>
+        <w:t>Haz un programa que, dada una lista a cualquiera, sustituya cualquier elemento negativo por cero</w:t>
       </w:r>
     </w:p>
     <w:p>
@@ -1336,62 +1305,1666 @@
         <w:rPr>
           <w:noProof/>
         </w:rPr>
-        <w:drawing>
-          <wp:inline distT="0" distB="0" distL="0" distR="0" wp14:anchorId="7E359500" wp14:editId="0AFC430E">
-            <wp:extent cx="5396865" cy="3818890"/>
-            <wp:effectExtent l="0" t="0" r="0" b="0"/>
-            <wp:docPr id="3" name="Imagen 3"/>
-            <wp:cNvGraphicFramePr>
-              <a:graphicFrameLocks xmlns:a="http://schemas.openxmlformats.org/drawingml/2006/main" noChangeAspect="1"/>
-            </wp:cNvGraphicFramePr>
-            <a:graphic xmlns:a="http://schemas.openxmlformats.org/drawingml/2006/main">
-              <a:graphicData uri="http://schemas.openxmlformats.org/drawingml/2006/picture">
-                <pic:pic xmlns:pic="http://schemas.openxmlformats.org/drawingml/2006/picture">
-                  <pic:nvPicPr>
-                    <pic:cNvPr id="0" name="Picture 2"/>
-                    <pic:cNvPicPr>
-                      <a:picLocks noChangeAspect="1" noChangeArrowheads="1"/>
-                    </pic:cNvPicPr>
-                  </pic:nvPicPr>
-                  <pic:blipFill>
-                    <a:blip r:embed="rId9" cstate="print">
-                      <a:extLst>
-                        <a:ext uri="{28A0092B-C50C-407E-A947-70E740481C1C}">
-                          <a14:useLocalDpi xmlns:a14="http://schemas.microsoft.com/office/drawing/2010/main" val="0"/>
-                        </a:ext>
-                      </a:extLst>
-                    </a:blip>
-                    <a:srcRect/>
-                    <a:stretch>
-                      <a:fillRect/>
-                    </a:stretch>
-                  </pic:blipFill>
-                  <pic:spPr bwMode="auto">
-                    <a:xfrm>
-                      <a:off x="0" y="0"/>
-                      <a:ext cx="5396865" cy="3818890"/>
-                    </a:xfrm>
-                    <a:prstGeom prst="rect">
-                      <a:avLst/>
-                    </a:prstGeom>
-                    <a:noFill/>
-                    <a:ln>
-                      <a:noFill/>
-                    </a:ln>
-                  </pic:spPr>
-                </pic:pic>
-              </a:graphicData>
-            </a:graphic>
-          </wp:inline>
-        </w:drawing>
+        <mc:AlternateContent>
+          <mc:Choice Requires="wps">
+            <w:drawing>
+              <wp:inline distT="0" distB="0" distL="0" distR="0" wp14:anchorId="29AC1A81" wp14:editId="0E983324">
+                <wp:extent cx="5613991" cy="1404620"/>
+                <wp:effectExtent l="0" t="0" r="25400" b="27940"/>
+                <wp:docPr id="217" name="Cuadro de texto 2"/>
+                <wp:cNvGraphicFramePr>
+                  <a:graphicFrameLocks xmlns:a="http://schemas.openxmlformats.org/drawingml/2006/main"/>
+                </wp:cNvGraphicFramePr>
+                <a:graphic xmlns:a="http://schemas.openxmlformats.org/drawingml/2006/main">
+                  <a:graphicData uri="http://schemas.microsoft.com/office/word/2010/wordprocessingShape">
+                    <wps:wsp>
+                      <wps:cNvSpPr txBox="1">
+                        <a:spLocks noChangeArrowheads="1"/>
+                      </wps:cNvSpPr>
+                      <wps:spPr bwMode="auto">
+                        <a:xfrm>
+                          <a:off x="0" y="0"/>
+                          <a:ext cx="5613991" cy="1404620"/>
+                        </a:xfrm>
+                        <a:prstGeom prst="rect">
+                          <a:avLst/>
+                        </a:prstGeom>
+                        <a:solidFill>
+                          <a:srgbClr val="FFFFFF"/>
+                        </a:solidFill>
+                        <a:ln w="9525">
+                          <a:solidFill>
+                            <a:srgbClr val="000000"/>
+                          </a:solidFill>
+                          <a:miter lim="800000"/>
+                          <a:headEnd/>
+                          <a:tailEnd/>
+                        </a:ln>
+                      </wps:spPr>
+                      <wps:txbx>
+                        <w:txbxContent>
+                          <w:p>
+                            <w:pPr>
+                              <w:shd w:val="clear" w:color="auto" w:fill="FFFFFF"/>
+                              <w:spacing w:line="285" w:lineRule="atLeast"/>
+                              <w:rPr>
+                                <w:rFonts w:ascii="Cascadia Code" w:eastAsia="Times New Roman" w:hAnsi="Cascadia Code" w:cs="Cascadia Code"/>
+                                <w:color w:val="000000"/>
+                                <w:sz w:val="21"/>
+                                <w:szCs w:val="21"/>
+                                <w:lang w:val="en-GB" w:eastAsia="es-ES"/>
+                              </w:rPr>
+                            </w:pPr>
+                            <w:proofErr w:type="spellStart"/>
+                            <w:r>
+                              <w:rPr>
+                                <w:rFonts w:ascii="Cascadia Code" w:eastAsia="Times New Roman" w:hAnsi="Cascadia Code" w:cs="Cascadia Code"/>
+                                <w:color w:val="001080"/>
+                                <w:sz w:val="21"/>
+                                <w:szCs w:val="21"/>
+                                <w:lang w:val="en-GB" w:eastAsia="es-ES"/>
+                              </w:rPr>
+                              <w:t>lista</w:t>
+                            </w:r>
+                            <w:proofErr w:type="spellEnd"/>
+                            <w:r>
+                              <w:rPr>
+                                <w:rFonts w:ascii="Cascadia Code" w:eastAsia="Times New Roman" w:hAnsi="Cascadia Code" w:cs="Cascadia Code"/>
+                                <w:color w:val="000000"/>
+                                <w:sz w:val="21"/>
+                                <w:szCs w:val="21"/>
+                                <w:lang w:val="en-GB" w:eastAsia="es-ES"/>
+                              </w:rPr>
+                              <w:t xml:space="preserve"> = </w:t>
+                            </w:r>
+                            <w:r>
+                              <w:rPr>
+                                <w:rFonts w:ascii="Cascadia Code" w:eastAsia="Times New Roman" w:hAnsi="Cascadia Code" w:cs="Cascadia Code"/>
+                                <w:color w:val="222222"/>
+                                <w:sz w:val="21"/>
+                                <w:szCs w:val="21"/>
+                                <w:lang w:val="en-GB" w:eastAsia="es-ES"/>
+                              </w:rPr>
+                              <w:t>[]</w:t>
+                            </w:r>
+                          </w:p>
+                          <w:p>
+                            <w:pPr>
+                              <w:shd w:val="clear" w:color="auto" w:fill="FFFFFF"/>
+                              <w:spacing w:after="0" w:line="285" w:lineRule="atLeast"/>
+                              <w:rPr>
+                                <w:rFonts w:ascii="Cascadia Code" w:eastAsia="Times New Roman" w:hAnsi="Cascadia Code" w:cs="Cascadia Code"/>
+                                <w:color w:val="000000"/>
+                                <w:sz w:val="21"/>
+                                <w:szCs w:val="21"/>
+                                <w:lang w:val="en-GB" w:eastAsia="es-ES"/>
+                              </w:rPr>
+                            </w:pPr>
+                          </w:p>
+                          <w:p>
+                            <w:pPr>
+                              <w:shd w:val="clear" w:color="auto" w:fill="FFFFFF"/>
+                              <w:spacing w:after="0" w:line="285" w:lineRule="atLeast"/>
+                              <w:rPr>
+                                <w:rFonts w:ascii="Cascadia Code" w:eastAsia="Times New Roman" w:hAnsi="Cascadia Code" w:cs="Cascadia Code"/>
+                                <w:color w:val="000000"/>
+                                <w:sz w:val="21"/>
+                                <w:szCs w:val="21"/>
+                                <w:lang w:val="en-GB" w:eastAsia="es-ES"/>
+                              </w:rPr>
+                            </w:pPr>
+                            <w:r>
+                              <w:rPr>
+                                <w:rFonts w:ascii="Cascadia Code" w:eastAsia="Times New Roman" w:hAnsi="Cascadia Code" w:cs="Cascadia Code"/>
+                                <w:color w:val="AF00DB"/>
+                                <w:sz w:val="21"/>
+                                <w:szCs w:val="21"/>
+                                <w:lang w:val="en-GB" w:eastAsia="es-ES"/>
+                              </w:rPr>
+                              <w:t>while</w:t>
+                            </w:r>
+                            <w:r>
+                              <w:rPr>
+                                <w:rFonts w:ascii="Cascadia Code" w:eastAsia="Times New Roman" w:hAnsi="Cascadia Code" w:cs="Cascadia Code"/>
+                                <w:color w:val="000000"/>
+                                <w:sz w:val="21"/>
+                                <w:szCs w:val="21"/>
+                                <w:lang w:val="en-GB" w:eastAsia="es-ES"/>
+                              </w:rPr>
+                              <w:t xml:space="preserve"> </w:t>
+                            </w:r>
+                            <w:proofErr w:type="spellStart"/>
+                            <w:r>
+                              <w:rPr>
+                                <w:rFonts w:ascii="Cascadia Code" w:eastAsia="Times New Roman" w:hAnsi="Cascadia Code" w:cs="Cascadia Code"/>
+                                <w:color w:val="795E26"/>
+                                <w:sz w:val="21"/>
+                                <w:szCs w:val="21"/>
+                                <w:lang w:val="en-GB" w:eastAsia="es-ES"/>
+                              </w:rPr>
+                              <w:t>len</w:t>
+                            </w:r>
+                            <w:proofErr w:type="spellEnd"/>
+                            <w:r>
+                              <w:rPr>
+                                <w:rFonts w:ascii="Cascadia Code" w:eastAsia="Times New Roman" w:hAnsi="Cascadia Code" w:cs="Cascadia Code"/>
+                                <w:color w:val="222222"/>
+                                <w:sz w:val="21"/>
+                                <w:szCs w:val="21"/>
+                                <w:lang w:val="en-GB" w:eastAsia="es-ES"/>
+                              </w:rPr>
+                              <w:t>(</w:t>
+                            </w:r>
+                            <w:proofErr w:type="spellStart"/>
+                            <w:r>
+                              <w:rPr>
+                                <w:rFonts w:ascii="Cascadia Code" w:eastAsia="Times New Roman" w:hAnsi="Cascadia Code" w:cs="Cascadia Code"/>
+                                <w:color w:val="001080"/>
+                                <w:sz w:val="21"/>
+                                <w:szCs w:val="21"/>
+                                <w:lang w:val="en-GB" w:eastAsia="es-ES"/>
+                              </w:rPr>
+                              <w:t>lista</w:t>
+                            </w:r>
+                            <w:proofErr w:type="spellEnd"/>
+                            <w:r>
+                              <w:rPr>
+                                <w:rFonts w:ascii="Cascadia Code" w:eastAsia="Times New Roman" w:hAnsi="Cascadia Code" w:cs="Cascadia Code"/>
+                                <w:color w:val="222222"/>
+                                <w:sz w:val="21"/>
+                                <w:szCs w:val="21"/>
+                                <w:lang w:val="en-GB" w:eastAsia="es-ES"/>
+                              </w:rPr>
+                              <w:t>)</w:t>
+                            </w:r>
+                            <w:r>
+                              <w:rPr>
+                                <w:rFonts w:ascii="Cascadia Code" w:eastAsia="Times New Roman" w:hAnsi="Cascadia Code" w:cs="Cascadia Code"/>
+                                <w:color w:val="000000"/>
+                                <w:sz w:val="21"/>
+                                <w:szCs w:val="21"/>
+                                <w:lang w:val="en-GB" w:eastAsia="es-ES"/>
+                              </w:rPr>
+                              <w:t xml:space="preserve"> &lt; </w:t>
+                            </w:r>
+                            <w:r>
+                              <w:rPr>
+                                <w:rFonts w:ascii="Cascadia Code" w:eastAsia="Times New Roman" w:hAnsi="Cascadia Code" w:cs="Cascadia Code"/>
+                                <w:color w:val="098658"/>
+                                <w:sz w:val="21"/>
+                                <w:szCs w:val="21"/>
+                                <w:lang w:val="en-GB" w:eastAsia="es-ES"/>
+                              </w:rPr>
+                              <w:t>3</w:t>
+                            </w:r>
+                            <w:r>
+                              <w:rPr>
+                                <w:rFonts w:ascii="Cascadia Code" w:eastAsia="Times New Roman" w:hAnsi="Cascadia Code" w:cs="Cascadia Code"/>
+                                <w:color w:val="222222"/>
+                                <w:sz w:val="21"/>
+                                <w:szCs w:val="21"/>
+                                <w:lang w:val="en-GB" w:eastAsia="es-ES"/>
+                              </w:rPr>
+                              <w:t>:</w:t>
+                            </w:r>
+                          </w:p>
+                          <w:p>
+                            <w:pPr>
+                              <w:shd w:val="clear" w:color="auto" w:fill="FFFFFF"/>
+                              <w:spacing w:after="0" w:line="285" w:lineRule="atLeast"/>
+                              <w:rPr>
+                                <w:rFonts w:ascii="Cascadia Code" w:eastAsia="Times New Roman" w:hAnsi="Cascadia Code" w:cs="Cascadia Code"/>
+                                <w:color w:val="000000"/>
+                                <w:sz w:val="21"/>
+                                <w:szCs w:val="21"/>
+                                <w:lang w:val="en-GB" w:eastAsia="es-ES"/>
+                              </w:rPr>
+                            </w:pPr>
+                            <w:r>
+                              <w:rPr>
+                                <w:rFonts w:ascii="Cascadia Code" w:eastAsia="Times New Roman" w:hAnsi="Cascadia Code" w:cs="Cascadia Code"/>
+                                <w:color w:val="000000"/>
+                                <w:sz w:val="21"/>
+                                <w:szCs w:val="21"/>
+                                <w:lang w:val="en-GB" w:eastAsia="es-ES"/>
+                              </w:rPr>
+                              <w:t xml:space="preserve">    </w:t>
+                            </w:r>
+                            <w:proofErr w:type="spellStart"/>
+                            <w:r>
+                              <w:rPr>
+                                <w:rFonts w:ascii="Cascadia Code" w:eastAsia="Times New Roman" w:hAnsi="Cascadia Code" w:cs="Cascadia Code"/>
+                                <w:color w:val="001080"/>
+                                <w:sz w:val="21"/>
+                                <w:szCs w:val="21"/>
+                                <w:lang w:val="en-GB" w:eastAsia="es-ES"/>
+                              </w:rPr>
+                              <w:t>userInput</w:t>
+                            </w:r>
+                            <w:proofErr w:type="spellEnd"/>
+                            <w:r>
+                              <w:rPr>
+                                <w:rFonts w:ascii="Cascadia Code" w:eastAsia="Times New Roman" w:hAnsi="Cascadia Code" w:cs="Cascadia Code"/>
+                                <w:color w:val="000000"/>
+                                <w:sz w:val="21"/>
+                                <w:szCs w:val="21"/>
+                                <w:lang w:val="en-GB" w:eastAsia="es-ES"/>
+                              </w:rPr>
+                              <w:t xml:space="preserve"> = </w:t>
+                            </w:r>
+                            <w:r>
+                              <w:rPr>
+                                <w:rFonts w:ascii="Cascadia Code" w:eastAsia="Times New Roman" w:hAnsi="Cascadia Code" w:cs="Cascadia Code"/>
+                                <w:color w:val="267F99"/>
+                                <w:sz w:val="21"/>
+                                <w:szCs w:val="21"/>
+                                <w:lang w:val="en-GB" w:eastAsia="es-ES"/>
+                              </w:rPr>
+                              <w:t>int</w:t>
+                            </w:r>
+                            <w:r>
+                              <w:rPr>
+                                <w:rFonts w:ascii="Cascadia Code" w:eastAsia="Times New Roman" w:hAnsi="Cascadia Code" w:cs="Cascadia Code"/>
+                                <w:color w:val="222222"/>
+                                <w:sz w:val="21"/>
+                                <w:szCs w:val="21"/>
+                                <w:lang w:val="en-GB" w:eastAsia="es-ES"/>
+                              </w:rPr>
+                              <w:t>(</w:t>
+                            </w:r>
+                            <w:r>
+                              <w:rPr>
+                                <w:rFonts w:ascii="Cascadia Code" w:eastAsia="Times New Roman" w:hAnsi="Cascadia Code" w:cs="Cascadia Code"/>
+                                <w:color w:val="795E26"/>
+                                <w:sz w:val="21"/>
+                                <w:szCs w:val="21"/>
+                                <w:lang w:val="en-GB" w:eastAsia="es-ES"/>
+                              </w:rPr>
+                              <w:t>input</w:t>
+                            </w:r>
+                            <w:r>
+                              <w:rPr>
+                                <w:rFonts w:ascii="Cascadia Code" w:eastAsia="Times New Roman" w:hAnsi="Cascadia Code" w:cs="Cascadia Code"/>
+                                <w:color w:val="222222"/>
+                                <w:sz w:val="21"/>
+                                <w:szCs w:val="21"/>
+                                <w:lang w:val="en-GB" w:eastAsia="es-ES"/>
+                              </w:rPr>
+                              <w:t>(</w:t>
+                            </w:r>
+                            <w:r>
+                              <w:rPr>
+                                <w:rFonts w:ascii="Cascadia Code" w:eastAsia="Times New Roman" w:hAnsi="Cascadia Code" w:cs="Cascadia Code"/>
+                                <w:color w:val="A31515"/>
+                                <w:sz w:val="21"/>
+                                <w:szCs w:val="21"/>
+                                <w:lang w:val="en-GB" w:eastAsia="es-ES"/>
+                              </w:rPr>
+                              <w:t>"Enter a number: "</w:t>
+                            </w:r>
+                            <w:r>
+                              <w:rPr>
+                                <w:rFonts w:ascii="Cascadia Code" w:eastAsia="Times New Roman" w:hAnsi="Cascadia Code" w:cs="Cascadia Code"/>
+                                <w:color w:val="222222"/>
+                                <w:sz w:val="21"/>
+                                <w:szCs w:val="21"/>
+                                <w:lang w:val="en-GB" w:eastAsia="es-ES"/>
+                              </w:rPr>
+                              <w:t>))</w:t>
+                            </w:r>
+                          </w:p>
+                          <w:p>
+                            <w:pPr>
+                              <w:shd w:val="clear" w:color="auto" w:fill="FFFFFF"/>
+                              <w:spacing w:after="0" w:line="285" w:lineRule="atLeast"/>
+                              <w:rPr>
+                                <w:rFonts w:ascii="Cascadia Code" w:eastAsia="Times New Roman" w:hAnsi="Cascadia Code" w:cs="Cascadia Code"/>
+                                <w:color w:val="000000"/>
+                                <w:sz w:val="21"/>
+                                <w:szCs w:val="21"/>
+                                <w:lang w:val="en-GB" w:eastAsia="es-ES"/>
+                              </w:rPr>
+                            </w:pPr>
+                            <w:r>
+                              <w:rPr>
+                                <w:rFonts w:ascii="Cascadia Code" w:eastAsia="Times New Roman" w:hAnsi="Cascadia Code" w:cs="Cascadia Code"/>
+                                <w:color w:val="000000"/>
+                                <w:sz w:val="21"/>
+                                <w:szCs w:val="21"/>
+                                <w:lang w:val="en-GB" w:eastAsia="es-ES"/>
+                              </w:rPr>
+                              <w:t xml:space="preserve">    </w:t>
+                            </w:r>
+                            <w:proofErr w:type="spellStart"/>
+                            <w:r>
+                              <w:rPr>
+                                <w:rFonts w:ascii="Cascadia Code" w:eastAsia="Times New Roman" w:hAnsi="Cascadia Code" w:cs="Cascadia Code"/>
+                                <w:color w:val="001080"/>
+                                <w:sz w:val="21"/>
+                                <w:szCs w:val="21"/>
+                                <w:lang w:val="en-GB" w:eastAsia="es-ES"/>
+                              </w:rPr>
+                              <w:t>lista</w:t>
+                            </w:r>
+                            <w:r>
+                              <w:rPr>
+                                <w:rFonts w:ascii="Cascadia Code" w:eastAsia="Times New Roman" w:hAnsi="Cascadia Code" w:cs="Cascadia Code"/>
+                                <w:color w:val="222222"/>
+                                <w:sz w:val="21"/>
+                                <w:szCs w:val="21"/>
+                                <w:lang w:val="en-GB" w:eastAsia="es-ES"/>
+                              </w:rPr>
+                              <w:t>.</w:t>
+                            </w:r>
+                            <w:r>
+                              <w:rPr>
+                                <w:rFonts w:ascii="Cascadia Code" w:eastAsia="Times New Roman" w:hAnsi="Cascadia Code" w:cs="Cascadia Code"/>
+                                <w:color w:val="795E26"/>
+                                <w:sz w:val="21"/>
+                                <w:szCs w:val="21"/>
+                                <w:lang w:val="en-GB" w:eastAsia="es-ES"/>
+                              </w:rPr>
+                              <w:t>append</w:t>
+                            </w:r>
+                            <w:proofErr w:type="spellEnd"/>
+                            <w:r>
+                              <w:rPr>
+                                <w:rFonts w:ascii="Cascadia Code" w:eastAsia="Times New Roman" w:hAnsi="Cascadia Code" w:cs="Cascadia Code"/>
+                                <w:color w:val="222222"/>
+                                <w:sz w:val="21"/>
+                                <w:szCs w:val="21"/>
+                                <w:lang w:val="en-GB" w:eastAsia="es-ES"/>
+                              </w:rPr>
+                              <w:t>(</w:t>
+                            </w:r>
+                            <w:proofErr w:type="spellStart"/>
+                            <w:r>
+                              <w:rPr>
+                                <w:rFonts w:ascii="Cascadia Code" w:eastAsia="Times New Roman" w:hAnsi="Cascadia Code" w:cs="Cascadia Code"/>
+                                <w:color w:val="001080"/>
+                                <w:sz w:val="21"/>
+                                <w:szCs w:val="21"/>
+                                <w:lang w:val="en-GB" w:eastAsia="es-ES"/>
+                              </w:rPr>
+                              <w:t>userInput</w:t>
+                            </w:r>
+                            <w:proofErr w:type="spellEnd"/>
+                            <w:r>
+                              <w:rPr>
+                                <w:rFonts w:ascii="Cascadia Code" w:eastAsia="Times New Roman" w:hAnsi="Cascadia Code" w:cs="Cascadia Code"/>
+                                <w:color w:val="222222"/>
+                                <w:sz w:val="21"/>
+                                <w:szCs w:val="21"/>
+                                <w:lang w:val="en-GB" w:eastAsia="es-ES"/>
+                              </w:rPr>
+                              <w:t>)</w:t>
+                            </w:r>
+                          </w:p>
+                          <w:p>
+                            <w:pPr>
+                              <w:shd w:val="clear" w:color="auto" w:fill="FFFFFF"/>
+                              <w:spacing w:after="0" w:line="285" w:lineRule="atLeast"/>
+                              <w:rPr>
+                                <w:rFonts w:ascii="Cascadia Code" w:eastAsia="Times New Roman" w:hAnsi="Cascadia Code" w:cs="Cascadia Code"/>
+                                <w:color w:val="000000"/>
+                                <w:sz w:val="21"/>
+                                <w:szCs w:val="21"/>
+                                <w:lang w:val="en-GB" w:eastAsia="es-ES"/>
+                              </w:rPr>
+                            </w:pPr>
+                          </w:p>
+                          <w:p>
+                            <w:pPr>
+                              <w:shd w:val="clear" w:color="auto" w:fill="FFFFFF"/>
+                              <w:spacing w:after="0" w:line="285" w:lineRule="atLeast"/>
+                              <w:rPr>
+                                <w:rFonts w:ascii="Cascadia Code" w:eastAsia="Times New Roman" w:hAnsi="Cascadia Code" w:cs="Cascadia Code"/>
+                                <w:color w:val="000000"/>
+                                <w:sz w:val="21"/>
+                                <w:szCs w:val="21"/>
+                                <w:lang w:val="en-GB" w:eastAsia="es-ES"/>
+                              </w:rPr>
+                            </w:pPr>
+                            <w:r>
+                              <w:rPr>
+                                <w:rFonts w:ascii="Cascadia Code" w:eastAsia="Times New Roman" w:hAnsi="Cascadia Code" w:cs="Cascadia Code"/>
+                                <w:color w:val="AF00DB"/>
+                                <w:sz w:val="21"/>
+                                <w:szCs w:val="21"/>
+                                <w:lang w:val="en-GB" w:eastAsia="es-ES"/>
+                              </w:rPr>
+                              <w:t>for</w:t>
+                            </w:r>
+                            <w:r>
+                              <w:rPr>
+                                <w:rFonts w:ascii="Cascadia Code" w:eastAsia="Times New Roman" w:hAnsi="Cascadia Code" w:cs="Cascadia Code"/>
+                                <w:color w:val="000000"/>
+                                <w:sz w:val="21"/>
+                                <w:szCs w:val="21"/>
+                                <w:lang w:val="en-GB" w:eastAsia="es-ES"/>
+                              </w:rPr>
+                              <w:t xml:space="preserve"> </w:t>
+                            </w:r>
+                            <w:proofErr w:type="spellStart"/>
+                            <w:r>
+                              <w:rPr>
+                                <w:rFonts w:ascii="Cascadia Code" w:eastAsia="Times New Roman" w:hAnsi="Cascadia Code" w:cs="Cascadia Code"/>
+                                <w:color w:val="001080"/>
+                                <w:sz w:val="21"/>
+                                <w:szCs w:val="21"/>
+                                <w:lang w:val="en-GB" w:eastAsia="es-ES"/>
+                              </w:rPr>
+                              <w:t>i</w:t>
+                            </w:r>
+                            <w:proofErr w:type="spellEnd"/>
+                            <w:r>
+                              <w:rPr>
+                                <w:rFonts w:ascii="Cascadia Code" w:eastAsia="Times New Roman" w:hAnsi="Cascadia Code" w:cs="Cascadia Code"/>
+                                <w:color w:val="000000"/>
+                                <w:sz w:val="21"/>
+                                <w:szCs w:val="21"/>
+                                <w:lang w:val="en-GB" w:eastAsia="es-ES"/>
+                              </w:rPr>
+                              <w:t xml:space="preserve"> </w:t>
+                            </w:r>
+                            <w:r>
+                              <w:rPr>
+                                <w:rFonts w:ascii="Cascadia Code" w:eastAsia="Times New Roman" w:hAnsi="Cascadia Code" w:cs="Cascadia Code"/>
+                                <w:color w:val="AF00DB"/>
+                                <w:sz w:val="21"/>
+                                <w:szCs w:val="21"/>
+                                <w:lang w:val="en-GB" w:eastAsia="es-ES"/>
+                              </w:rPr>
+                              <w:t>in</w:t>
+                            </w:r>
+                            <w:r>
+                              <w:rPr>
+                                <w:rFonts w:ascii="Cascadia Code" w:eastAsia="Times New Roman" w:hAnsi="Cascadia Code" w:cs="Cascadia Code"/>
+                                <w:color w:val="000000"/>
+                                <w:sz w:val="21"/>
+                                <w:szCs w:val="21"/>
+                                <w:lang w:val="en-GB" w:eastAsia="es-ES"/>
+                              </w:rPr>
+                              <w:t xml:space="preserve"> </w:t>
+                            </w:r>
+                            <w:r>
+                              <w:rPr>
+                                <w:rFonts w:ascii="Cascadia Code" w:eastAsia="Times New Roman" w:hAnsi="Cascadia Code" w:cs="Cascadia Code"/>
+                                <w:color w:val="267F99"/>
+                                <w:sz w:val="21"/>
+                                <w:szCs w:val="21"/>
+                                <w:lang w:val="en-GB" w:eastAsia="es-ES"/>
+                              </w:rPr>
+                              <w:t>range</w:t>
+                            </w:r>
+                            <w:r>
+                              <w:rPr>
+                                <w:rFonts w:ascii="Cascadia Code" w:eastAsia="Times New Roman" w:hAnsi="Cascadia Code" w:cs="Cascadia Code"/>
+                                <w:color w:val="222222"/>
+                                <w:sz w:val="21"/>
+                                <w:szCs w:val="21"/>
+                                <w:lang w:val="en-GB" w:eastAsia="es-ES"/>
+                              </w:rPr>
+                              <w:t>(</w:t>
+                            </w:r>
+                            <w:proofErr w:type="spellStart"/>
+                            <w:r>
+                              <w:rPr>
+                                <w:rFonts w:ascii="Cascadia Code" w:eastAsia="Times New Roman" w:hAnsi="Cascadia Code" w:cs="Cascadia Code"/>
+                                <w:color w:val="795E26"/>
+                                <w:sz w:val="21"/>
+                                <w:szCs w:val="21"/>
+                                <w:lang w:val="en-GB" w:eastAsia="es-ES"/>
+                              </w:rPr>
+                              <w:t>len</w:t>
+                            </w:r>
+                            <w:proofErr w:type="spellEnd"/>
+                            <w:r>
+                              <w:rPr>
+                                <w:rFonts w:ascii="Cascadia Code" w:eastAsia="Times New Roman" w:hAnsi="Cascadia Code" w:cs="Cascadia Code"/>
+                                <w:color w:val="222222"/>
+                                <w:sz w:val="21"/>
+                                <w:szCs w:val="21"/>
+                                <w:lang w:val="en-GB" w:eastAsia="es-ES"/>
+                              </w:rPr>
+                              <w:t>(</w:t>
+                            </w:r>
+                            <w:proofErr w:type="spellStart"/>
+                            <w:r>
+                              <w:rPr>
+                                <w:rFonts w:ascii="Cascadia Code" w:eastAsia="Times New Roman" w:hAnsi="Cascadia Code" w:cs="Cascadia Code"/>
+                                <w:color w:val="001080"/>
+                                <w:sz w:val="21"/>
+                                <w:szCs w:val="21"/>
+                                <w:lang w:val="en-GB" w:eastAsia="es-ES"/>
+                              </w:rPr>
+                              <w:t>lista</w:t>
+                            </w:r>
+                            <w:proofErr w:type="spellEnd"/>
+                            <w:r>
+                              <w:rPr>
+                                <w:rFonts w:ascii="Cascadia Code" w:eastAsia="Times New Roman" w:hAnsi="Cascadia Code" w:cs="Cascadia Code"/>
+                                <w:color w:val="222222"/>
+                                <w:sz w:val="21"/>
+                                <w:szCs w:val="21"/>
+                                <w:lang w:val="en-GB" w:eastAsia="es-ES"/>
+                              </w:rPr>
+                              <w:t>)):</w:t>
+                            </w:r>
+                          </w:p>
+                          <w:p>
+                            <w:pPr>
+                              <w:shd w:val="clear" w:color="auto" w:fill="FFFFFF"/>
+                              <w:spacing w:after="0" w:line="285" w:lineRule="atLeast"/>
+                              <w:rPr>
+                                <w:rFonts w:ascii="Cascadia Code" w:eastAsia="Times New Roman" w:hAnsi="Cascadia Code" w:cs="Cascadia Code"/>
+                                <w:color w:val="000000"/>
+                                <w:sz w:val="21"/>
+                                <w:szCs w:val="21"/>
+                                <w:lang w:val="en-GB" w:eastAsia="es-ES"/>
+                              </w:rPr>
+                            </w:pPr>
+                            <w:r>
+                              <w:rPr>
+                                <w:rFonts w:ascii="Cascadia Code" w:eastAsia="Times New Roman" w:hAnsi="Cascadia Code" w:cs="Cascadia Code"/>
+                                <w:color w:val="000000"/>
+                                <w:sz w:val="21"/>
+                                <w:szCs w:val="21"/>
+                                <w:lang w:val="en-GB" w:eastAsia="es-ES"/>
+                              </w:rPr>
+                              <w:t xml:space="preserve">    </w:t>
+                            </w:r>
+                            <w:r>
+                              <w:rPr>
+                                <w:rFonts w:ascii="Cascadia Code" w:eastAsia="Times New Roman" w:hAnsi="Cascadia Code" w:cs="Cascadia Code"/>
+                                <w:color w:val="AF00DB"/>
+                                <w:sz w:val="21"/>
+                                <w:szCs w:val="21"/>
+                                <w:lang w:val="en-GB" w:eastAsia="es-ES"/>
+                              </w:rPr>
+                              <w:t>if</w:t>
+                            </w:r>
+                            <w:r>
+                              <w:rPr>
+                                <w:rFonts w:ascii="Cascadia Code" w:eastAsia="Times New Roman" w:hAnsi="Cascadia Code" w:cs="Cascadia Code"/>
+                                <w:color w:val="000000"/>
+                                <w:sz w:val="21"/>
+                                <w:szCs w:val="21"/>
+                                <w:lang w:val="en-GB" w:eastAsia="es-ES"/>
+                              </w:rPr>
+                              <w:t xml:space="preserve">  </w:t>
+                            </w:r>
+                            <w:proofErr w:type="spellStart"/>
+                            <w:r>
+                              <w:rPr>
+                                <w:rFonts w:ascii="Cascadia Code" w:eastAsia="Times New Roman" w:hAnsi="Cascadia Code" w:cs="Cascadia Code"/>
+                                <w:color w:val="001080"/>
+                                <w:sz w:val="21"/>
+                                <w:szCs w:val="21"/>
+                                <w:lang w:val="en-GB" w:eastAsia="es-ES"/>
+                              </w:rPr>
+                              <w:t>lista</w:t>
+                            </w:r>
+                            <w:proofErr w:type="spellEnd"/>
+                            <w:r>
+                              <w:rPr>
+                                <w:rFonts w:ascii="Cascadia Code" w:eastAsia="Times New Roman" w:hAnsi="Cascadia Code" w:cs="Cascadia Code"/>
+                                <w:color w:val="222222"/>
+                                <w:sz w:val="21"/>
+                                <w:szCs w:val="21"/>
+                                <w:lang w:val="en-GB" w:eastAsia="es-ES"/>
+                              </w:rPr>
+                              <w:t>[</w:t>
+                            </w:r>
+                            <w:proofErr w:type="spellStart"/>
+                            <w:r>
+                              <w:rPr>
+                                <w:rFonts w:ascii="Cascadia Code" w:eastAsia="Times New Roman" w:hAnsi="Cascadia Code" w:cs="Cascadia Code"/>
+                                <w:color w:val="001080"/>
+                                <w:sz w:val="21"/>
+                                <w:szCs w:val="21"/>
+                                <w:lang w:val="en-GB" w:eastAsia="es-ES"/>
+                              </w:rPr>
+                              <w:t>i</w:t>
+                            </w:r>
+                            <w:proofErr w:type="spellEnd"/>
+                            <w:r>
+                              <w:rPr>
+                                <w:rFonts w:ascii="Cascadia Code" w:eastAsia="Times New Roman" w:hAnsi="Cascadia Code" w:cs="Cascadia Code"/>
+                                <w:color w:val="222222"/>
+                                <w:sz w:val="21"/>
+                                <w:szCs w:val="21"/>
+                                <w:lang w:val="en-GB" w:eastAsia="es-ES"/>
+                              </w:rPr>
+                              <w:t>]</w:t>
+                            </w:r>
+                            <w:r>
+                              <w:rPr>
+                                <w:rFonts w:ascii="Cascadia Code" w:eastAsia="Times New Roman" w:hAnsi="Cascadia Code" w:cs="Cascadia Code"/>
+                                <w:color w:val="000000"/>
+                                <w:sz w:val="21"/>
+                                <w:szCs w:val="21"/>
+                                <w:lang w:val="en-GB" w:eastAsia="es-ES"/>
+                              </w:rPr>
+                              <w:t xml:space="preserve"> &lt; </w:t>
+                            </w:r>
+                            <w:r>
+                              <w:rPr>
+                                <w:rFonts w:ascii="Cascadia Code" w:eastAsia="Times New Roman" w:hAnsi="Cascadia Code" w:cs="Cascadia Code"/>
+                                <w:color w:val="098658"/>
+                                <w:sz w:val="21"/>
+                                <w:szCs w:val="21"/>
+                                <w:lang w:val="en-GB" w:eastAsia="es-ES"/>
+                              </w:rPr>
+                              <w:t>0</w:t>
+                            </w:r>
+                            <w:r>
+                              <w:rPr>
+                                <w:rFonts w:ascii="Cascadia Code" w:eastAsia="Times New Roman" w:hAnsi="Cascadia Code" w:cs="Cascadia Code"/>
+                                <w:color w:val="222222"/>
+                                <w:sz w:val="21"/>
+                                <w:szCs w:val="21"/>
+                                <w:lang w:val="en-GB" w:eastAsia="es-ES"/>
+                              </w:rPr>
+                              <w:t>:</w:t>
+                            </w:r>
+                          </w:p>
+                          <w:p>
+                            <w:pPr>
+                              <w:shd w:val="clear" w:color="auto" w:fill="FFFFFF"/>
+                              <w:spacing w:after="0" w:line="285" w:lineRule="atLeast"/>
+                              <w:rPr>
+                                <w:rFonts w:ascii="Cascadia Code" w:eastAsia="Times New Roman" w:hAnsi="Cascadia Code" w:cs="Cascadia Code"/>
+                                <w:color w:val="000000"/>
+                                <w:sz w:val="21"/>
+                                <w:szCs w:val="21"/>
+                                <w:lang w:val="en-GB" w:eastAsia="es-ES"/>
+                              </w:rPr>
+                            </w:pPr>
+                            <w:r>
+                              <w:rPr>
+                                <w:rFonts w:ascii="Cascadia Code" w:eastAsia="Times New Roman" w:hAnsi="Cascadia Code" w:cs="Cascadia Code"/>
+                                <w:color w:val="000000"/>
+                                <w:sz w:val="21"/>
+                                <w:szCs w:val="21"/>
+                                <w:lang w:val="en-GB" w:eastAsia="es-ES"/>
+                              </w:rPr>
+                              <w:t xml:space="preserve">        </w:t>
+                            </w:r>
+                            <w:proofErr w:type="spellStart"/>
+                            <w:r>
+                              <w:rPr>
+                                <w:rFonts w:ascii="Cascadia Code" w:eastAsia="Times New Roman" w:hAnsi="Cascadia Code" w:cs="Cascadia Code"/>
+                                <w:color w:val="001080"/>
+                                <w:sz w:val="21"/>
+                                <w:szCs w:val="21"/>
+                                <w:lang w:val="en-GB" w:eastAsia="es-ES"/>
+                              </w:rPr>
+                              <w:t>lista</w:t>
+                            </w:r>
+                            <w:proofErr w:type="spellEnd"/>
+                            <w:r>
+                              <w:rPr>
+                                <w:rFonts w:ascii="Cascadia Code" w:eastAsia="Times New Roman" w:hAnsi="Cascadia Code" w:cs="Cascadia Code"/>
+                                <w:color w:val="222222"/>
+                                <w:sz w:val="21"/>
+                                <w:szCs w:val="21"/>
+                                <w:lang w:val="en-GB" w:eastAsia="es-ES"/>
+                              </w:rPr>
+                              <w:t>[</w:t>
+                            </w:r>
+                            <w:proofErr w:type="spellStart"/>
+                            <w:r>
+                              <w:rPr>
+                                <w:rFonts w:ascii="Cascadia Code" w:eastAsia="Times New Roman" w:hAnsi="Cascadia Code" w:cs="Cascadia Code"/>
+                                <w:color w:val="001080"/>
+                                <w:sz w:val="21"/>
+                                <w:szCs w:val="21"/>
+                                <w:lang w:val="en-GB" w:eastAsia="es-ES"/>
+                              </w:rPr>
+                              <w:t>i</w:t>
+                            </w:r>
+                            <w:proofErr w:type="spellEnd"/>
+                            <w:r>
+                              <w:rPr>
+                                <w:rFonts w:ascii="Cascadia Code" w:eastAsia="Times New Roman" w:hAnsi="Cascadia Code" w:cs="Cascadia Code"/>
+                                <w:color w:val="222222"/>
+                                <w:sz w:val="21"/>
+                                <w:szCs w:val="21"/>
+                                <w:lang w:val="en-GB" w:eastAsia="es-ES"/>
+                              </w:rPr>
+                              <w:t>]</w:t>
+                            </w:r>
+                            <w:r>
+                              <w:rPr>
+                                <w:rFonts w:ascii="Cascadia Code" w:eastAsia="Times New Roman" w:hAnsi="Cascadia Code" w:cs="Cascadia Code"/>
+                                <w:color w:val="000000"/>
+                                <w:sz w:val="21"/>
+                                <w:szCs w:val="21"/>
+                                <w:lang w:val="en-GB" w:eastAsia="es-ES"/>
+                              </w:rPr>
+                              <w:t xml:space="preserve"> = </w:t>
+                            </w:r>
+                            <w:r>
+                              <w:rPr>
+                                <w:rFonts w:ascii="Cascadia Code" w:eastAsia="Times New Roman" w:hAnsi="Cascadia Code" w:cs="Cascadia Code"/>
+                                <w:color w:val="098658"/>
+                                <w:sz w:val="21"/>
+                                <w:szCs w:val="21"/>
+                                <w:lang w:val="en-GB" w:eastAsia="es-ES"/>
+                              </w:rPr>
+                              <w:t>0</w:t>
+                            </w:r>
+                          </w:p>
+                          <w:p>
+                            <w:pPr>
+                              <w:shd w:val="clear" w:color="auto" w:fill="FFFFFF"/>
+                              <w:spacing w:after="0" w:line="285" w:lineRule="atLeast"/>
+                              <w:rPr>
+                                <w:rFonts w:ascii="Cascadia Code" w:eastAsia="Times New Roman" w:hAnsi="Cascadia Code" w:cs="Cascadia Code"/>
+                                <w:color w:val="000000"/>
+                                <w:sz w:val="21"/>
+                                <w:szCs w:val="21"/>
+                                <w:lang w:val="en-GB" w:eastAsia="es-ES"/>
+                              </w:rPr>
+                            </w:pPr>
+                          </w:p>
+                          <w:p>
+                            <w:pPr>
+                              <w:shd w:val="clear" w:color="auto" w:fill="FFFFFF"/>
+                              <w:spacing w:after="0" w:line="285" w:lineRule="atLeast"/>
+                              <w:rPr>
+                                <w:rFonts w:ascii="Cascadia Code" w:eastAsia="Times New Roman" w:hAnsi="Cascadia Code" w:cs="Cascadia Code"/>
+                                <w:color w:val="000000"/>
+                                <w:sz w:val="21"/>
+                                <w:szCs w:val="21"/>
+                                <w:lang w:eastAsia="es-ES"/>
+                              </w:rPr>
+                            </w:pPr>
+                            <w:proofErr w:type="spellStart"/>
+                            <w:r>
+                              <w:rPr>
+                                <w:rFonts w:ascii="Cascadia Code" w:eastAsia="Times New Roman" w:hAnsi="Cascadia Code" w:cs="Cascadia Code"/>
+                                <w:color w:val="795E26"/>
+                                <w:sz w:val="21"/>
+                                <w:szCs w:val="21"/>
+                                <w:lang w:eastAsia="es-ES"/>
+                              </w:rPr>
+                              <w:t>print</w:t>
+                            </w:r>
+                            <w:proofErr w:type="spellEnd"/>
+                            <w:r>
+                              <w:rPr>
+                                <w:rFonts w:ascii="Cascadia Code" w:eastAsia="Times New Roman" w:hAnsi="Cascadia Code" w:cs="Cascadia Code"/>
+                                <w:color w:val="222222"/>
+                                <w:sz w:val="21"/>
+                                <w:szCs w:val="21"/>
+                                <w:lang w:eastAsia="es-ES"/>
+                              </w:rPr>
+                              <w:t>(</w:t>
+                            </w:r>
+                            <w:r>
+                              <w:rPr>
+                                <w:rFonts w:ascii="Cascadia Code" w:eastAsia="Times New Roman" w:hAnsi="Cascadia Code" w:cs="Cascadia Code"/>
+                                <w:color w:val="001080"/>
+                                <w:sz w:val="21"/>
+                                <w:szCs w:val="21"/>
+                                <w:lang w:eastAsia="es-ES"/>
+                              </w:rPr>
+                              <w:t>lista</w:t>
+                            </w:r>
+                            <w:r>
+                              <w:rPr>
+                                <w:rFonts w:ascii="Cascadia Code" w:eastAsia="Times New Roman" w:hAnsi="Cascadia Code" w:cs="Cascadia Code"/>
+                                <w:color w:val="222222"/>
+                                <w:sz w:val="21"/>
+                                <w:szCs w:val="21"/>
+                                <w:lang w:eastAsia="es-ES"/>
+                              </w:rPr>
+                              <w:t>)</w:t>
+                            </w:r>
+                          </w:p>
+                        </w:txbxContent>
+                      </wps:txbx>
+                      <wps:bodyPr rot="0" vert="horz" wrap="square" lIns="91440" tIns="45720" rIns="91440" bIns="45720" anchor="t" anchorCtr="0">
+                        <a:spAutoFit/>
+                      </wps:bodyPr>
+                    </wps:wsp>
+                  </a:graphicData>
+                </a:graphic>
+              </wp:inline>
+            </w:drawing>
+          </mc:Choice>
+          <mc:Fallback>
+            <w:pict>
+              <v:shapetype w14:anchorId="29AC1A81" id="_x0000_t202" coordsize="21600,21600" o:spt="202" path="m,l,21600r21600,l21600,xe">
+                <v:stroke joinstyle="miter"/>
+                <v:path gradientshapeok="t" o:connecttype="rect"/>
+              </v:shapetype>
+              <v:shape id="Cuadro de texto 2" o:spid="_x0000_s1026" type="#_x0000_t202" style="width:442.05pt;height:110.6pt;visibility:visible;mso-wrap-style:square;mso-left-percent:-10001;mso-top-percent:-10001;mso-position-horizontal:absolute;mso-position-horizontal-relative:char;mso-position-vertical:absolute;mso-position-vertical-relative:line;mso-left-percent:-10001;mso-top-percent:-10001;v-text-anchor:top" o:gfxdata="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">
+                <v:textbox style="mso-fit-shape-to-text:t">
+                  <w:txbxContent>
+                    <w:p>
+                      <w:pPr>
+                        <w:shd w:val="clear" w:color="auto" w:fill="FFFFFF"/>
+                        <w:spacing w:line="285" w:lineRule="atLeast"/>
+                        <w:rPr>
+                          <w:rFonts w:ascii="Cascadia Code" w:eastAsia="Times New Roman" w:hAnsi="Cascadia Code" w:cs="Cascadia Code"/>
+                          <w:color w:val="000000"/>
+                          <w:sz w:val="21"/>
+                          <w:szCs w:val="21"/>
+                          <w:lang w:val="en-GB" w:eastAsia="es-ES"/>
+                        </w:rPr>
+                      </w:pPr>
+                      <w:proofErr w:type="spellStart"/>
+                      <w:r>
+                        <w:rPr>
+                          <w:rFonts w:ascii="Cascadia Code" w:eastAsia="Times New Roman" w:hAnsi="Cascadia Code" w:cs="Cascadia Code"/>
+                          <w:color w:val="001080"/>
+                          <w:sz w:val="21"/>
+                          <w:szCs w:val="21"/>
+                          <w:lang w:val="en-GB" w:eastAsia="es-ES"/>
+                        </w:rPr>
+                        <w:t>lista</w:t>
+                      </w:r>
+                      <w:proofErr w:type="spellEnd"/>
+                      <w:r>
+                        <w:rPr>
+                          <w:rFonts w:ascii="Cascadia Code" w:eastAsia="Times New Roman" w:hAnsi="Cascadia Code" w:cs="Cascadia Code"/>
+                          <w:color w:val="000000"/>
+                          <w:sz w:val="21"/>
+                          <w:szCs w:val="21"/>
+                          <w:lang w:val="en-GB" w:eastAsia="es-ES"/>
+                        </w:rPr>
+                        <w:t xml:space="preserve"> = </w:t>
+                      </w:r>
+                      <w:r>
+                        <w:rPr>
+                          <w:rFonts w:ascii="Cascadia Code" w:eastAsia="Times New Roman" w:hAnsi="Cascadia Code" w:cs="Cascadia Code"/>
+                          <w:color w:val="222222"/>
+                          <w:sz w:val="21"/>
+                          <w:szCs w:val="21"/>
+                          <w:lang w:val="en-GB" w:eastAsia="es-ES"/>
+                        </w:rPr>
+                        <w:t>[]</w:t>
+                      </w:r>
+                    </w:p>
+                    <w:p>
+                      <w:pPr>
+                        <w:shd w:val="clear" w:color="auto" w:fill="FFFFFF"/>
+                        <w:spacing w:after="0" w:line="285" w:lineRule="atLeast"/>
+                        <w:rPr>
+                          <w:rFonts w:ascii="Cascadia Code" w:eastAsia="Times New Roman" w:hAnsi="Cascadia Code" w:cs="Cascadia Code"/>
+                          <w:color w:val="000000"/>
+                          <w:sz w:val="21"/>
+                          <w:szCs w:val="21"/>
+                          <w:lang w:val="en-GB" w:eastAsia="es-ES"/>
+                        </w:rPr>
+                      </w:pPr>
+                    </w:p>
+                    <w:p>
+                      <w:pPr>
+                        <w:shd w:val="clear" w:color="auto" w:fill="FFFFFF"/>
+                        <w:spacing w:after="0" w:line="285" w:lineRule="atLeast"/>
+                        <w:rPr>
+                          <w:rFonts w:ascii="Cascadia Code" w:eastAsia="Times New Roman" w:hAnsi="Cascadia Code" w:cs="Cascadia Code"/>
+                          <w:color w:val="000000"/>
+                          <w:sz w:val="21"/>
+                          <w:szCs w:val="21"/>
+                          <w:lang w:val="en-GB" w:eastAsia="es-ES"/>
+                        </w:rPr>
+                      </w:pPr>
+                      <w:r>
+                        <w:rPr>
+                          <w:rFonts w:ascii="Cascadia Code" w:eastAsia="Times New Roman" w:hAnsi="Cascadia Code" w:cs="Cascadia Code"/>
+                          <w:color w:val="AF00DB"/>
+                          <w:sz w:val="21"/>
+                          <w:szCs w:val="21"/>
+                          <w:lang w:val="en-GB" w:eastAsia="es-ES"/>
+                        </w:rPr>
+                        <w:t>while</w:t>
+                      </w:r>
+                      <w:r>
+                        <w:rPr>
+                          <w:rFonts w:ascii="Cascadia Code" w:eastAsia="Times New Roman" w:hAnsi="Cascadia Code" w:cs="Cascadia Code"/>
+                          <w:color w:val="000000"/>
+                          <w:sz w:val="21"/>
+                          <w:szCs w:val="21"/>
+                          <w:lang w:val="en-GB" w:eastAsia="es-ES"/>
+                        </w:rPr>
+                        <w:t xml:space="preserve"> </w:t>
+                      </w:r>
+                      <w:proofErr w:type="spellStart"/>
+                      <w:r>
+                        <w:rPr>
+                          <w:rFonts w:ascii="Cascadia Code" w:eastAsia="Times New Roman" w:hAnsi="Cascadia Code" w:cs="Cascadia Code"/>
+                          <w:color w:val="795E26"/>
+                          <w:sz w:val="21"/>
+                          <w:szCs w:val="21"/>
+                          <w:lang w:val="en-GB" w:eastAsia="es-ES"/>
+                        </w:rPr>
+                        <w:t>len</w:t>
+                      </w:r>
+                      <w:proofErr w:type="spellEnd"/>
+                      <w:r>
+                        <w:rPr>
+                          <w:rFonts w:ascii="Cascadia Code" w:eastAsia="Times New Roman" w:hAnsi="Cascadia Code" w:cs="Cascadia Code"/>
+                          <w:color w:val="222222"/>
+                          <w:sz w:val="21"/>
+                          <w:szCs w:val="21"/>
+                          <w:lang w:val="en-GB" w:eastAsia="es-ES"/>
+                        </w:rPr>
+                        <w:t>(</w:t>
+                      </w:r>
+                      <w:proofErr w:type="spellStart"/>
+                      <w:r>
+                        <w:rPr>
+                          <w:rFonts w:ascii="Cascadia Code" w:eastAsia="Times New Roman" w:hAnsi="Cascadia Code" w:cs="Cascadia Code"/>
+                          <w:color w:val="001080"/>
+                          <w:sz w:val="21"/>
+                          <w:szCs w:val="21"/>
+                          <w:lang w:val="en-GB" w:eastAsia="es-ES"/>
+                        </w:rPr>
+                        <w:t>lista</w:t>
+                      </w:r>
+                      <w:proofErr w:type="spellEnd"/>
+                      <w:r>
+                        <w:rPr>
+                          <w:rFonts w:ascii="Cascadia Code" w:eastAsia="Times New Roman" w:hAnsi="Cascadia Code" w:cs="Cascadia Code"/>
+                          <w:color w:val="222222"/>
+                          <w:sz w:val="21"/>
+                          <w:szCs w:val="21"/>
+                          <w:lang w:val="en-GB" w:eastAsia="es-ES"/>
+                        </w:rPr>
+                        <w:t>)</w:t>
+                      </w:r>
+                      <w:r>
+                        <w:rPr>
+                          <w:rFonts w:ascii="Cascadia Code" w:eastAsia="Times New Roman" w:hAnsi="Cascadia Code" w:cs="Cascadia Code"/>
+                          <w:color w:val="000000"/>
+                          <w:sz w:val="21"/>
+                          <w:szCs w:val="21"/>
+                          <w:lang w:val="en-GB" w:eastAsia="es-ES"/>
+                        </w:rPr>
+                        <w:t xml:space="preserve"> &lt; </w:t>
+                      </w:r>
+                      <w:r>
+                        <w:rPr>
+                          <w:rFonts w:ascii="Cascadia Code" w:eastAsia="Times New Roman" w:hAnsi="Cascadia Code" w:cs="Cascadia Code"/>
+                          <w:color w:val="098658"/>
+                          <w:sz w:val="21"/>
+                          <w:szCs w:val="21"/>
+                          <w:lang w:val="en-GB" w:eastAsia="es-ES"/>
+                        </w:rPr>
+                        <w:t>3</w:t>
+                      </w:r>
+                      <w:r>
+                        <w:rPr>
+                          <w:rFonts w:ascii="Cascadia Code" w:eastAsia="Times New Roman" w:hAnsi="Cascadia Code" w:cs="Cascadia Code"/>
+                          <w:color w:val="222222"/>
+                          <w:sz w:val="21"/>
+                          <w:szCs w:val="21"/>
+                          <w:lang w:val="en-GB" w:eastAsia="es-ES"/>
+                        </w:rPr>
+                        <w:t>:</w:t>
+                      </w:r>
+                    </w:p>
+                    <w:p>
+                      <w:pPr>
+                        <w:shd w:val="clear" w:color="auto" w:fill="FFFFFF"/>
+                        <w:spacing w:after="0" w:line="285" w:lineRule="atLeast"/>
+                        <w:rPr>
+                          <w:rFonts w:ascii="Cascadia Code" w:eastAsia="Times New Roman" w:hAnsi="Cascadia Code" w:cs="Cascadia Code"/>
+                          <w:color w:val="000000"/>
+                          <w:sz w:val="21"/>
+                          <w:szCs w:val="21"/>
+                          <w:lang w:val="en-GB" w:eastAsia="es-ES"/>
+                        </w:rPr>
+                      </w:pPr>
+                      <w:r>
+                        <w:rPr>
+                          <w:rFonts w:ascii="Cascadia Code" w:eastAsia="Times New Roman" w:hAnsi="Cascadia Code" w:cs="Cascadia Code"/>
+                          <w:color w:val="000000"/>
+                          <w:sz w:val="21"/>
+                          <w:szCs w:val="21"/>
+                          <w:lang w:val="en-GB" w:eastAsia="es-ES"/>
+                        </w:rPr>
+                        <w:t xml:space="preserve">    </w:t>
+                      </w:r>
+                      <w:proofErr w:type="spellStart"/>
+                      <w:r>
+                        <w:rPr>
+                          <w:rFonts w:ascii="Cascadia Code" w:eastAsia="Times New Roman" w:hAnsi="Cascadia Code" w:cs="Cascadia Code"/>
+                          <w:color w:val="001080"/>
+                          <w:sz w:val="21"/>
+                          <w:szCs w:val="21"/>
+                          <w:lang w:val="en-GB" w:eastAsia="es-ES"/>
+                        </w:rPr>
+                        <w:t>userInput</w:t>
+                      </w:r>
+                      <w:proofErr w:type="spellEnd"/>
+                      <w:r>
+                        <w:rPr>
+                          <w:rFonts w:ascii="Cascadia Code" w:eastAsia="Times New Roman" w:hAnsi="Cascadia Code" w:cs="Cascadia Code"/>
+                          <w:color w:val="000000"/>
+                          <w:sz w:val="21"/>
+                          <w:szCs w:val="21"/>
+                          <w:lang w:val="en-GB" w:eastAsia="es-ES"/>
+                        </w:rPr>
+                        <w:t xml:space="preserve"> = </w:t>
+                      </w:r>
+                      <w:r>
+                        <w:rPr>
+                          <w:rFonts w:ascii="Cascadia Code" w:eastAsia="Times New Roman" w:hAnsi="Cascadia Code" w:cs="Cascadia Code"/>
+                          <w:color w:val="267F99"/>
+                          <w:sz w:val="21"/>
+                          <w:szCs w:val="21"/>
+                          <w:lang w:val="en-GB" w:eastAsia="es-ES"/>
+                        </w:rPr>
+                        <w:t>int</w:t>
+                      </w:r>
+                      <w:r>
+                        <w:rPr>
+                          <w:rFonts w:ascii="Cascadia Code" w:eastAsia="Times New Roman" w:hAnsi="Cascadia Code" w:cs="Cascadia Code"/>
+                          <w:color w:val="222222"/>
+                          <w:sz w:val="21"/>
+                          <w:szCs w:val="21"/>
+                          <w:lang w:val="en-GB" w:eastAsia="es-ES"/>
+                        </w:rPr>
+                        <w:t>(</w:t>
+                      </w:r>
+                      <w:r>
+                        <w:rPr>
+                          <w:rFonts w:ascii="Cascadia Code" w:eastAsia="Times New Roman" w:hAnsi="Cascadia Code" w:cs="Cascadia Code"/>
+                          <w:color w:val="795E26"/>
+                          <w:sz w:val="21"/>
+                          <w:szCs w:val="21"/>
+                          <w:lang w:val="en-GB" w:eastAsia="es-ES"/>
+                        </w:rPr>
+                        <w:t>input</w:t>
+                      </w:r>
+                      <w:r>
+                        <w:rPr>
+                          <w:rFonts w:ascii="Cascadia Code" w:eastAsia="Times New Roman" w:hAnsi="Cascadia Code" w:cs="Cascadia Code"/>
+                          <w:color w:val="222222"/>
+                          <w:sz w:val="21"/>
+                          <w:szCs w:val="21"/>
+                          <w:lang w:val="en-GB" w:eastAsia="es-ES"/>
+                        </w:rPr>
+                        <w:t>(</w:t>
+                      </w:r>
+                      <w:r>
+                        <w:rPr>
+                          <w:rFonts w:ascii="Cascadia Code" w:eastAsia="Times New Roman" w:hAnsi="Cascadia Code" w:cs="Cascadia Code"/>
+                          <w:color w:val="A31515"/>
+                          <w:sz w:val="21"/>
+                          <w:szCs w:val="21"/>
+                          <w:lang w:val="en-GB" w:eastAsia="es-ES"/>
+                        </w:rPr>
+                        <w:t>"Enter a number: "</w:t>
+                      </w:r>
+                      <w:r>
+                        <w:rPr>
+                          <w:rFonts w:ascii="Cascadia Code" w:eastAsia="Times New Roman" w:hAnsi="Cascadia Code" w:cs="Cascadia Code"/>
+                          <w:color w:val="222222"/>
+                          <w:sz w:val="21"/>
+                          <w:szCs w:val="21"/>
+                          <w:lang w:val="en-GB" w:eastAsia="es-ES"/>
+                        </w:rPr>
+                        <w:t>))</w:t>
+                      </w:r>
+                    </w:p>
+                    <w:p>
+                      <w:pPr>
+                        <w:shd w:val="clear" w:color="auto" w:fill="FFFFFF"/>
+                        <w:spacing w:after="0" w:line="285" w:lineRule="atLeast"/>
+                        <w:rPr>
+                          <w:rFonts w:ascii="Cascadia Code" w:eastAsia="Times New Roman" w:hAnsi="Cascadia Code" w:cs="Cascadia Code"/>
+                          <w:color w:val="000000"/>
+                          <w:sz w:val="21"/>
+                          <w:szCs w:val="21"/>
+                          <w:lang w:val="en-GB" w:eastAsia="es-ES"/>
+                        </w:rPr>
+                      </w:pPr>
+                      <w:r>
+                        <w:rPr>
+                          <w:rFonts w:ascii="Cascadia Code" w:eastAsia="Times New Roman" w:hAnsi="Cascadia Code" w:cs="Cascadia Code"/>
+                          <w:color w:val="000000"/>
+                          <w:sz w:val="21"/>
+                          <w:szCs w:val="21"/>
+                          <w:lang w:val="en-GB" w:eastAsia="es-ES"/>
+                        </w:rPr>
+                        <w:t xml:space="preserve">    </w:t>
+                      </w:r>
+                      <w:proofErr w:type="spellStart"/>
+                      <w:r>
+                        <w:rPr>
+                          <w:rFonts w:ascii="Cascadia Code" w:eastAsia="Times New Roman" w:hAnsi="Cascadia Code" w:cs="Cascadia Code"/>
+                          <w:color w:val="001080"/>
+                          <w:sz w:val="21"/>
+                          <w:szCs w:val="21"/>
+                          <w:lang w:val="en-GB" w:eastAsia="es-ES"/>
+                        </w:rPr>
+                        <w:t>lista</w:t>
+                      </w:r>
+                      <w:r>
+                        <w:rPr>
+                          <w:rFonts w:ascii="Cascadia Code" w:eastAsia="Times New Roman" w:hAnsi="Cascadia Code" w:cs="Cascadia Code"/>
+                          <w:color w:val="222222"/>
+                          <w:sz w:val="21"/>
+                          <w:szCs w:val="21"/>
+                          <w:lang w:val="en-GB" w:eastAsia="es-ES"/>
+                        </w:rPr>
+                        <w:t>.</w:t>
+                      </w:r>
+                      <w:r>
+                        <w:rPr>
+                          <w:rFonts w:ascii="Cascadia Code" w:eastAsia="Times New Roman" w:hAnsi="Cascadia Code" w:cs="Cascadia Code"/>
+                          <w:color w:val="795E26"/>
+                          <w:sz w:val="21"/>
+                          <w:szCs w:val="21"/>
+                          <w:lang w:val="en-GB" w:eastAsia="es-ES"/>
+                        </w:rPr>
+                        <w:t>append</w:t>
+                      </w:r>
+                      <w:proofErr w:type="spellEnd"/>
+                      <w:r>
+                        <w:rPr>
+                          <w:rFonts w:ascii="Cascadia Code" w:eastAsia="Times New Roman" w:hAnsi="Cascadia Code" w:cs="Cascadia Code"/>
+                          <w:color w:val="222222"/>
+                          <w:sz w:val="21"/>
+                          <w:szCs w:val="21"/>
+                          <w:lang w:val="en-GB" w:eastAsia="es-ES"/>
+                        </w:rPr>
+                        <w:t>(</w:t>
+                      </w:r>
+                      <w:proofErr w:type="spellStart"/>
+                      <w:r>
+                        <w:rPr>
+                          <w:rFonts w:ascii="Cascadia Code" w:eastAsia="Times New Roman" w:hAnsi="Cascadia Code" w:cs="Cascadia Code"/>
+                          <w:color w:val="001080"/>
+                          <w:sz w:val="21"/>
+                          <w:szCs w:val="21"/>
+                          <w:lang w:val="en-GB" w:eastAsia="es-ES"/>
+                        </w:rPr>
+                        <w:t>userInput</w:t>
+                      </w:r>
+                      <w:proofErr w:type="spellEnd"/>
+                      <w:r>
+                        <w:rPr>
+                          <w:rFonts w:ascii="Cascadia Code" w:eastAsia="Times New Roman" w:hAnsi="Cascadia Code" w:cs="Cascadia Code"/>
+                          <w:color w:val="222222"/>
+                          <w:sz w:val="21"/>
+                          <w:szCs w:val="21"/>
+                          <w:lang w:val="en-GB" w:eastAsia="es-ES"/>
+                        </w:rPr>
+                        <w:t>)</w:t>
+                      </w:r>
+                    </w:p>
+                    <w:p>
+                      <w:pPr>
+                        <w:shd w:val="clear" w:color="auto" w:fill="FFFFFF"/>
+                        <w:spacing w:after="0" w:line="285" w:lineRule="atLeast"/>
+                        <w:rPr>
+                          <w:rFonts w:ascii="Cascadia Code" w:eastAsia="Times New Roman" w:hAnsi="Cascadia Code" w:cs="Cascadia Code"/>
+                          <w:color w:val="000000"/>
+                          <w:sz w:val="21"/>
+                          <w:szCs w:val="21"/>
+                          <w:lang w:val="en-GB" w:eastAsia="es-ES"/>
+                        </w:rPr>
+                      </w:pPr>
+                    </w:p>
+                    <w:p>
+                      <w:pPr>
+                        <w:shd w:val="clear" w:color="auto" w:fill="FFFFFF"/>
+                        <w:spacing w:after="0" w:line="285" w:lineRule="atLeast"/>
+                        <w:rPr>
+                          <w:rFonts w:ascii="Cascadia Code" w:eastAsia="Times New Roman" w:hAnsi="Cascadia Code" w:cs="Cascadia Code"/>
+                          <w:color w:val="000000"/>
+                          <w:sz w:val="21"/>
+                          <w:szCs w:val="21"/>
+                          <w:lang w:val="en-GB" w:eastAsia="es-ES"/>
+                        </w:rPr>
+                      </w:pPr>
+                      <w:r>
+                        <w:rPr>
+                          <w:rFonts w:ascii="Cascadia Code" w:eastAsia="Times New Roman" w:hAnsi="Cascadia Code" w:cs="Cascadia Code"/>
+                          <w:color w:val="AF00DB"/>
+                          <w:sz w:val="21"/>
+                          <w:szCs w:val="21"/>
+                          <w:lang w:val="en-GB" w:eastAsia="es-ES"/>
+                        </w:rPr>
+                        <w:t>for</w:t>
+                      </w:r>
+                      <w:r>
+                        <w:rPr>
+                          <w:rFonts w:ascii="Cascadia Code" w:eastAsia="Times New Roman" w:hAnsi="Cascadia Code" w:cs="Cascadia Code"/>
+                          <w:color w:val="000000"/>
+                          <w:sz w:val="21"/>
+                          <w:szCs w:val="21"/>
+                          <w:lang w:val="en-GB" w:eastAsia="es-ES"/>
+                        </w:rPr>
+                        <w:t xml:space="preserve"> </w:t>
+                      </w:r>
+                      <w:proofErr w:type="spellStart"/>
+                      <w:r>
+                        <w:rPr>
+                          <w:rFonts w:ascii="Cascadia Code" w:eastAsia="Times New Roman" w:hAnsi="Cascadia Code" w:cs="Cascadia Code"/>
+                          <w:color w:val="001080"/>
+                          <w:sz w:val="21"/>
+                          <w:szCs w:val="21"/>
+                          <w:lang w:val="en-GB" w:eastAsia="es-ES"/>
+                        </w:rPr>
+                        <w:t>i</w:t>
+                      </w:r>
+                      <w:proofErr w:type="spellEnd"/>
+                      <w:r>
+                        <w:rPr>
+                          <w:rFonts w:ascii="Cascadia Code" w:eastAsia="Times New Roman" w:hAnsi="Cascadia Code" w:cs="Cascadia Code"/>
+                          <w:color w:val="000000"/>
+                          <w:sz w:val="21"/>
+                          <w:szCs w:val="21"/>
+                          <w:lang w:val="en-GB" w:eastAsia="es-ES"/>
+                        </w:rPr>
+                        <w:t xml:space="preserve"> </w:t>
+                      </w:r>
+                      <w:r>
+                        <w:rPr>
+                          <w:rFonts w:ascii="Cascadia Code" w:eastAsia="Times New Roman" w:hAnsi="Cascadia Code" w:cs="Cascadia Code"/>
+                          <w:color w:val="AF00DB"/>
+                          <w:sz w:val="21"/>
+                          <w:szCs w:val="21"/>
+                          <w:lang w:val="en-GB" w:eastAsia="es-ES"/>
+                        </w:rPr>
+                        <w:t>in</w:t>
+                      </w:r>
+                      <w:r>
+                        <w:rPr>
+                          <w:rFonts w:ascii="Cascadia Code" w:eastAsia="Times New Roman" w:hAnsi="Cascadia Code" w:cs="Cascadia Code"/>
+                          <w:color w:val="000000"/>
+                          <w:sz w:val="21"/>
+                          <w:szCs w:val="21"/>
+                          <w:lang w:val="en-GB" w:eastAsia="es-ES"/>
+                        </w:rPr>
+                        <w:t xml:space="preserve"> </w:t>
+                      </w:r>
+                      <w:r>
+                        <w:rPr>
+                          <w:rFonts w:ascii="Cascadia Code" w:eastAsia="Times New Roman" w:hAnsi="Cascadia Code" w:cs="Cascadia Code"/>
+                          <w:color w:val="267F99"/>
+                          <w:sz w:val="21"/>
+                          <w:szCs w:val="21"/>
+                          <w:lang w:val="en-GB" w:eastAsia="es-ES"/>
+                        </w:rPr>
+                        <w:t>range</w:t>
+                      </w:r>
+                      <w:r>
+                        <w:rPr>
+                          <w:rFonts w:ascii="Cascadia Code" w:eastAsia="Times New Roman" w:hAnsi="Cascadia Code" w:cs="Cascadia Code"/>
+                          <w:color w:val="222222"/>
+                          <w:sz w:val="21"/>
+                          <w:szCs w:val="21"/>
+                          <w:lang w:val="en-GB" w:eastAsia="es-ES"/>
+                        </w:rPr>
+                        <w:t>(</w:t>
+                      </w:r>
+                      <w:proofErr w:type="spellStart"/>
+                      <w:r>
+                        <w:rPr>
+                          <w:rFonts w:ascii="Cascadia Code" w:eastAsia="Times New Roman" w:hAnsi="Cascadia Code" w:cs="Cascadia Code"/>
+                          <w:color w:val="795E26"/>
+                          <w:sz w:val="21"/>
+                          <w:szCs w:val="21"/>
+                          <w:lang w:val="en-GB" w:eastAsia="es-ES"/>
+                        </w:rPr>
+                        <w:t>len</w:t>
+                      </w:r>
+                      <w:proofErr w:type="spellEnd"/>
+                      <w:r>
+                        <w:rPr>
+                          <w:rFonts w:ascii="Cascadia Code" w:eastAsia="Times New Roman" w:hAnsi="Cascadia Code" w:cs="Cascadia Code"/>
+                          <w:color w:val="222222"/>
+                          <w:sz w:val="21"/>
+                          <w:szCs w:val="21"/>
+                          <w:lang w:val="en-GB" w:eastAsia="es-ES"/>
+                        </w:rPr>
+                        <w:t>(</w:t>
+                      </w:r>
+                      <w:proofErr w:type="spellStart"/>
+                      <w:r>
+                        <w:rPr>
+                          <w:rFonts w:ascii="Cascadia Code" w:eastAsia="Times New Roman" w:hAnsi="Cascadia Code" w:cs="Cascadia Code"/>
+                          <w:color w:val="001080"/>
+                          <w:sz w:val="21"/>
+                          <w:szCs w:val="21"/>
+                          <w:lang w:val="en-GB" w:eastAsia="es-ES"/>
+                        </w:rPr>
+                        <w:t>lista</w:t>
+                      </w:r>
+                      <w:proofErr w:type="spellEnd"/>
+                      <w:r>
+                        <w:rPr>
+                          <w:rFonts w:ascii="Cascadia Code" w:eastAsia="Times New Roman" w:hAnsi="Cascadia Code" w:cs="Cascadia Code"/>
+                          <w:color w:val="222222"/>
+                          <w:sz w:val="21"/>
+                          <w:szCs w:val="21"/>
+                          <w:lang w:val="en-GB" w:eastAsia="es-ES"/>
+                        </w:rPr>
+                        <w:t>)):</w:t>
+                      </w:r>
+                    </w:p>
+                    <w:p>
+                      <w:pPr>
+                        <w:shd w:val="clear" w:color="auto" w:fill="FFFFFF"/>
+                        <w:spacing w:after="0" w:line="285" w:lineRule="atLeast"/>
+                        <w:rPr>
+                          <w:rFonts w:ascii="Cascadia Code" w:eastAsia="Times New Roman" w:hAnsi="Cascadia Code" w:cs="Cascadia Code"/>
+                          <w:color w:val="000000"/>
+                          <w:sz w:val="21"/>
+                          <w:szCs w:val="21"/>
+                          <w:lang w:val="en-GB" w:eastAsia="es-ES"/>
+                        </w:rPr>
+                      </w:pPr>
+                      <w:r>
+                        <w:rPr>
+                          <w:rFonts w:ascii="Cascadia Code" w:eastAsia="Times New Roman" w:hAnsi="Cascadia Code" w:cs="Cascadia Code"/>
+                          <w:color w:val="000000"/>
+                          <w:sz w:val="21"/>
+                          <w:szCs w:val="21"/>
+                          <w:lang w:val="en-GB" w:eastAsia="es-ES"/>
+                        </w:rPr>
+                        <w:t xml:space="preserve">    </w:t>
+                      </w:r>
+                      <w:r>
+                        <w:rPr>
+                          <w:rFonts w:ascii="Cascadia Code" w:eastAsia="Times New Roman" w:hAnsi="Cascadia Code" w:cs="Cascadia Code"/>
+                          <w:color w:val="AF00DB"/>
+                          <w:sz w:val="21"/>
+                          <w:szCs w:val="21"/>
+                          <w:lang w:val="en-GB" w:eastAsia="es-ES"/>
+                        </w:rPr>
+                        <w:t>if</w:t>
+                      </w:r>
+                      <w:r>
+                        <w:rPr>
+                          <w:rFonts w:ascii="Cascadia Code" w:eastAsia="Times New Roman" w:hAnsi="Cascadia Code" w:cs="Cascadia Code"/>
+                          <w:color w:val="000000"/>
+                          <w:sz w:val="21"/>
+                          <w:szCs w:val="21"/>
+                          <w:lang w:val="en-GB" w:eastAsia="es-ES"/>
+                        </w:rPr>
+                        <w:t xml:space="preserve">  </w:t>
+                      </w:r>
+                      <w:proofErr w:type="spellStart"/>
+                      <w:r>
+                        <w:rPr>
+                          <w:rFonts w:ascii="Cascadia Code" w:eastAsia="Times New Roman" w:hAnsi="Cascadia Code" w:cs="Cascadia Code"/>
+                          <w:color w:val="001080"/>
+                          <w:sz w:val="21"/>
+                          <w:szCs w:val="21"/>
+                          <w:lang w:val="en-GB" w:eastAsia="es-ES"/>
+                        </w:rPr>
+                        <w:t>lista</w:t>
+                      </w:r>
+                      <w:proofErr w:type="spellEnd"/>
+                      <w:r>
+                        <w:rPr>
+                          <w:rFonts w:ascii="Cascadia Code" w:eastAsia="Times New Roman" w:hAnsi="Cascadia Code" w:cs="Cascadia Code"/>
+                          <w:color w:val="222222"/>
+                          <w:sz w:val="21"/>
+                          <w:szCs w:val="21"/>
+                          <w:lang w:val="en-GB" w:eastAsia="es-ES"/>
+                        </w:rPr>
+                        <w:t>[</w:t>
+                      </w:r>
+                      <w:proofErr w:type="spellStart"/>
+                      <w:r>
+                        <w:rPr>
+                          <w:rFonts w:ascii="Cascadia Code" w:eastAsia="Times New Roman" w:hAnsi="Cascadia Code" w:cs="Cascadia Code"/>
+                          <w:color w:val="001080"/>
+                          <w:sz w:val="21"/>
+                          <w:szCs w:val="21"/>
+                          <w:lang w:val="en-GB" w:eastAsia="es-ES"/>
+                        </w:rPr>
+                        <w:t>i</w:t>
+                      </w:r>
+                      <w:proofErr w:type="spellEnd"/>
+                      <w:r>
+                        <w:rPr>
+                          <w:rFonts w:ascii="Cascadia Code" w:eastAsia="Times New Roman" w:hAnsi="Cascadia Code" w:cs="Cascadia Code"/>
+                          <w:color w:val="222222"/>
+                          <w:sz w:val="21"/>
+                          <w:szCs w:val="21"/>
+                          <w:lang w:val="en-GB" w:eastAsia="es-ES"/>
+                        </w:rPr>
+                        <w:t>]</w:t>
+                      </w:r>
+                      <w:r>
+                        <w:rPr>
+                          <w:rFonts w:ascii="Cascadia Code" w:eastAsia="Times New Roman" w:hAnsi="Cascadia Code" w:cs="Cascadia Code"/>
+                          <w:color w:val="000000"/>
+                          <w:sz w:val="21"/>
+                          <w:szCs w:val="21"/>
+                          <w:lang w:val="en-GB" w:eastAsia="es-ES"/>
+                        </w:rPr>
+                        <w:t xml:space="preserve"> &lt; </w:t>
+                      </w:r>
+                      <w:r>
+                        <w:rPr>
+                          <w:rFonts w:ascii="Cascadia Code" w:eastAsia="Times New Roman" w:hAnsi="Cascadia Code" w:cs="Cascadia Code"/>
+                          <w:color w:val="098658"/>
+                          <w:sz w:val="21"/>
+                          <w:szCs w:val="21"/>
+                          <w:lang w:val="en-GB" w:eastAsia="es-ES"/>
+                        </w:rPr>
+                        <w:t>0</w:t>
+                      </w:r>
+                      <w:r>
+                        <w:rPr>
+                          <w:rFonts w:ascii="Cascadia Code" w:eastAsia="Times New Roman" w:hAnsi="Cascadia Code" w:cs="Cascadia Code"/>
+                          <w:color w:val="222222"/>
+                          <w:sz w:val="21"/>
+                          <w:szCs w:val="21"/>
+                          <w:lang w:val="en-GB" w:eastAsia="es-ES"/>
+                        </w:rPr>
+                        <w:t>:</w:t>
+                      </w:r>
+                    </w:p>
+                    <w:p>
+                      <w:pPr>
+                        <w:shd w:val="clear" w:color="auto" w:fill="FFFFFF"/>
+                        <w:spacing w:after="0" w:line="285" w:lineRule="atLeast"/>
+                        <w:rPr>
+                          <w:rFonts w:ascii="Cascadia Code" w:eastAsia="Times New Roman" w:hAnsi="Cascadia Code" w:cs="Cascadia Code"/>
+                          <w:color w:val="000000"/>
+                          <w:sz w:val="21"/>
+                          <w:szCs w:val="21"/>
+                          <w:lang w:val="en-GB" w:eastAsia="es-ES"/>
+                        </w:rPr>
+                      </w:pPr>
+                      <w:r>
+                        <w:rPr>
+                          <w:rFonts w:ascii="Cascadia Code" w:eastAsia="Times New Roman" w:hAnsi="Cascadia Code" w:cs="Cascadia Code"/>
+                          <w:color w:val="000000"/>
+                          <w:sz w:val="21"/>
+                          <w:szCs w:val="21"/>
+                          <w:lang w:val="en-GB" w:eastAsia="es-ES"/>
+                        </w:rPr>
+                        <w:t xml:space="preserve">        </w:t>
+                      </w:r>
+                      <w:proofErr w:type="spellStart"/>
+                      <w:r>
+                        <w:rPr>
+                          <w:rFonts w:ascii="Cascadia Code" w:eastAsia="Times New Roman" w:hAnsi="Cascadia Code" w:cs="Cascadia Code"/>
+                          <w:color w:val="001080"/>
+                          <w:sz w:val="21"/>
+                          <w:szCs w:val="21"/>
+                          <w:lang w:val="en-GB" w:eastAsia="es-ES"/>
+                        </w:rPr>
+                        <w:t>lista</w:t>
+                      </w:r>
+                      <w:proofErr w:type="spellEnd"/>
+                      <w:r>
+                        <w:rPr>
+                          <w:rFonts w:ascii="Cascadia Code" w:eastAsia="Times New Roman" w:hAnsi="Cascadia Code" w:cs="Cascadia Code"/>
+                          <w:color w:val="222222"/>
+                          <w:sz w:val="21"/>
+                          <w:szCs w:val="21"/>
+                          <w:lang w:val="en-GB" w:eastAsia="es-ES"/>
+                        </w:rPr>
+                        <w:t>[</w:t>
+                      </w:r>
+                      <w:proofErr w:type="spellStart"/>
+                      <w:r>
+                        <w:rPr>
+                          <w:rFonts w:ascii="Cascadia Code" w:eastAsia="Times New Roman" w:hAnsi="Cascadia Code" w:cs="Cascadia Code"/>
+                          <w:color w:val="001080"/>
+                          <w:sz w:val="21"/>
+                          <w:szCs w:val="21"/>
+                          <w:lang w:val="en-GB" w:eastAsia="es-ES"/>
+                        </w:rPr>
+                        <w:t>i</w:t>
+                      </w:r>
+                      <w:proofErr w:type="spellEnd"/>
+                      <w:r>
+                        <w:rPr>
+                          <w:rFonts w:ascii="Cascadia Code" w:eastAsia="Times New Roman" w:hAnsi="Cascadia Code" w:cs="Cascadia Code"/>
+                          <w:color w:val="222222"/>
+                          <w:sz w:val="21"/>
+                          <w:szCs w:val="21"/>
+                          <w:lang w:val="en-GB" w:eastAsia="es-ES"/>
+                        </w:rPr>
+                        <w:t>]</w:t>
+                      </w:r>
+                      <w:r>
+                        <w:rPr>
+                          <w:rFonts w:ascii="Cascadia Code" w:eastAsia="Times New Roman" w:hAnsi="Cascadia Code" w:cs="Cascadia Code"/>
+                          <w:color w:val="000000"/>
+                          <w:sz w:val="21"/>
+                          <w:szCs w:val="21"/>
+                          <w:lang w:val="en-GB" w:eastAsia="es-ES"/>
+                        </w:rPr>
+                        <w:t xml:space="preserve"> = </w:t>
+                      </w:r>
+                      <w:r>
+                        <w:rPr>
+                          <w:rFonts w:ascii="Cascadia Code" w:eastAsia="Times New Roman" w:hAnsi="Cascadia Code" w:cs="Cascadia Code"/>
+                          <w:color w:val="098658"/>
+                          <w:sz w:val="21"/>
+                          <w:szCs w:val="21"/>
+                          <w:lang w:val="en-GB" w:eastAsia="es-ES"/>
+                        </w:rPr>
+                        <w:t>0</w:t>
+                      </w:r>
+                    </w:p>
+                    <w:p>
+                      <w:pPr>
+                        <w:shd w:val="clear" w:color="auto" w:fill="FFFFFF"/>
+                        <w:spacing w:after="0" w:line="285" w:lineRule="atLeast"/>
+                        <w:rPr>
+                          <w:rFonts w:ascii="Cascadia Code" w:eastAsia="Times New Roman" w:hAnsi="Cascadia Code" w:cs="Cascadia Code"/>
+                          <w:color w:val="000000"/>
+                          <w:sz w:val="21"/>
+                          <w:szCs w:val="21"/>
+                          <w:lang w:val="en-GB" w:eastAsia="es-ES"/>
+                        </w:rPr>
+                      </w:pPr>
+                    </w:p>
+                    <w:p>
+                      <w:pPr>
+                        <w:shd w:val="clear" w:color="auto" w:fill="FFFFFF"/>
+                        <w:spacing w:after="0" w:line="285" w:lineRule="atLeast"/>
+                        <w:rPr>
+                          <w:rFonts w:ascii="Cascadia Code" w:eastAsia="Times New Roman" w:hAnsi="Cascadia Code" w:cs="Cascadia Code"/>
+                          <w:color w:val="000000"/>
+                          <w:sz w:val="21"/>
+                          <w:szCs w:val="21"/>
+                          <w:lang w:eastAsia="es-ES"/>
+                        </w:rPr>
+                      </w:pPr>
+                      <w:proofErr w:type="spellStart"/>
+                      <w:r>
+                        <w:rPr>
+                          <w:rFonts w:ascii="Cascadia Code" w:eastAsia="Times New Roman" w:hAnsi="Cascadia Code" w:cs="Cascadia Code"/>
+                          <w:color w:val="795E26"/>
+                          <w:sz w:val="21"/>
+                          <w:szCs w:val="21"/>
+                          <w:lang w:eastAsia="es-ES"/>
+                        </w:rPr>
+                        <w:t>print</w:t>
+                      </w:r>
+                      <w:proofErr w:type="spellEnd"/>
+                      <w:r>
+                        <w:rPr>
+                          <w:rFonts w:ascii="Cascadia Code" w:eastAsia="Times New Roman" w:hAnsi="Cascadia Code" w:cs="Cascadia Code"/>
+                          <w:color w:val="222222"/>
+                          <w:sz w:val="21"/>
+                          <w:szCs w:val="21"/>
+                          <w:lang w:eastAsia="es-ES"/>
+                        </w:rPr>
+                        <w:t>(</w:t>
+                      </w:r>
+                      <w:r>
+                        <w:rPr>
+                          <w:rFonts w:ascii="Cascadia Code" w:eastAsia="Times New Roman" w:hAnsi="Cascadia Code" w:cs="Cascadia Code"/>
+                          <w:color w:val="001080"/>
+                          <w:sz w:val="21"/>
+                          <w:szCs w:val="21"/>
+                          <w:lang w:eastAsia="es-ES"/>
+                        </w:rPr>
+                        <w:t>lista</w:t>
+                      </w:r>
+                      <w:r>
+                        <w:rPr>
+                          <w:rFonts w:ascii="Cascadia Code" w:eastAsia="Times New Roman" w:hAnsi="Cascadia Code" w:cs="Cascadia Code"/>
+                          <w:color w:val="222222"/>
+                          <w:sz w:val="21"/>
+                          <w:szCs w:val="21"/>
+                          <w:lang w:eastAsia="es-ES"/>
+                        </w:rPr>
+                        <w:t>)</w:t>
+                      </w:r>
+                    </w:p>
+                  </w:txbxContent>
+                </v:textbox>
+                <w10:anchorlock/>
+              </v:shape>
+            </w:pict>
+          </mc:Fallback>
+        </mc:AlternateContent>
       </w:r>
     </w:p>
     <w:p>
       <w:pPr>
         <w:pStyle w:val="Ttulo1"/>
+        <w:numPr>
+          <w:ilvl w:val="0"/>
+          <w:numId w:val="2"/>
+        </w:numPr>
       </w:pPr>
       <w:r>
-        <w:t>P3 – Caracterización de una pose</w:t>
+        <w:t>Actividad 219</w:t>
+      </w:r>
+    </w:p>
+    <w:p/>
+    <w:p>
+      <w:pPr>
+        <w:pStyle w:val="Ttulo1"/>
+        <w:numPr>
+          <w:ilvl w:val="0"/>
+          <w:numId w:val="2"/>
+        </w:numPr>
+      </w:pPr>
+      <w:r>
+        <w:t>Actividad 221</w:t>
+      </w:r>
+    </w:p>
+    <w:p>
+      <w:r>
+        <w:t>D</w:t>
+      </w:r>
+      <w:r>
+        <w:t>iseña un programa que lea una lista de 10 enteros, pero asegurándose de que todos los números introducidos por el usuario son positivos. Cuando un número sea negativo, lo indicaremos con un mensaje y permitiremos al usuario repetir el intento cuantas veces sea preciso.</w:t>
       </w:r>
     </w:p>
     <w:p>
@@ -1399,61 +2972,3630 @@
         <w:rPr>
           <w:noProof/>
         </w:rPr>
-        <w:drawing>
-          <wp:inline distT="0" distB="0" distL="0" distR="0" wp14:anchorId="59CC097C" wp14:editId="4CE8E16C">
-            <wp:extent cx="5091953" cy="5745784"/>
-            <wp:effectExtent l="0" t="0" r="0" b="7620"/>
-            <wp:docPr id="4" name="Imagen 4"/>
-            <wp:cNvGraphicFramePr>
-              <a:graphicFrameLocks xmlns:a="http://schemas.openxmlformats.org/drawingml/2006/main" noChangeAspect="1"/>
-            </wp:cNvGraphicFramePr>
-            <a:graphic xmlns:a="http://schemas.openxmlformats.org/drawingml/2006/main">
-              <a:graphicData uri="http://schemas.openxmlformats.org/drawingml/2006/picture">
-                <pic:pic xmlns:pic="http://schemas.openxmlformats.org/drawingml/2006/picture">
-                  <pic:nvPicPr>
-                    <pic:cNvPr id="0" name="Picture 3"/>
-                    <pic:cNvPicPr>
-                      <a:picLocks noChangeAspect="1" noChangeArrowheads="1"/>
-                    </pic:cNvPicPr>
-                  </pic:nvPicPr>
-                  <pic:blipFill rotWithShape="1">
-                    <a:blip r:embed="rId10" cstate="print">
-                      <a:extLst>
-                        <a:ext uri="{28A0092B-C50C-407E-A947-70E740481C1C}">
-                          <a14:useLocalDpi xmlns:a14="http://schemas.microsoft.com/office/drawing/2010/main" val="0"/>
-                        </a:ext>
-                      </a:extLst>
-                    </a:blip>
-                    <a:srcRect l="22757" t="13381" r="34547" b="18534"/>
-                    <a:stretch/>
-                  </pic:blipFill>
-                  <pic:spPr bwMode="auto">
-                    <a:xfrm>
-                      <a:off x="0" y="0"/>
-                      <a:ext cx="5098440" cy="5753104"/>
-                    </a:xfrm>
-                    <a:prstGeom prst="rect">
-                      <a:avLst/>
-                    </a:prstGeom>
-                    <a:noFill/>
-                    <a:ln>
-                      <a:noFill/>
-                    </a:ln>
-                    <a:extLst>
-                      <a:ext uri="{53640926-AAD7-44D8-BBD7-CCE9431645EC}">
-                        <a14:shadowObscured xmlns:a14="http://schemas.microsoft.com/office/drawing/2010/main"/>
-                      </a:ext>
-                    </a:extLst>
-                  </pic:spPr>
-                </pic:pic>
-              </a:graphicData>
-            </a:graphic>
-          </wp:inline>
-        </w:drawing>
+        <mc:AlternateContent>
+          <mc:Choice Requires="wps">
+            <w:drawing>
+              <wp:inline distT="0" distB="0" distL="0" distR="0" wp14:anchorId="55782896" wp14:editId="74A1AE95">
+                <wp:extent cx="5624423" cy="1404620"/>
+                <wp:effectExtent l="0" t="0" r="14605" b="27940"/>
+                <wp:docPr id="2" name="Cuadro de texto 2"/>
+                <wp:cNvGraphicFramePr>
+                  <a:graphicFrameLocks xmlns:a="http://schemas.openxmlformats.org/drawingml/2006/main"/>
+                </wp:cNvGraphicFramePr>
+                <a:graphic xmlns:a="http://schemas.openxmlformats.org/drawingml/2006/main">
+                  <a:graphicData uri="http://schemas.microsoft.com/office/word/2010/wordprocessingShape">
+                    <wps:wsp>
+                      <wps:cNvSpPr txBox="1">
+                        <a:spLocks noChangeArrowheads="1"/>
+                      </wps:cNvSpPr>
+                      <wps:spPr bwMode="auto">
+                        <a:xfrm>
+                          <a:off x="0" y="0"/>
+                          <a:ext cx="5624423" cy="1404620"/>
+                        </a:xfrm>
+                        <a:prstGeom prst="rect">
+                          <a:avLst/>
+                        </a:prstGeom>
+                        <a:solidFill>
+                          <a:srgbClr val="FFFFFF"/>
+                        </a:solidFill>
+                        <a:ln w="9525">
+                          <a:solidFill>
+                            <a:srgbClr val="000000"/>
+                          </a:solidFill>
+                          <a:miter lim="800000"/>
+                          <a:headEnd/>
+                          <a:tailEnd/>
+                        </a:ln>
+                      </wps:spPr>
+                      <wps:txbx>
+                        <w:txbxContent>
+                          <w:p>
+                            <w:pPr>
+                              <w:shd w:val="clear" w:color="auto" w:fill="FFFFFF"/>
+                              <w:spacing w:line="285" w:lineRule="atLeast"/>
+                              <w:rPr>
+                                <w:rFonts w:ascii="Cascadia Code" w:eastAsia="Times New Roman" w:hAnsi="Cascadia Code" w:cs="Cascadia Code"/>
+                                <w:color w:val="000000"/>
+                                <w:sz w:val="21"/>
+                                <w:szCs w:val="21"/>
+                                <w:lang w:val="en-GB" w:eastAsia="es-ES"/>
+                              </w:rPr>
+                            </w:pPr>
+                            <w:proofErr w:type="spellStart"/>
+                            <w:r>
+                              <w:rPr>
+                                <w:rFonts w:ascii="Cascadia Code" w:eastAsia="Times New Roman" w:hAnsi="Cascadia Code" w:cs="Cascadia Code"/>
+                                <w:color w:val="001080"/>
+                                <w:sz w:val="21"/>
+                                <w:szCs w:val="21"/>
+                                <w:lang w:val="en-GB" w:eastAsia="es-ES"/>
+                              </w:rPr>
+                              <w:t>lista</w:t>
+                            </w:r>
+                            <w:proofErr w:type="spellEnd"/>
+                            <w:r>
+                              <w:rPr>
+                                <w:rFonts w:ascii="Cascadia Code" w:eastAsia="Times New Roman" w:hAnsi="Cascadia Code" w:cs="Cascadia Code"/>
+                                <w:color w:val="000000"/>
+                                <w:sz w:val="21"/>
+                                <w:szCs w:val="21"/>
+                                <w:lang w:val="en-GB" w:eastAsia="es-ES"/>
+                              </w:rPr>
+                              <w:t xml:space="preserve"> = </w:t>
+                            </w:r>
+                            <w:r>
+                              <w:rPr>
+                                <w:rFonts w:ascii="Cascadia Code" w:eastAsia="Times New Roman" w:hAnsi="Cascadia Code" w:cs="Cascadia Code"/>
+                                <w:color w:val="222222"/>
+                                <w:sz w:val="21"/>
+                                <w:szCs w:val="21"/>
+                                <w:lang w:val="en-GB" w:eastAsia="es-ES"/>
+                              </w:rPr>
+                              <w:t>[]</w:t>
+                            </w:r>
+                          </w:p>
+                          <w:p>
+                            <w:pPr>
+                              <w:shd w:val="clear" w:color="auto" w:fill="FFFFFF"/>
+                              <w:spacing w:after="0" w:line="285" w:lineRule="atLeast"/>
+                              <w:rPr>
+                                <w:rFonts w:ascii="Cascadia Code" w:eastAsia="Times New Roman" w:hAnsi="Cascadia Code" w:cs="Cascadia Code"/>
+                                <w:color w:val="000000"/>
+                                <w:sz w:val="21"/>
+                                <w:szCs w:val="21"/>
+                                <w:lang w:val="en-GB" w:eastAsia="es-ES"/>
+                              </w:rPr>
+                            </w:pPr>
+                            <w:proofErr w:type="spellStart"/>
+                            <w:r>
+                              <w:rPr>
+                                <w:rFonts w:ascii="Cascadia Code" w:eastAsia="Times New Roman" w:hAnsi="Cascadia Code" w:cs="Cascadia Code"/>
+                                <w:color w:val="001080"/>
+                                <w:sz w:val="21"/>
+                                <w:szCs w:val="21"/>
+                                <w:lang w:val="en-GB" w:eastAsia="es-ES"/>
+                              </w:rPr>
+                              <w:t>isPositive</w:t>
+                            </w:r>
+                            <w:proofErr w:type="spellEnd"/>
+                            <w:r>
+                              <w:rPr>
+                                <w:rFonts w:ascii="Cascadia Code" w:eastAsia="Times New Roman" w:hAnsi="Cascadia Code" w:cs="Cascadia Code"/>
+                                <w:color w:val="000000"/>
+                                <w:sz w:val="21"/>
+                                <w:szCs w:val="21"/>
+                                <w:lang w:val="en-GB" w:eastAsia="es-ES"/>
+                              </w:rPr>
+                              <w:t xml:space="preserve"> = </w:t>
+                            </w:r>
+                            <w:r>
+                              <w:rPr>
+                                <w:rFonts w:ascii="Cascadia Code" w:eastAsia="Times New Roman" w:hAnsi="Cascadia Code" w:cs="Cascadia Code"/>
+                                <w:color w:val="0000FF"/>
+                                <w:sz w:val="21"/>
+                                <w:szCs w:val="21"/>
+                                <w:lang w:val="en-GB" w:eastAsia="es-ES"/>
+                              </w:rPr>
+                              <w:t>False</w:t>
+                            </w:r>
+                          </w:p>
+                          <w:p>
+                            <w:pPr>
+                              <w:shd w:val="clear" w:color="auto" w:fill="FFFFFF"/>
+                              <w:spacing w:after="0" w:line="285" w:lineRule="atLeast"/>
+                              <w:rPr>
+                                <w:rFonts w:ascii="Cascadia Code" w:eastAsia="Times New Roman" w:hAnsi="Cascadia Code" w:cs="Cascadia Code"/>
+                                <w:color w:val="000000"/>
+                                <w:sz w:val="21"/>
+                                <w:szCs w:val="21"/>
+                                <w:lang w:val="en-GB" w:eastAsia="es-ES"/>
+                              </w:rPr>
+                            </w:pPr>
+                          </w:p>
+                          <w:p>
+                            <w:pPr>
+                              <w:shd w:val="clear" w:color="auto" w:fill="FFFFFF"/>
+                              <w:spacing w:after="0" w:line="285" w:lineRule="atLeast"/>
+                              <w:rPr>
+                                <w:rFonts w:ascii="Cascadia Code" w:eastAsia="Times New Roman" w:hAnsi="Cascadia Code" w:cs="Cascadia Code"/>
+                                <w:color w:val="000000"/>
+                                <w:sz w:val="21"/>
+                                <w:szCs w:val="21"/>
+                                <w:lang w:val="en-GB" w:eastAsia="es-ES"/>
+                              </w:rPr>
+                            </w:pPr>
+                            <w:r>
+                              <w:rPr>
+                                <w:rFonts w:ascii="Cascadia Code" w:eastAsia="Times New Roman" w:hAnsi="Cascadia Code" w:cs="Cascadia Code"/>
+                                <w:color w:val="AF00DB"/>
+                                <w:sz w:val="21"/>
+                                <w:szCs w:val="21"/>
+                                <w:lang w:val="en-GB" w:eastAsia="es-ES"/>
+                              </w:rPr>
+                              <w:t>while</w:t>
+                            </w:r>
+                            <w:r>
+                              <w:rPr>
+                                <w:rFonts w:ascii="Cascadia Code" w:eastAsia="Times New Roman" w:hAnsi="Cascadia Code" w:cs="Cascadia Code"/>
+                                <w:color w:val="000000"/>
+                                <w:sz w:val="21"/>
+                                <w:szCs w:val="21"/>
+                                <w:lang w:val="en-GB" w:eastAsia="es-ES"/>
+                              </w:rPr>
+                              <w:t xml:space="preserve"> </w:t>
+                            </w:r>
+                            <w:proofErr w:type="spellStart"/>
+                            <w:r>
+                              <w:rPr>
+                                <w:rFonts w:ascii="Cascadia Code" w:eastAsia="Times New Roman" w:hAnsi="Cascadia Code" w:cs="Cascadia Code"/>
+                                <w:color w:val="795E26"/>
+                                <w:sz w:val="21"/>
+                                <w:szCs w:val="21"/>
+                                <w:lang w:val="en-GB" w:eastAsia="es-ES"/>
+                              </w:rPr>
+                              <w:t>len</w:t>
+                            </w:r>
+                            <w:proofErr w:type="spellEnd"/>
+                            <w:r>
+                              <w:rPr>
+                                <w:rFonts w:ascii="Cascadia Code" w:eastAsia="Times New Roman" w:hAnsi="Cascadia Code" w:cs="Cascadia Code"/>
+                                <w:color w:val="222222"/>
+                                <w:sz w:val="21"/>
+                                <w:szCs w:val="21"/>
+                                <w:lang w:val="en-GB" w:eastAsia="es-ES"/>
+                              </w:rPr>
+                              <w:t>(</w:t>
+                            </w:r>
+                            <w:proofErr w:type="spellStart"/>
+                            <w:r>
+                              <w:rPr>
+                                <w:rFonts w:ascii="Cascadia Code" w:eastAsia="Times New Roman" w:hAnsi="Cascadia Code" w:cs="Cascadia Code"/>
+                                <w:color w:val="001080"/>
+                                <w:sz w:val="21"/>
+                                <w:szCs w:val="21"/>
+                                <w:lang w:val="en-GB" w:eastAsia="es-ES"/>
+                              </w:rPr>
+                              <w:t>lista</w:t>
+                            </w:r>
+                            <w:proofErr w:type="spellEnd"/>
+                            <w:r>
+                              <w:rPr>
+                                <w:rFonts w:ascii="Cascadia Code" w:eastAsia="Times New Roman" w:hAnsi="Cascadia Code" w:cs="Cascadia Code"/>
+                                <w:color w:val="222222"/>
+                                <w:sz w:val="21"/>
+                                <w:szCs w:val="21"/>
+                                <w:lang w:val="en-GB" w:eastAsia="es-ES"/>
+                              </w:rPr>
+                              <w:t>)</w:t>
+                            </w:r>
+                            <w:r>
+                              <w:rPr>
+                                <w:rFonts w:ascii="Cascadia Code" w:eastAsia="Times New Roman" w:hAnsi="Cascadia Code" w:cs="Cascadia Code"/>
+                                <w:color w:val="000000"/>
+                                <w:sz w:val="21"/>
+                                <w:szCs w:val="21"/>
+                                <w:lang w:val="en-GB" w:eastAsia="es-ES"/>
+                              </w:rPr>
+                              <w:t xml:space="preserve"> &lt; </w:t>
+                            </w:r>
+                            <w:r>
+                              <w:rPr>
+                                <w:rFonts w:ascii="Cascadia Code" w:eastAsia="Times New Roman" w:hAnsi="Cascadia Code" w:cs="Cascadia Code"/>
+                                <w:color w:val="098658"/>
+                                <w:sz w:val="21"/>
+                                <w:szCs w:val="21"/>
+                                <w:lang w:val="en-GB" w:eastAsia="es-ES"/>
+                              </w:rPr>
+                              <w:t>10</w:t>
+                            </w:r>
+                            <w:r>
+                              <w:rPr>
+                                <w:rFonts w:ascii="Cascadia Code" w:eastAsia="Times New Roman" w:hAnsi="Cascadia Code" w:cs="Cascadia Code"/>
+                                <w:color w:val="222222"/>
+                                <w:sz w:val="21"/>
+                                <w:szCs w:val="21"/>
+                                <w:lang w:val="en-GB" w:eastAsia="es-ES"/>
+                              </w:rPr>
+                              <w:t>:</w:t>
+                            </w:r>
+                          </w:p>
+                          <w:p>
+                            <w:pPr>
+                              <w:shd w:val="clear" w:color="auto" w:fill="FFFFFF"/>
+                              <w:spacing w:after="0" w:line="285" w:lineRule="atLeast"/>
+                              <w:rPr>
+                                <w:rFonts w:ascii="Cascadia Code" w:eastAsia="Times New Roman" w:hAnsi="Cascadia Code" w:cs="Cascadia Code"/>
+                                <w:color w:val="000000"/>
+                                <w:sz w:val="21"/>
+                                <w:szCs w:val="21"/>
+                                <w:lang w:val="en-GB" w:eastAsia="es-ES"/>
+                              </w:rPr>
+                            </w:pPr>
+                            <w:r>
+                              <w:rPr>
+                                <w:rFonts w:ascii="Cascadia Code" w:eastAsia="Times New Roman" w:hAnsi="Cascadia Code" w:cs="Cascadia Code"/>
+                                <w:color w:val="000000"/>
+                                <w:sz w:val="21"/>
+                                <w:szCs w:val="21"/>
+                                <w:lang w:val="en-GB" w:eastAsia="es-ES"/>
+                              </w:rPr>
+                              <w:t xml:space="preserve">    </w:t>
+                            </w:r>
+                            <w:proofErr w:type="spellStart"/>
+                            <w:r>
+                              <w:rPr>
+                                <w:rFonts w:ascii="Cascadia Code" w:eastAsia="Times New Roman" w:hAnsi="Cascadia Code" w:cs="Cascadia Code"/>
+                                <w:color w:val="001080"/>
+                                <w:sz w:val="21"/>
+                                <w:szCs w:val="21"/>
+                                <w:lang w:val="en-GB" w:eastAsia="es-ES"/>
+                              </w:rPr>
+                              <w:t>userInput</w:t>
+                            </w:r>
+                            <w:proofErr w:type="spellEnd"/>
+                            <w:r>
+                              <w:rPr>
+                                <w:rFonts w:ascii="Cascadia Code" w:eastAsia="Times New Roman" w:hAnsi="Cascadia Code" w:cs="Cascadia Code"/>
+                                <w:color w:val="000000"/>
+                                <w:sz w:val="21"/>
+                                <w:szCs w:val="21"/>
+                                <w:lang w:val="en-GB" w:eastAsia="es-ES"/>
+                              </w:rPr>
+                              <w:t xml:space="preserve"> = </w:t>
+                            </w:r>
+                            <w:r>
+                              <w:rPr>
+                                <w:rFonts w:ascii="Cascadia Code" w:eastAsia="Times New Roman" w:hAnsi="Cascadia Code" w:cs="Cascadia Code"/>
+                                <w:color w:val="267F99"/>
+                                <w:sz w:val="21"/>
+                                <w:szCs w:val="21"/>
+                                <w:lang w:val="en-GB" w:eastAsia="es-ES"/>
+                              </w:rPr>
+                              <w:t>int</w:t>
+                            </w:r>
+                            <w:r>
+                              <w:rPr>
+                                <w:rFonts w:ascii="Cascadia Code" w:eastAsia="Times New Roman" w:hAnsi="Cascadia Code" w:cs="Cascadia Code"/>
+                                <w:color w:val="222222"/>
+                                <w:sz w:val="21"/>
+                                <w:szCs w:val="21"/>
+                                <w:lang w:val="en-GB" w:eastAsia="es-ES"/>
+                              </w:rPr>
+                              <w:t>(</w:t>
+                            </w:r>
+                            <w:r>
+                              <w:rPr>
+                                <w:rFonts w:ascii="Cascadia Code" w:eastAsia="Times New Roman" w:hAnsi="Cascadia Code" w:cs="Cascadia Code"/>
+                                <w:color w:val="795E26"/>
+                                <w:sz w:val="21"/>
+                                <w:szCs w:val="21"/>
+                                <w:lang w:val="en-GB" w:eastAsia="es-ES"/>
+                              </w:rPr>
+                              <w:t>input</w:t>
+                            </w:r>
+                            <w:r>
+                              <w:rPr>
+                                <w:rFonts w:ascii="Cascadia Code" w:eastAsia="Times New Roman" w:hAnsi="Cascadia Code" w:cs="Cascadia Code"/>
+                                <w:color w:val="222222"/>
+                                <w:sz w:val="21"/>
+                                <w:szCs w:val="21"/>
+                                <w:lang w:val="en-GB" w:eastAsia="es-ES"/>
+                              </w:rPr>
+                              <w:t>(</w:t>
+                            </w:r>
+                            <w:r>
+                              <w:rPr>
+                                <w:rFonts w:ascii="Cascadia Code" w:eastAsia="Times New Roman" w:hAnsi="Cascadia Code" w:cs="Cascadia Code"/>
+                                <w:color w:val="A31515"/>
+                                <w:sz w:val="21"/>
+                                <w:szCs w:val="21"/>
+                                <w:lang w:val="en-GB" w:eastAsia="es-ES"/>
+                              </w:rPr>
+                              <w:t>"Enter 10 numbers: "</w:t>
+                            </w:r>
+                            <w:r>
+                              <w:rPr>
+                                <w:rFonts w:ascii="Cascadia Code" w:eastAsia="Times New Roman" w:hAnsi="Cascadia Code" w:cs="Cascadia Code"/>
+                                <w:color w:val="222222"/>
+                                <w:sz w:val="21"/>
+                                <w:szCs w:val="21"/>
+                                <w:lang w:val="en-GB" w:eastAsia="es-ES"/>
+                              </w:rPr>
+                              <w:t>))</w:t>
+                            </w:r>
+                          </w:p>
+                          <w:p>
+                            <w:pPr>
+                              <w:shd w:val="clear" w:color="auto" w:fill="FFFFFF"/>
+                              <w:spacing w:after="0" w:line="285" w:lineRule="atLeast"/>
+                              <w:rPr>
+                                <w:rFonts w:ascii="Cascadia Code" w:eastAsia="Times New Roman" w:hAnsi="Cascadia Code" w:cs="Cascadia Code"/>
+                                <w:color w:val="000000"/>
+                                <w:sz w:val="21"/>
+                                <w:szCs w:val="21"/>
+                                <w:lang w:val="en-GB" w:eastAsia="es-ES"/>
+                              </w:rPr>
+                            </w:pPr>
+                            <w:r>
+                              <w:rPr>
+                                <w:rFonts w:ascii="Cascadia Code" w:eastAsia="Times New Roman" w:hAnsi="Cascadia Code" w:cs="Cascadia Code"/>
+                                <w:color w:val="000000"/>
+                                <w:sz w:val="21"/>
+                                <w:szCs w:val="21"/>
+                                <w:lang w:val="en-GB" w:eastAsia="es-ES"/>
+                              </w:rPr>
+                              <w:t xml:space="preserve">    </w:t>
+                            </w:r>
+                            <w:r>
+                              <w:rPr>
+                                <w:rFonts w:ascii="Cascadia Code" w:eastAsia="Times New Roman" w:hAnsi="Cascadia Code" w:cs="Cascadia Code"/>
+                                <w:color w:val="AF00DB"/>
+                                <w:sz w:val="21"/>
+                                <w:szCs w:val="21"/>
+                                <w:lang w:val="en-GB" w:eastAsia="es-ES"/>
+                              </w:rPr>
+                              <w:t>if</w:t>
+                            </w:r>
+                            <w:r>
+                              <w:rPr>
+                                <w:rFonts w:ascii="Cascadia Code" w:eastAsia="Times New Roman" w:hAnsi="Cascadia Code" w:cs="Cascadia Code"/>
+                                <w:color w:val="000000"/>
+                                <w:sz w:val="21"/>
+                                <w:szCs w:val="21"/>
+                                <w:lang w:val="en-GB" w:eastAsia="es-ES"/>
+                              </w:rPr>
+                              <w:t xml:space="preserve"> </w:t>
+                            </w:r>
+                            <w:proofErr w:type="spellStart"/>
+                            <w:r>
+                              <w:rPr>
+                                <w:rFonts w:ascii="Cascadia Code" w:eastAsia="Times New Roman" w:hAnsi="Cascadia Code" w:cs="Cascadia Code"/>
+                                <w:color w:val="001080"/>
+                                <w:sz w:val="21"/>
+                                <w:szCs w:val="21"/>
+                                <w:lang w:val="en-GB" w:eastAsia="es-ES"/>
+                              </w:rPr>
+                              <w:t>userInput</w:t>
+                            </w:r>
+                            <w:proofErr w:type="spellEnd"/>
+                            <w:r>
+                              <w:rPr>
+                                <w:rFonts w:ascii="Cascadia Code" w:eastAsia="Times New Roman" w:hAnsi="Cascadia Code" w:cs="Cascadia Code"/>
+                                <w:color w:val="000000"/>
+                                <w:sz w:val="21"/>
+                                <w:szCs w:val="21"/>
+                                <w:lang w:val="en-GB" w:eastAsia="es-ES"/>
+                              </w:rPr>
+                              <w:t xml:space="preserve"> &gt; </w:t>
+                            </w:r>
+                            <w:r>
+                              <w:rPr>
+                                <w:rFonts w:ascii="Cascadia Code" w:eastAsia="Times New Roman" w:hAnsi="Cascadia Code" w:cs="Cascadia Code"/>
+                                <w:color w:val="098658"/>
+                                <w:sz w:val="21"/>
+                                <w:szCs w:val="21"/>
+                                <w:lang w:val="en-GB" w:eastAsia="es-ES"/>
+                              </w:rPr>
+                              <w:t>0</w:t>
+                            </w:r>
+                            <w:r>
+                              <w:rPr>
+                                <w:rFonts w:ascii="Cascadia Code" w:eastAsia="Times New Roman" w:hAnsi="Cascadia Code" w:cs="Cascadia Code"/>
+                                <w:color w:val="222222"/>
+                                <w:sz w:val="21"/>
+                                <w:szCs w:val="21"/>
+                                <w:lang w:val="en-GB" w:eastAsia="es-ES"/>
+                              </w:rPr>
+                              <w:t>:</w:t>
+                            </w:r>
+                          </w:p>
+                          <w:p>
+                            <w:pPr>
+                              <w:shd w:val="clear" w:color="auto" w:fill="FFFFFF"/>
+                              <w:spacing w:after="0" w:line="285" w:lineRule="atLeast"/>
+                              <w:rPr>
+                                <w:rFonts w:ascii="Cascadia Code" w:eastAsia="Times New Roman" w:hAnsi="Cascadia Code" w:cs="Cascadia Code"/>
+                                <w:color w:val="000000"/>
+                                <w:sz w:val="21"/>
+                                <w:szCs w:val="21"/>
+                                <w:lang w:val="en-GB" w:eastAsia="es-ES"/>
+                              </w:rPr>
+                            </w:pPr>
+                            <w:r>
+                              <w:rPr>
+                                <w:rFonts w:ascii="Cascadia Code" w:eastAsia="Times New Roman" w:hAnsi="Cascadia Code" w:cs="Cascadia Code"/>
+                                <w:color w:val="000000"/>
+                                <w:sz w:val="21"/>
+                                <w:szCs w:val="21"/>
+                                <w:lang w:val="en-GB" w:eastAsia="es-ES"/>
+                              </w:rPr>
+                              <w:t xml:space="preserve">        </w:t>
+                            </w:r>
+                            <w:proofErr w:type="spellStart"/>
+                            <w:r>
+                              <w:rPr>
+                                <w:rFonts w:ascii="Cascadia Code" w:eastAsia="Times New Roman" w:hAnsi="Cascadia Code" w:cs="Cascadia Code"/>
+                                <w:color w:val="001080"/>
+                                <w:sz w:val="21"/>
+                                <w:szCs w:val="21"/>
+                                <w:lang w:val="en-GB" w:eastAsia="es-ES"/>
+                              </w:rPr>
+                              <w:t>lista</w:t>
+                            </w:r>
+                            <w:r>
+                              <w:rPr>
+                                <w:rFonts w:ascii="Cascadia Code" w:eastAsia="Times New Roman" w:hAnsi="Cascadia Code" w:cs="Cascadia Code"/>
+                                <w:color w:val="222222"/>
+                                <w:sz w:val="21"/>
+                                <w:szCs w:val="21"/>
+                                <w:lang w:val="en-GB" w:eastAsia="es-ES"/>
+                              </w:rPr>
+                              <w:t>.</w:t>
+                            </w:r>
+                            <w:r>
+                              <w:rPr>
+                                <w:rFonts w:ascii="Cascadia Code" w:eastAsia="Times New Roman" w:hAnsi="Cascadia Code" w:cs="Cascadia Code"/>
+                                <w:color w:val="795E26"/>
+                                <w:sz w:val="21"/>
+                                <w:szCs w:val="21"/>
+                                <w:lang w:val="en-GB" w:eastAsia="es-ES"/>
+                              </w:rPr>
+                              <w:t>append</w:t>
+                            </w:r>
+                            <w:proofErr w:type="spellEnd"/>
+                            <w:r>
+                              <w:rPr>
+                                <w:rFonts w:ascii="Cascadia Code" w:eastAsia="Times New Roman" w:hAnsi="Cascadia Code" w:cs="Cascadia Code"/>
+                                <w:color w:val="222222"/>
+                                <w:sz w:val="21"/>
+                                <w:szCs w:val="21"/>
+                                <w:lang w:val="en-GB" w:eastAsia="es-ES"/>
+                              </w:rPr>
+                              <w:t>(</w:t>
+                            </w:r>
+                            <w:proofErr w:type="spellStart"/>
+                            <w:r>
+                              <w:rPr>
+                                <w:rFonts w:ascii="Cascadia Code" w:eastAsia="Times New Roman" w:hAnsi="Cascadia Code" w:cs="Cascadia Code"/>
+                                <w:color w:val="001080"/>
+                                <w:sz w:val="21"/>
+                                <w:szCs w:val="21"/>
+                                <w:lang w:val="en-GB" w:eastAsia="es-ES"/>
+                              </w:rPr>
+                              <w:t>userInput</w:t>
+                            </w:r>
+                            <w:proofErr w:type="spellEnd"/>
+                            <w:r>
+                              <w:rPr>
+                                <w:rFonts w:ascii="Cascadia Code" w:eastAsia="Times New Roman" w:hAnsi="Cascadia Code" w:cs="Cascadia Code"/>
+                                <w:color w:val="222222"/>
+                                <w:sz w:val="21"/>
+                                <w:szCs w:val="21"/>
+                                <w:lang w:val="en-GB" w:eastAsia="es-ES"/>
+                              </w:rPr>
+                              <w:t>)</w:t>
+                            </w:r>
+                          </w:p>
+                          <w:p>
+                            <w:pPr>
+                              <w:shd w:val="clear" w:color="auto" w:fill="FFFFFF"/>
+                              <w:spacing w:after="0" w:line="285" w:lineRule="atLeast"/>
+                              <w:rPr>
+                                <w:rFonts w:ascii="Cascadia Code" w:eastAsia="Times New Roman" w:hAnsi="Cascadia Code" w:cs="Cascadia Code"/>
+                                <w:color w:val="000000"/>
+                                <w:sz w:val="21"/>
+                                <w:szCs w:val="21"/>
+                                <w:lang w:val="en-GB" w:eastAsia="es-ES"/>
+                              </w:rPr>
+                            </w:pPr>
+                            <w:r>
+                              <w:rPr>
+                                <w:rFonts w:ascii="Cascadia Code" w:eastAsia="Times New Roman" w:hAnsi="Cascadia Code" w:cs="Cascadia Code"/>
+                                <w:color w:val="000000"/>
+                                <w:sz w:val="21"/>
+                                <w:szCs w:val="21"/>
+                                <w:lang w:val="en-GB" w:eastAsia="es-ES"/>
+                              </w:rPr>
+                              <w:t xml:space="preserve">        </w:t>
+                            </w:r>
+                            <w:r>
+                              <w:rPr>
+                                <w:rFonts w:ascii="Cascadia Code" w:eastAsia="Times New Roman" w:hAnsi="Cascadia Code" w:cs="Cascadia Code"/>
+                                <w:color w:val="795E26"/>
+                                <w:sz w:val="21"/>
+                                <w:szCs w:val="21"/>
+                                <w:lang w:val="en-GB" w:eastAsia="es-ES"/>
+                              </w:rPr>
+                              <w:t>print</w:t>
+                            </w:r>
+                            <w:r>
+                              <w:rPr>
+                                <w:rFonts w:ascii="Cascadia Code" w:eastAsia="Times New Roman" w:hAnsi="Cascadia Code" w:cs="Cascadia Code"/>
+                                <w:color w:val="222222"/>
+                                <w:sz w:val="21"/>
+                                <w:szCs w:val="21"/>
+                                <w:lang w:val="en-GB" w:eastAsia="es-ES"/>
+                              </w:rPr>
+                              <w:t>(</w:t>
+                            </w:r>
+                            <w:proofErr w:type="spellStart"/>
+                            <w:r>
+                              <w:rPr>
+                                <w:rFonts w:ascii="Cascadia Code" w:eastAsia="Times New Roman" w:hAnsi="Cascadia Code" w:cs="Cascadia Code"/>
+                                <w:color w:val="001080"/>
+                                <w:sz w:val="21"/>
+                                <w:szCs w:val="21"/>
+                                <w:lang w:val="en-GB" w:eastAsia="es-ES"/>
+                              </w:rPr>
+                              <w:t>lista</w:t>
+                            </w:r>
+                            <w:proofErr w:type="spellEnd"/>
+                            <w:r>
+                              <w:rPr>
+                                <w:rFonts w:ascii="Cascadia Code" w:eastAsia="Times New Roman" w:hAnsi="Cascadia Code" w:cs="Cascadia Code"/>
+                                <w:color w:val="222222"/>
+                                <w:sz w:val="21"/>
+                                <w:szCs w:val="21"/>
+                                <w:lang w:val="en-GB" w:eastAsia="es-ES"/>
+                              </w:rPr>
+                              <w:t>)</w:t>
+                            </w:r>
+                          </w:p>
+                          <w:p>
+                            <w:pPr>
+                              <w:shd w:val="clear" w:color="auto" w:fill="FFFFFF"/>
+                              <w:spacing w:after="0" w:line="285" w:lineRule="atLeast"/>
+                              <w:rPr>
+                                <w:rFonts w:ascii="Cascadia Code" w:eastAsia="Times New Roman" w:hAnsi="Cascadia Code" w:cs="Cascadia Code"/>
+                                <w:color w:val="000000"/>
+                                <w:sz w:val="21"/>
+                                <w:szCs w:val="21"/>
+                                <w:lang w:val="en-GB" w:eastAsia="es-ES"/>
+                              </w:rPr>
+                            </w:pPr>
+                            <w:r>
+                              <w:rPr>
+                                <w:rFonts w:ascii="Cascadia Code" w:eastAsia="Times New Roman" w:hAnsi="Cascadia Code" w:cs="Cascadia Code"/>
+                                <w:color w:val="000000"/>
+                                <w:sz w:val="21"/>
+                                <w:szCs w:val="21"/>
+                                <w:lang w:val="en-GB" w:eastAsia="es-ES"/>
+                              </w:rPr>
+                              <w:t xml:space="preserve">    </w:t>
+                            </w:r>
+                            <w:r>
+                              <w:rPr>
+                                <w:rFonts w:ascii="Cascadia Code" w:eastAsia="Times New Roman" w:hAnsi="Cascadia Code" w:cs="Cascadia Code"/>
+                                <w:color w:val="AF00DB"/>
+                                <w:sz w:val="21"/>
+                                <w:szCs w:val="21"/>
+                                <w:lang w:val="en-GB" w:eastAsia="es-ES"/>
+                              </w:rPr>
+                              <w:t>else</w:t>
+                            </w:r>
+                            <w:r>
+                              <w:rPr>
+                                <w:rFonts w:ascii="Cascadia Code" w:eastAsia="Times New Roman" w:hAnsi="Cascadia Code" w:cs="Cascadia Code"/>
+                                <w:color w:val="222222"/>
+                                <w:sz w:val="21"/>
+                                <w:szCs w:val="21"/>
+                                <w:lang w:val="en-GB" w:eastAsia="es-ES"/>
+                              </w:rPr>
+                              <w:t>:</w:t>
+                            </w:r>
+                          </w:p>
+                          <w:p>
+                            <w:pPr>
+                              <w:shd w:val="clear" w:color="auto" w:fill="FFFFFF"/>
+                              <w:spacing w:after="0" w:line="285" w:lineRule="atLeast"/>
+                              <w:rPr>
+                                <w:rFonts w:ascii="Cascadia Code" w:eastAsia="Times New Roman" w:hAnsi="Cascadia Code" w:cs="Cascadia Code"/>
+                                <w:color w:val="000000"/>
+                                <w:sz w:val="21"/>
+                                <w:szCs w:val="21"/>
+                                <w:lang w:val="en-GB" w:eastAsia="es-ES"/>
+                              </w:rPr>
+                            </w:pPr>
+                            <w:r>
+                              <w:rPr>
+                                <w:rFonts w:ascii="Cascadia Code" w:eastAsia="Times New Roman" w:hAnsi="Cascadia Code" w:cs="Cascadia Code"/>
+                                <w:color w:val="000000"/>
+                                <w:sz w:val="21"/>
+                                <w:szCs w:val="21"/>
+                                <w:lang w:val="en-GB" w:eastAsia="es-ES"/>
+                              </w:rPr>
+                              <w:t xml:space="preserve">        </w:t>
+                            </w:r>
+                            <w:r>
+                              <w:rPr>
+                                <w:rFonts w:ascii="Cascadia Code" w:eastAsia="Times New Roman" w:hAnsi="Cascadia Code" w:cs="Cascadia Code"/>
+                                <w:color w:val="795E26"/>
+                                <w:sz w:val="21"/>
+                                <w:szCs w:val="21"/>
+                                <w:lang w:val="en-GB" w:eastAsia="es-ES"/>
+                              </w:rPr>
+                              <w:t>print</w:t>
+                            </w:r>
+                            <w:r>
+                              <w:rPr>
+                                <w:rFonts w:ascii="Cascadia Code" w:eastAsia="Times New Roman" w:hAnsi="Cascadia Code" w:cs="Cascadia Code"/>
+                                <w:color w:val="222222"/>
+                                <w:sz w:val="21"/>
+                                <w:szCs w:val="21"/>
+                                <w:lang w:val="en-GB" w:eastAsia="es-ES"/>
+                              </w:rPr>
+                              <w:t>(</w:t>
+                            </w:r>
+                            <w:r>
+                              <w:rPr>
+                                <w:rFonts w:ascii="Cascadia Code" w:eastAsia="Times New Roman" w:hAnsi="Cascadia Code" w:cs="Cascadia Code"/>
+                                <w:color w:val="A31515"/>
+                                <w:sz w:val="21"/>
+                                <w:szCs w:val="21"/>
+                                <w:lang w:val="en-GB" w:eastAsia="es-ES"/>
+                              </w:rPr>
+                              <w:t>"Enter positive numbers only"</w:t>
+                            </w:r>
+                            <w:r>
+                              <w:rPr>
+                                <w:rFonts w:ascii="Cascadia Code" w:eastAsia="Times New Roman" w:hAnsi="Cascadia Code" w:cs="Cascadia Code"/>
+                                <w:color w:val="222222"/>
+                                <w:sz w:val="21"/>
+                                <w:szCs w:val="21"/>
+                                <w:lang w:val="en-GB" w:eastAsia="es-ES"/>
+                              </w:rPr>
+                              <w:t>)</w:t>
+                            </w:r>
+                          </w:p>
+                        </w:txbxContent>
+                      </wps:txbx>
+                      <wps:bodyPr rot="0" vert="horz" wrap="square" lIns="91440" tIns="45720" rIns="91440" bIns="45720" anchor="t" anchorCtr="0">
+                        <a:spAutoFit/>
+                      </wps:bodyPr>
+                    </wps:wsp>
+                  </a:graphicData>
+                </a:graphic>
+              </wp:inline>
+            </w:drawing>
+          </mc:Choice>
+          <mc:Fallback>
+            <w:pict>
+              <v:shape w14:anchorId="55782896" id="_x0000_s1027" type="#_x0000_t202" style="width:442.85pt;height:110.6pt;visibility:visible;mso-wrap-style:square;mso-left-percent:-10001;mso-top-percent:-10001;mso-position-horizontal:absolute;mso-position-horizontal-relative:char;mso-position-vertical:absolute;mso-position-vertical-relative:line;mso-left-percent:-10001;mso-top-percent:-10001;v-text-anchor:top" o:gfxdata="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">
+                <v:textbox style="mso-fit-shape-to-text:t">
+                  <w:txbxContent>
+                    <w:p>
+                      <w:pPr>
+                        <w:shd w:val="clear" w:color="auto" w:fill="FFFFFF"/>
+                        <w:spacing w:line="285" w:lineRule="atLeast"/>
+                        <w:rPr>
+                          <w:rFonts w:ascii="Cascadia Code" w:eastAsia="Times New Roman" w:hAnsi="Cascadia Code" w:cs="Cascadia Code"/>
+                          <w:color w:val="000000"/>
+                          <w:sz w:val="21"/>
+                          <w:szCs w:val="21"/>
+                          <w:lang w:val="en-GB" w:eastAsia="es-ES"/>
+                        </w:rPr>
+                      </w:pPr>
+                      <w:proofErr w:type="spellStart"/>
+                      <w:r>
+                        <w:rPr>
+                          <w:rFonts w:ascii="Cascadia Code" w:eastAsia="Times New Roman" w:hAnsi="Cascadia Code" w:cs="Cascadia Code"/>
+                          <w:color w:val="001080"/>
+                          <w:sz w:val="21"/>
+                          <w:szCs w:val="21"/>
+                          <w:lang w:val="en-GB" w:eastAsia="es-ES"/>
+                        </w:rPr>
+                        <w:t>lista</w:t>
+                      </w:r>
+                      <w:proofErr w:type="spellEnd"/>
+                      <w:r>
+                        <w:rPr>
+                          <w:rFonts w:ascii="Cascadia Code" w:eastAsia="Times New Roman" w:hAnsi="Cascadia Code" w:cs="Cascadia Code"/>
+                          <w:color w:val="000000"/>
+                          <w:sz w:val="21"/>
+                          <w:szCs w:val="21"/>
+                          <w:lang w:val="en-GB" w:eastAsia="es-ES"/>
+                        </w:rPr>
+                        <w:t xml:space="preserve"> = </w:t>
+                      </w:r>
+                      <w:r>
+                        <w:rPr>
+                          <w:rFonts w:ascii="Cascadia Code" w:eastAsia="Times New Roman" w:hAnsi="Cascadia Code" w:cs="Cascadia Code"/>
+                          <w:color w:val="222222"/>
+                          <w:sz w:val="21"/>
+                          <w:szCs w:val="21"/>
+                          <w:lang w:val="en-GB" w:eastAsia="es-ES"/>
+                        </w:rPr>
+                        <w:t>[]</w:t>
+                      </w:r>
+                    </w:p>
+                    <w:p>
+                      <w:pPr>
+                        <w:shd w:val="clear" w:color="auto" w:fill="FFFFFF"/>
+                        <w:spacing w:after="0" w:line="285" w:lineRule="atLeast"/>
+                        <w:rPr>
+                          <w:rFonts w:ascii="Cascadia Code" w:eastAsia="Times New Roman" w:hAnsi="Cascadia Code" w:cs="Cascadia Code"/>
+                          <w:color w:val="000000"/>
+                          <w:sz w:val="21"/>
+                          <w:szCs w:val="21"/>
+                          <w:lang w:val="en-GB" w:eastAsia="es-ES"/>
+                        </w:rPr>
+                      </w:pPr>
+                      <w:proofErr w:type="spellStart"/>
+                      <w:r>
+                        <w:rPr>
+                          <w:rFonts w:ascii="Cascadia Code" w:eastAsia="Times New Roman" w:hAnsi="Cascadia Code" w:cs="Cascadia Code"/>
+                          <w:color w:val="001080"/>
+                          <w:sz w:val="21"/>
+                          <w:szCs w:val="21"/>
+                          <w:lang w:val="en-GB" w:eastAsia="es-ES"/>
+                        </w:rPr>
+                        <w:t>isPositive</w:t>
+                      </w:r>
+                      <w:proofErr w:type="spellEnd"/>
+                      <w:r>
+                        <w:rPr>
+                          <w:rFonts w:ascii="Cascadia Code" w:eastAsia="Times New Roman" w:hAnsi="Cascadia Code" w:cs="Cascadia Code"/>
+                          <w:color w:val="000000"/>
+                          <w:sz w:val="21"/>
+                          <w:szCs w:val="21"/>
+                          <w:lang w:val="en-GB" w:eastAsia="es-ES"/>
+                        </w:rPr>
+                        <w:t xml:space="preserve"> = </w:t>
+                      </w:r>
+                      <w:r>
+                        <w:rPr>
+                          <w:rFonts w:ascii="Cascadia Code" w:eastAsia="Times New Roman" w:hAnsi="Cascadia Code" w:cs="Cascadia Code"/>
+                          <w:color w:val="0000FF"/>
+                          <w:sz w:val="21"/>
+                          <w:szCs w:val="21"/>
+                          <w:lang w:val="en-GB" w:eastAsia="es-ES"/>
+                        </w:rPr>
+                        <w:t>False</w:t>
+                      </w:r>
+                    </w:p>
+                    <w:p>
+                      <w:pPr>
+                        <w:shd w:val="clear" w:color="auto" w:fill="FFFFFF"/>
+                        <w:spacing w:after="0" w:line="285" w:lineRule="atLeast"/>
+                        <w:rPr>
+                          <w:rFonts w:ascii="Cascadia Code" w:eastAsia="Times New Roman" w:hAnsi="Cascadia Code" w:cs="Cascadia Code"/>
+                          <w:color w:val="000000"/>
+                          <w:sz w:val="21"/>
+                          <w:szCs w:val="21"/>
+                          <w:lang w:val="en-GB" w:eastAsia="es-ES"/>
+                        </w:rPr>
+                      </w:pPr>
+                    </w:p>
+                    <w:p>
+                      <w:pPr>
+                        <w:shd w:val="clear" w:color="auto" w:fill="FFFFFF"/>
+                        <w:spacing w:after="0" w:line="285" w:lineRule="atLeast"/>
+                        <w:rPr>
+                          <w:rFonts w:ascii="Cascadia Code" w:eastAsia="Times New Roman" w:hAnsi="Cascadia Code" w:cs="Cascadia Code"/>
+                          <w:color w:val="000000"/>
+                          <w:sz w:val="21"/>
+                          <w:szCs w:val="21"/>
+                          <w:lang w:val="en-GB" w:eastAsia="es-ES"/>
+                        </w:rPr>
+                      </w:pPr>
+                      <w:r>
+                        <w:rPr>
+                          <w:rFonts w:ascii="Cascadia Code" w:eastAsia="Times New Roman" w:hAnsi="Cascadia Code" w:cs="Cascadia Code"/>
+                          <w:color w:val="AF00DB"/>
+                          <w:sz w:val="21"/>
+                          <w:szCs w:val="21"/>
+                          <w:lang w:val="en-GB" w:eastAsia="es-ES"/>
+                        </w:rPr>
+                        <w:t>while</w:t>
+                      </w:r>
+                      <w:r>
+                        <w:rPr>
+                          <w:rFonts w:ascii="Cascadia Code" w:eastAsia="Times New Roman" w:hAnsi="Cascadia Code" w:cs="Cascadia Code"/>
+                          <w:color w:val="000000"/>
+                          <w:sz w:val="21"/>
+                          <w:szCs w:val="21"/>
+                          <w:lang w:val="en-GB" w:eastAsia="es-ES"/>
+                        </w:rPr>
+                        <w:t xml:space="preserve"> </w:t>
+                      </w:r>
+                      <w:proofErr w:type="spellStart"/>
+                      <w:r>
+                        <w:rPr>
+                          <w:rFonts w:ascii="Cascadia Code" w:eastAsia="Times New Roman" w:hAnsi="Cascadia Code" w:cs="Cascadia Code"/>
+                          <w:color w:val="795E26"/>
+                          <w:sz w:val="21"/>
+                          <w:szCs w:val="21"/>
+                          <w:lang w:val="en-GB" w:eastAsia="es-ES"/>
+                        </w:rPr>
+                        <w:t>len</w:t>
+                      </w:r>
+                      <w:proofErr w:type="spellEnd"/>
+                      <w:r>
+                        <w:rPr>
+                          <w:rFonts w:ascii="Cascadia Code" w:eastAsia="Times New Roman" w:hAnsi="Cascadia Code" w:cs="Cascadia Code"/>
+                          <w:color w:val="222222"/>
+                          <w:sz w:val="21"/>
+                          <w:szCs w:val="21"/>
+                          <w:lang w:val="en-GB" w:eastAsia="es-ES"/>
+                        </w:rPr>
+                        <w:t>(</w:t>
+                      </w:r>
+                      <w:proofErr w:type="spellStart"/>
+                      <w:r>
+                        <w:rPr>
+                          <w:rFonts w:ascii="Cascadia Code" w:eastAsia="Times New Roman" w:hAnsi="Cascadia Code" w:cs="Cascadia Code"/>
+                          <w:color w:val="001080"/>
+                          <w:sz w:val="21"/>
+                          <w:szCs w:val="21"/>
+                          <w:lang w:val="en-GB" w:eastAsia="es-ES"/>
+                        </w:rPr>
+                        <w:t>lista</w:t>
+                      </w:r>
+                      <w:proofErr w:type="spellEnd"/>
+                      <w:r>
+                        <w:rPr>
+                          <w:rFonts w:ascii="Cascadia Code" w:eastAsia="Times New Roman" w:hAnsi="Cascadia Code" w:cs="Cascadia Code"/>
+                          <w:color w:val="222222"/>
+                          <w:sz w:val="21"/>
+                          <w:szCs w:val="21"/>
+                          <w:lang w:val="en-GB" w:eastAsia="es-ES"/>
+                        </w:rPr>
+                        <w:t>)</w:t>
+                      </w:r>
+                      <w:r>
+                        <w:rPr>
+                          <w:rFonts w:ascii="Cascadia Code" w:eastAsia="Times New Roman" w:hAnsi="Cascadia Code" w:cs="Cascadia Code"/>
+                          <w:color w:val="000000"/>
+                          <w:sz w:val="21"/>
+                          <w:szCs w:val="21"/>
+                          <w:lang w:val="en-GB" w:eastAsia="es-ES"/>
+                        </w:rPr>
+                        <w:t xml:space="preserve"> &lt; </w:t>
+                      </w:r>
+                      <w:r>
+                        <w:rPr>
+                          <w:rFonts w:ascii="Cascadia Code" w:eastAsia="Times New Roman" w:hAnsi="Cascadia Code" w:cs="Cascadia Code"/>
+                          <w:color w:val="098658"/>
+                          <w:sz w:val="21"/>
+                          <w:szCs w:val="21"/>
+                          <w:lang w:val="en-GB" w:eastAsia="es-ES"/>
+                        </w:rPr>
+                        <w:t>10</w:t>
+                      </w:r>
+                      <w:r>
+                        <w:rPr>
+                          <w:rFonts w:ascii="Cascadia Code" w:eastAsia="Times New Roman" w:hAnsi="Cascadia Code" w:cs="Cascadia Code"/>
+                          <w:color w:val="222222"/>
+                          <w:sz w:val="21"/>
+                          <w:szCs w:val="21"/>
+                          <w:lang w:val="en-GB" w:eastAsia="es-ES"/>
+                        </w:rPr>
+                        <w:t>:</w:t>
+                      </w:r>
+                    </w:p>
+                    <w:p>
+                      <w:pPr>
+                        <w:shd w:val="clear" w:color="auto" w:fill="FFFFFF"/>
+                        <w:spacing w:after="0" w:line="285" w:lineRule="atLeast"/>
+                        <w:rPr>
+                          <w:rFonts w:ascii="Cascadia Code" w:eastAsia="Times New Roman" w:hAnsi="Cascadia Code" w:cs="Cascadia Code"/>
+                          <w:color w:val="000000"/>
+                          <w:sz w:val="21"/>
+                          <w:szCs w:val="21"/>
+                          <w:lang w:val="en-GB" w:eastAsia="es-ES"/>
+                        </w:rPr>
+                      </w:pPr>
+                      <w:r>
+                        <w:rPr>
+                          <w:rFonts w:ascii="Cascadia Code" w:eastAsia="Times New Roman" w:hAnsi="Cascadia Code" w:cs="Cascadia Code"/>
+                          <w:color w:val="000000"/>
+                          <w:sz w:val="21"/>
+                          <w:szCs w:val="21"/>
+                          <w:lang w:val="en-GB" w:eastAsia="es-ES"/>
+                        </w:rPr>
+                        <w:t xml:space="preserve">    </w:t>
+                      </w:r>
+                      <w:proofErr w:type="spellStart"/>
+                      <w:r>
+                        <w:rPr>
+                          <w:rFonts w:ascii="Cascadia Code" w:eastAsia="Times New Roman" w:hAnsi="Cascadia Code" w:cs="Cascadia Code"/>
+                          <w:color w:val="001080"/>
+                          <w:sz w:val="21"/>
+                          <w:szCs w:val="21"/>
+                          <w:lang w:val="en-GB" w:eastAsia="es-ES"/>
+                        </w:rPr>
+                        <w:t>userInput</w:t>
+                      </w:r>
+                      <w:proofErr w:type="spellEnd"/>
+                      <w:r>
+                        <w:rPr>
+                          <w:rFonts w:ascii="Cascadia Code" w:eastAsia="Times New Roman" w:hAnsi="Cascadia Code" w:cs="Cascadia Code"/>
+                          <w:color w:val="000000"/>
+                          <w:sz w:val="21"/>
+                          <w:szCs w:val="21"/>
+                          <w:lang w:val="en-GB" w:eastAsia="es-ES"/>
+                        </w:rPr>
+                        <w:t xml:space="preserve"> = </w:t>
+                      </w:r>
+                      <w:r>
+                        <w:rPr>
+                          <w:rFonts w:ascii="Cascadia Code" w:eastAsia="Times New Roman" w:hAnsi="Cascadia Code" w:cs="Cascadia Code"/>
+                          <w:color w:val="267F99"/>
+                          <w:sz w:val="21"/>
+                          <w:szCs w:val="21"/>
+                          <w:lang w:val="en-GB" w:eastAsia="es-ES"/>
+                        </w:rPr>
+                        <w:t>int</w:t>
+                      </w:r>
+                      <w:r>
+                        <w:rPr>
+                          <w:rFonts w:ascii="Cascadia Code" w:eastAsia="Times New Roman" w:hAnsi="Cascadia Code" w:cs="Cascadia Code"/>
+                          <w:color w:val="222222"/>
+                          <w:sz w:val="21"/>
+                          <w:szCs w:val="21"/>
+                          <w:lang w:val="en-GB" w:eastAsia="es-ES"/>
+                        </w:rPr>
+                        <w:t>(</w:t>
+                      </w:r>
+                      <w:r>
+                        <w:rPr>
+                          <w:rFonts w:ascii="Cascadia Code" w:eastAsia="Times New Roman" w:hAnsi="Cascadia Code" w:cs="Cascadia Code"/>
+                          <w:color w:val="795E26"/>
+                          <w:sz w:val="21"/>
+                          <w:szCs w:val="21"/>
+                          <w:lang w:val="en-GB" w:eastAsia="es-ES"/>
+                        </w:rPr>
+                        <w:t>input</w:t>
+                      </w:r>
+                      <w:r>
+                        <w:rPr>
+                          <w:rFonts w:ascii="Cascadia Code" w:eastAsia="Times New Roman" w:hAnsi="Cascadia Code" w:cs="Cascadia Code"/>
+                          <w:color w:val="222222"/>
+                          <w:sz w:val="21"/>
+                          <w:szCs w:val="21"/>
+                          <w:lang w:val="en-GB" w:eastAsia="es-ES"/>
+                        </w:rPr>
+                        <w:t>(</w:t>
+                      </w:r>
+                      <w:r>
+                        <w:rPr>
+                          <w:rFonts w:ascii="Cascadia Code" w:eastAsia="Times New Roman" w:hAnsi="Cascadia Code" w:cs="Cascadia Code"/>
+                          <w:color w:val="A31515"/>
+                          <w:sz w:val="21"/>
+                          <w:szCs w:val="21"/>
+                          <w:lang w:val="en-GB" w:eastAsia="es-ES"/>
+                        </w:rPr>
+                        <w:t>"Enter 10 numbers: "</w:t>
+                      </w:r>
+                      <w:r>
+                        <w:rPr>
+                          <w:rFonts w:ascii="Cascadia Code" w:eastAsia="Times New Roman" w:hAnsi="Cascadia Code" w:cs="Cascadia Code"/>
+                          <w:color w:val="222222"/>
+                          <w:sz w:val="21"/>
+                          <w:szCs w:val="21"/>
+                          <w:lang w:val="en-GB" w:eastAsia="es-ES"/>
+                        </w:rPr>
+                        <w:t>))</w:t>
+                      </w:r>
+                    </w:p>
+                    <w:p>
+                      <w:pPr>
+                        <w:shd w:val="clear" w:color="auto" w:fill="FFFFFF"/>
+                        <w:spacing w:after="0" w:line="285" w:lineRule="atLeast"/>
+                        <w:rPr>
+                          <w:rFonts w:ascii="Cascadia Code" w:eastAsia="Times New Roman" w:hAnsi="Cascadia Code" w:cs="Cascadia Code"/>
+                          <w:color w:val="000000"/>
+                          <w:sz w:val="21"/>
+                          <w:szCs w:val="21"/>
+                          <w:lang w:val="en-GB" w:eastAsia="es-ES"/>
+                        </w:rPr>
+                      </w:pPr>
+                      <w:r>
+                        <w:rPr>
+                          <w:rFonts w:ascii="Cascadia Code" w:eastAsia="Times New Roman" w:hAnsi="Cascadia Code" w:cs="Cascadia Code"/>
+                          <w:color w:val="000000"/>
+                          <w:sz w:val="21"/>
+                          <w:szCs w:val="21"/>
+                          <w:lang w:val="en-GB" w:eastAsia="es-ES"/>
+                        </w:rPr>
+                        <w:t xml:space="preserve">    </w:t>
+                      </w:r>
+                      <w:r>
+                        <w:rPr>
+                          <w:rFonts w:ascii="Cascadia Code" w:eastAsia="Times New Roman" w:hAnsi="Cascadia Code" w:cs="Cascadia Code"/>
+                          <w:color w:val="AF00DB"/>
+                          <w:sz w:val="21"/>
+                          <w:szCs w:val="21"/>
+                          <w:lang w:val="en-GB" w:eastAsia="es-ES"/>
+                        </w:rPr>
+                        <w:t>if</w:t>
+                      </w:r>
+                      <w:r>
+                        <w:rPr>
+                          <w:rFonts w:ascii="Cascadia Code" w:eastAsia="Times New Roman" w:hAnsi="Cascadia Code" w:cs="Cascadia Code"/>
+                          <w:color w:val="000000"/>
+                          <w:sz w:val="21"/>
+                          <w:szCs w:val="21"/>
+                          <w:lang w:val="en-GB" w:eastAsia="es-ES"/>
+                        </w:rPr>
+                        <w:t xml:space="preserve"> </w:t>
+                      </w:r>
+                      <w:proofErr w:type="spellStart"/>
+                      <w:r>
+                        <w:rPr>
+                          <w:rFonts w:ascii="Cascadia Code" w:eastAsia="Times New Roman" w:hAnsi="Cascadia Code" w:cs="Cascadia Code"/>
+                          <w:color w:val="001080"/>
+                          <w:sz w:val="21"/>
+                          <w:szCs w:val="21"/>
+                          <w:lang w:val="en-GB" w:eastAsia="es-ES"/>
+                        </w:rPr>
+                        <w:t>userInput</w:t>
+                      </w:r>
+                      <w:proofErr w:type="spellEnd"/>
+                      <w:r>
+                        <w:rPr>
+                          <w:rFonts w:ascii="Cascadia Code" w:eastAsia="Times New Roman" w:hAnsi="Cascadia Code" w:cs="Cascadia Code"/>
+                          <w:color w:val="000000"/>
+                          <w:sz w:val="21"/>
+                          <w:szCs w:val="21"/>
+                          <w:lang w:val="en-GB" w:eastAsia="es-ES"/>
+                        </w:rPr>
+                        <w:t xml:space="preserve"> &gt; </w:t>
+                      </w:r>
+                      <w:r>
+                        <w:rPr>
+                          <w:rFonts w:ascii="Cascadia Code" w:eastAsia="Times New Roman" w:hAnsi="Cascadia Code" w:cs="Cascadia Code"/>
+                          <w:color w:val="098658"/>
+                          <w:sz w:val="21"/>
+                          <w:szCs w:val="21"/>
+                          <w:lang w:val="en-GB" w:eastAsia="es-ES"/>
+                        </w:rPr>
+                        <w:t>0</w:t>
+                      </w:r>
+                      <w:r>
+                        <w:rPr>
+                          <w:rFonts w:ascii="Cascadia Code" w:eastAsia="Times New Roman" w:hAnsi="Cascadia Code" w:cs="Cascadia Code"/>
+                          <w:color w:val="222222"/>
+                          <w:sz w:val="21"/>
+                          <w:szCs w:val="21"/>
+                          <w:lang w:val="en-GB" w:eastAsia="es-ES"/>
+                        </w:rPr>
+                        <w:t>:</w:t>
+                      </w:r>
+                    </w:p>
+                    <w:p>
+                      <w:pPr>
+                        <w:shd w:val="clear" w:color="auto" w:fill="FFFFFF"/>
+                        <w:spacing w:after="0" w:line="285" w:lineRule="atLeast"/>
+                        <w:rPr>
+                          <w:rFonts w:ascii="Cascadia Code" w:eastAsia="Times New Roman" w:hAnsi="Cascadia Code" w:cs="Cascadia Code"/>
+                          <w:color w:val="000000"/>
+                          <w:sz w:val="21"/>
+                          <w:szCs w:val="21"/>
+                          <w:lang w:val="en-GB" w:eastAsia="es-ES"/>
+                        </w:rPr>
+                      </w:pPr>
+                      <w:r>
+                        <w:rPr>
+                          <w:rFonts w:ascii="Cascadia Code" w:eastAsia="Times New Roman" w:hAnsi="Cascadia Code" w:cs="Cascadia Code"/>
+                          <w:color w:val="000000"/>
+                          <w:sz w:val="21"/>
+                          <w:szCs w:val="21"/>
+                          <w:lang w:val="en-GB" w:eastAsia="es-ES"/>
+                        </w:rPr>
+                        <w:t xml:space="preserve">        </w:t>
+                      </w:r>
+                      <w:proofErr w:type="spellStart"/>
+                      <w:r>
+                        <w:rPr>
+                          <w:rFonts w:ascii="Cascadia Code" w:eastAsia="Times New Roman" w:hAnsi="Cascadia Code" w:cs="Cascadia Code"/>
+                          <w:color w:val="001080"/>
+                          <w:sz w:val="21"/>
+                          <w:szCs w:val="21"/>
+                          <w:lang w:val="en-GB" w:eastAsia="es-ES"/>
+                        </w:rPr>
+                        <w:t>lista</w:t>
+                      </w:r>
+                      <w:r>
+                        <w:rPr>
+                          <w:rFonts w:ascii="Cascadia Code" w:eastAsia="Times New Roman" w:hAnsi="Cascadia Code" w:cs="Cascadia Code"/>
+                          <w:color w:val="222222"/>
+                          <w:sz w:val="21"/>
+                          <w:szCs w:val="21"/>
+                          <w:lang w:val="en-GB" w:eastAsia="es-ES"/>
+                        </w:rPr>
+                        <w:t>.</w:t>
+                      </w:r>
+                      <w:r>
+                        <w:rPr>
+                          <w:rFonts w:ascii="Cascadia Code" w:eastAsia="Times New Roman" w:hAnsi="Cascadia Code" w:cs="Cascadia Code"/>
+                          <w:color w:val="795E26"/>
+                          <w:sz w:val="21"/>
+                          <w:szCs w:val="21"/>
+                          <w:lang w:val="en-GB" w:eastAsia="es-ES"/>
+                        </w:rPr>
+                        <w:t>append</w:t>
+                      </w:r>
+                      <w:proofErr w:type="spellEnd"/>
+                      <w:r>
+                        <w:rPr>
+                          <w:rFonts w:ascii="Cascadia Code" w:eastAsia="Times New Roman" w:hAnsi="Cascadia Code" w:cs="Cascadia Code"/>
+                          <w:color w:val="222222"/>
+                          <w:sz w:val="21"/>
+                          <w:szCs w:val="21"/>
+                          <w:lang w:val="en-GB" w:eastAsia="es-ES"/>
+                        </w:rPr>
+                        <w:t>(</w:t>
+                      </w:r>
+                      <w:proofErr w:type="spellStart"/>
+                      <w:r>
+                        <w:rPr>
+                          <w:rFonts w:ascii="Cascadia Code" w:eastAsia="Times New Roman" w:hAnsi="Cascadia Code" w:cs="Cascadia Code"/>
+                          <w:color w:val="001080"/>
+                          <w:sz w:val="21"/>
+                          <w:szCs w:val="21"/>
+                          <w:lang w:val="en-GB" w:eastAsia="es-ES"/>
+                        </w:rPr>
+                        <w:t>userInput</w:t>
+                      </w:r>
+                      <w:proofErr w:type="spellEnd"/>
+                      <w:r>
+                        <w:rPr>
+                          <w:rFonts w:ascii="Cascadia Code" w:eastAsia="Times New Roman" w:hAnsi="Cascadia Code" w:cs="Cascadia Code"/>
+                          <w:color w:val="222222"/>
+                          <w:sz w:val="21"/>
+                          <w:szCs w:val="21"/>
+                          <w:lang w:val="en-GB" w:eastAsia="es-ES"/>
+                        </w:rPr>
+                        <w:t>)</w:t>
+                      </w:r>
+                    </w:p>
+                    <w:p>
+                      <w:pPr>
+                        <w:shd w:val="clear" w:color="auto" w:fill="FFFFFF"/>
+                        <w:spacing w:after="0" w:line="285" w:lineRule="atLeast"/>
+                        <w:rPr>
+                          <w:rFonts w:ascii="Cascadia Code" w:eastAsia="Times New Roman" w:hAnsi="Cascadia Code" w:cs="Cascadia Code"/>
+                          <w:color w:val="000000"/>
+                          <w:sz w:val="21"/>
+                          <w:szCs w:val="21"/>
+                          <w:lang w:val="en-GB" w:eastAsia="es-ES"/>
+                        </w:rPr>
+                      </w:pPr>
+                      <w:r>
+                        <w:rPr>
+                          <w:rFonts w:ascii="Cascadia Code" w:eastAsia="Times New Roman" w:hAnsi="Cascadia Code" w:cs="Cascadia Code"/>
+                          <w:color w:val="000000"/>
+                          <w:sz w:val="21"/>
+                          <w:szCs w:val="21"/>
+                          <w:lang w:val="en-GB" w:eastAsia="es-ES"/>
+                        </w:rPr>
+                        <w:t xml:space="preserve">        </w:t>
+                      </w:r>
+                      <w:r>
+                        <w:rPr>
+                          <w:rFonts w:ascii="Cascadia Code" w:eastAsia="Times New Roman" w:hAnsi="Cascadia Code" w:cs="Cascadia Code"/>
+                          <w:color w:val="795E26"/>
+                          <w:sz w:val="21"/>
+                          <w:szCs w:val="21"/>
+                          <w:lang w:val="en-GB" w:eastAsia="es-ES"/>
+                        </w:rPr>
+                        <w:t>print</w:t>
+                      </w:r>
+                      <w:r>
+                        <w:rPr>
+                          <w:rFonts w:ascii="Cascadia Code" w:eastAsia="Times New Roman" w:hAnsi="Cascadia Code" w:cs="Cascadia Code"/>
+                          <w:color w:val="222222"/>
+                          <w:sz w:val="21"/>
+                          <w:szCs w:val="21"/>
+                          <w:lang w:val="en-GB" w:eastAsia="es-ES"/>
+                        </w:rPr>
+                        <w:t>(</w:t>
+                      </w:r>
+                      <w:proofErr w:type="spellStart"/>
+                      <w:r>
+                        <w:rPr>
+                          <w:rFonts w:ascii="Cascadia Code" w:eastAsia="Times New Roman" w:hAnsi="Cascadia Code" w:cs="Cascadia Code"/>
+                          <w:color w:val="001080"/>
+                          <w:sz w:val="21"/>
+                          <w:szCs w:val="21"/>
+                          <w:lang w:val="en-GB" w:eastAsia="es-ES"/>
+                        </w:rPr>
+                        <w:t>lista</w:t>
+                      </w:r>
+                      <w:proofErr w:type="spellEnd"/>
+                      <w:r>
+                        <w:rPr>
+                          <w:rFonts w:ascii="Cascadia Code" w:eastAsia="Times New Roman" w:hAnsi="Cascadia Code" w:cs="Cascadia Code"/>
+                          <w:color w:val="222222"/>
+                          <w:sz w:val="21"/>
+                          <w:szCs w:val="21"/>
+                          <w:lang w:val="en-GB" w:eastAsia="es-ES"/>
+                        </w:rPr>
+                        <w:t>)</w:t>
+                      </w:r>
+                    </w:p>
+                    <w:p>
+                      <w:pPr>
+                        <w:shd w:val="clear" w:color="auto" w:fill="FFFFFF"/>
+                        <w:spacing w:after="0" w:line="285" w:lineRule="atLeast"/>
+                        <w:rPr>
+                          <w:rFonts w:ascii="Cascadia Code" w:eastAsia="Times New Roman" w:hAnsi="Cascadia Code" w:cs="Cascadia Code"/>
+                          <w:color w:val="000000"/>
+                          <w:sz w:val="21"/>
+                          <w:szCs w:val="21"/>
+                          <w:lang w:val="en-GB" w:eastAsia="es-ES"/>
+                        </w:rPr>
+                      </w:pPr>
+                      <w:r>
+                        <w:rPr>
+                          <w:rFonts w:ascii="Cascadia Code" w:eastAsia="Times New Roman" w:hAnsi="Cascadia Code" w:cs="Cascadia Code"/>
+                          <w:color w:val="000000"/>
+                          <w:sz w:val="21"/>
+                          <w:szCs w:val="21"/>
+                          <w:lang w:val="en-GB" w:eastAsia="es-ES"/>
+                        </w:rPr>
+                        <w:t xml:space="preserve">    </w:t>
+                      </w:r>
+                      <w:r>
+                        <w:rPr>
+                          <w:rFonts w:ascii="Cascadia Code" w:eastAsia="Times New Roman" w:hAnsi="Cascadia Code" w:cs="Cascadia Code"/>
+                          <w:color w:val="AF00DB"/>
+                          <w:sz w:val="21"/>
+                          <w:szCs w:val="21"/>
+                          <w:lang w:val="en-GB" w:eastAsia="es-ES"/>
+                        </w:rPr>
+                        <w:t>else</w:t>
+                      </w:r>
+                      <w:r>
+                        <w:rPr>
+                          <w:rFonts w:ascii="Cascadia Code" w:eastAsia="Times New Roman" w:hAnsi="Cascadia Code" w:cs="Cascadia Code"/>
+                          <w:color w:val="222222"/>
+                          <w:sz w:val="21"/>
+                          <w:szCs w:val="21"/>
+                          <w:lang w:val="en-GB" w:eastAsia="es-ES"/>
+                        </w:rPr>
+                        <w:t>:</w:t>
+                      </w:r>
+                    </w:p>
+                    <w:p>
+                      <w:pPr>
+                        <w:shd w:val="clear" w:color="auto" w:fill="FFFFFF"/>
+                        <w:spacing w:after="0" w:line="285" w:lineRule="atLeast"/>
+                        <w:rPr>
+                          <w:rFonts w:ascii="Cascadia Code" w:eastAsia="Times New Roman" w:hAnsi="Cascadia Code" w:cs="Cascadia Code"/>
+                          <w:color w:val="000000"/>
+                          <w:sz w:val="21"/>
+                          <w:szCs w:val="21"/>
+                          <w:lang w:val="en-GB" w:eastAsia="es-ES"/>
+                        </w:rPr>
+                      </w:pPr>
+                      <w:r>
+                        <w:rPr>
+                          <w:rFonts w:ascii="Cascadia Code" w:eastAsia="Times New Roman" w:hAnsi="Cascadia Code" w:cs="Cascadia Code"/>
+                          <w:color w:val="000000"/>
+                          <w:sz w:val="21"/>
+                          <w:szCs w:val="21"/>
+                          <w:lang w:val="en-GB" w:eastAsia="es-ES"/>
+                        </w:rPr>
+                        <w:t xml:space="preserve">        </w:t>
+                      </w:r>
+                      <w:r>
+                        <w:rPr>
+                          <w:rFonts w:ascii="Cascadia Code" w:eastAsia="Times New Roman" w:hAnsi="Cascadia Code" w:cs="Cascadia Code"/>
+                          <w:color w:val="795E26"/>
+                          <w:sz w:val="21"/>
+                          <w:szCs w:val="21"/>
+                          <w:lang w:val="en-GB" w:eastAsia="es-ES"/>
+                        </w:rPr>
+                        <w:t>print</w:t>
+                      </w:r>
+                      <w:r>
+                        <w:rPr>
+                          <w:rFonts w:ascii="Cascadia Code" w:eastAsia="Times New Roman" w:hAnsi="Cascadia Code" w:cs="Cascadia Code"/>
+                          <w:color w:val="222222"/>
+                          <w:sz w:val="21"/>
+                          <w:szCs w:val="21"/>
+                          <w:lang w:val="en-GB" w:eastAsia="es-ES"/>
+                        </w:rPr>
+                        <w:t>(</w:t>
+                      </w:r>
+                      <w:r>
+                        <w:rPr>
+                          <w:rFonts w:ascii="Cascadia Code" w:eastAsia="Times New Roman" w:hAnsi="Cascadia Code" w:cs="Cascadia Code"/>
+                          <w:color w:val="A31515"/>
+                          <w:sz w:val="21"/>
+                          <w:szCs w:val="21"/>
+                          <w:lang w:val="en-GB" w:eastAsia="es-ES"/>
+                        </w:rPr>
+                        <w:t>"Enter positive numbers only"</w:t>
+                      </w:r>
+                      <w:r>
+                        <w:rPr>
+                          <w:rFonts w:ascii="Cascadia Code" w:eastAsia="Times New Roman" w:hAnsi="Cascadia Code" w:cs="Cascadia Code"/>
+                          <w:color w:val="222222"/>
+                          <w:sz w:val="21"/>
+                          <w:szCs w:val="21"/>
+                          <w:lang w:val="en-GB" w:eastAsia="es-ES"/>
+                        </w:rPr>
+                        <w:t>)</w:t>
+                      </w:r>
+                    </w:p>
+                  </w:txbxContent>
+                </v:textbox>
+                <w10:anchorlock/>
+              </v:shape>
+            </w:pict>
+          </mc:Fallback>
+        </mc:AlternateContent>
+      </w:r>
+    </w:p>
+    <w:p>
+      <w:pPr>
+        <w:spacing w:line="259" w:lineRule="auto"/>
+        <w:rPr>
+          <w:rFonts w:eastAsiaTheme="majorEastAsia" w:cstheme="majorBidi"/>
+          <w:b/>
+          <w:sz w:val="32"/>
+          <w:szCs w:val="32"/>
+        </w:rPr>
+      </w:pPr>
+      <w:r>
+        <w:br w:type="page"/>
+      </w:r>
+    </w:p>
+    <w:p>
+      <w:pPr>
+        <w:pStyle w:val="Ttulo1"/>
+        <w:numPr>
+          <w:ilvl w:val="0"/>
+          <w:numId w:val="2"/>
+        </w:numPr>
+      </w:pPr>
+      <w:r>
+        <w:lastRenderedPageBreak/>
+        <w:t>Actividad 227</w:t>
+      </w:r>
+    </w:p>
+    <w:p>
+      <w:r>
+        <w:t>¿</w:t>
+      </w:r>
+      <w:r>
+        <w:t>Por qué este otro programa es erróneo?</w:t>
+      </w:r>
+    </w:p>
+    <w:p>
+      <w:r>
+        <w:rPr>
+          <w:noProof/>
+        </w:rPr>
+        <mc:AlternateContent>
+          <mc:Choice Requires="wps">
+            <w:drawing>
+              <wp:inline distT="0" distB="0" distL="0" distR="0" wp14:anchorId="2EFD5BE1" wp14:editId="2AC5F5AE">
+                <wp:extent cx="5253487" cy="1404620"/>
+                <wp:effectExtent l="0" t="0" r="23495" b="21590"/>
+                <wp:docPr id="5" name="Cuadro de texto 2"/>
+                <wp:cNvGraphicFramePr>
+                  <a:graphicFrameLocks xmlns:a="http://schemas.openxmlformats.org/drawingml/2006/main"/>
+                </wp:cNvGraphicFramePr>
+                <a:graphic xmlns:a="http://schemas.openxmlformats.org/drawingml/2006/main">
+                  <a:graphicData uri="http://schemas.microsoft.com/office/word/2010/wordprocessingShape">
+                    <wps:wsp>
+                      <wps:cNvSpPr txBox="1">
+                        <a:spLocks noChangeArrowheads="1"/>
+                      </wps:cNvSpPr>
+                      <wps:spPr bwMode="auto">
+                        <a:xfrm>
+                          <a:off x="0" y="0"/>
+                          <a:ext cx="5253487" cy="1404620"/>
+                        </a:xfrm>
+                        <a:prstGeom prst="rect">
+                          <a:avLst/>
+                        </a:prstGeom>
+                        <a:solidFill>
+                          <a:srgbClr val="FFFFFF"/>
+                        </a:solidFill>
+                        <a:ln w="9525">
+                          <a:solidFill>
+                            <a:srgbClr val="000000"/>
+                          </a:solidFill>
+                          <a:miter lim="800000"/>
+                          <a:headEnd/>
+                          <a:tailEnd/>
+                        </a:ln>
+                      </wps:spPr>
+                      <wps:txbx>
+                        <w:txbxContent>
+                          <w:p>
+                            <w:pPr>
+                              <w:shd w:val="clear" w:color="auto" w:fill="FFFFFF"/>
+                              <w:spacing w:after="0" w:line="285" w:lineRule="atLeast"/>
+                              <w:rPr>
+                                <w:rFonts w:ascii="Cascadia Code" w:eastAsia="Times New Roman" w:hAnsi="Cascadia Code" w:cs="Cascadia Code"/>
+                                <w:color w:val="000000"/>
+                                <w:sz w:val="21"/>
+                                <w:szCs w:val="21"/>
+                                <w:lang w:val="en-GB" w:eastAsia="es-ES"/>
+                              </w:rPr>
+                            </w:pPr>
+                            <w:proofErr w:type="spellStart"/>
+                            <w:r>
+                              <w:rPr>
+                                <w:rFonts w:ascii="Cascadia Code" w:eastAsia="Times New Roman" w:hAnsi="Cascadia Code" w:cs="Cascadia Code"/>
+                                <w:color w:val="001080"/>
+                                <w:sz w:val="21"/>
+                                <w:szCs w:val="21"/>
+                                <w:lang w:val="en-GB" w:eastAsia="es-ES"/>
+                              </w:rPr>
+                              <w:t>elemento</w:t>
+                            </w:r>
+                            <w:proofErr w:type="spellEnd"/>
+                            <w:r>
+                              <w:rPr>
+                                <w:rFonts w:ascii="Cascadia Code" w:eastAsia="Times New Roman" w:hAnsi="Cascadia Code" w:cs="Cascadia Code"/>
+                                <w:color w:val="000000"/>
+                                <w:sz w:val="21"/>
+                                <w:szCs w:val="21"/>
+                                <w:lang w:val="en-GB" w:eastAsia="es-ES"/>
+                              </w:rPr>
+                              <w:t xml:space="preserve"> = </w:t>
+                            </w:r>
+                            <w:r>
+                              <w:rPr>
+                                <w:rFonts w:ascii="Cascadia Code" w:eastAsia="Times New Roman" w:hAnsi="Cascadia Code" w:cs="Cascadia Code"/>
+                                <w:color w:val="098658"/>
+                                <w:sz w:val="21"/>
+                                <w:szCs w:val="21"/>
+                                <w:lang w:val="en-GB" w:eastAsia="es-ES"/>
+                              </w:rPr>
+                              <w:t>5</w:t>
+                            </w:r>
+                          </w:p>
+                          <w:p>
+                            <w:pPr>
+                              <w:shd w:val="clear" w:color="auto" w:fill="FFFFFF"/>
+                              <w:spacing w:after="0" w:line="285" w:lineRule="atLeast"/>
+                              <w:rPr>
+                                <w:rFonts w:ascii="Cascadia Code" w:eastAsia="Times New Roman" w:hAnsi="Cascadia Code" w:cs="Cascadia Code"/>
+                                <w:color w:val="000000"/>
+                                <w:sz w:val="21"/>
+                                <w:szCs w:val="21"/>
+                                <w:lang w:val="en-GB" w:eastAsia="es-ES"/>
+                              </w:rPr>
+                            </w:pPr>
+                            <w:proofErr w:type="spellStart"/>
+                            <w:r>
+                              <w:rPr>
+                                <w:rFonts w:ascii="Cascadia Code" w:eastAsia="Times New Roman" w:hAnsi="Cascadia Code" w:cs="Cascadia Code"/>
+                                <w:color w:val="001080"/>
+                                <w:sz w:val="21"/>
+                                <w:szCs w:val="21"/>
+                                <w:lang w:val="en-GB" w:eastAsia="es-ES"/>
+                              </w:rPr>
+                              <w:t>lista</w:t>
+                            </w:r>
+                            <w:proofErr w:type="spellEnd"/>
+                            <w:r>
+                              <w:rPr>
+                                <w:rFonts w:ascii="Cascadia Code" w:eastAsia="Times New Roman" w:hAnsi="Cascadia Code" w:cs="Cascadia Code"/>
+                                <w:color w:val="000000"/>
+                                <w:sz w:val="21"/>
+                                <w:szCs w:val="21"/>
+                                <w:lang w:val="en-GB" w:eastAsia="es-ES"/>
+                              </w:rPr>
+                              <w:t xml:space="preserve"> = </w:t>
+                            </w:r>
+                            <w:r>
+                              <w:rPr>
+                                <w:rFonts w:ascii="Cascadia Code" w:eastAsia="Times New Roman" w:hAnsi="Cascadia Code" w:cs="Cascadia Code"/>
+                                <w:color w:val="222222"/>
+                                <w:sz w:val="21"/>
+                                <w:szCs w:val="21"/>
+                                <w:lang w:val="en-GB" w:eastAsia="es-ES"/>
+                              </w:rPr>
+                              <w:t>[</w:t>
+                            </w:r>
+                            <w:r>
+                              <w:rPr>
+                                <w:rFonts w:ascii="Cascadia Code" w:eastAsia="Times New Roman" w:hAnsi="Cascadia Code" w:cs="Cascadia Code"/>
+                                <w:color w:val="098658"/>
+                                <w:sz w:val="21"/>
+                                <w:szCs w:val="21"/>
+                                <w:lang w:val="en-GB" w:eastAsia="es-ES"/>
+                              </w:rPr>
+                              <w:t>1</w:t>
+                            </w:r>
+                            <w:r>
+                              <w:rPr>
+                                <w:rFonts w:ascii="Cascadia Code" w:eastAsia="Times New Roman" w:hAnsi="Cascadia Code" w:cs="Cascadia Code"/>
+                                <w:color w:val="222222"/>
+                                <w:sz w:val="21"/>
+                                <w:szCs w:val="21"/>
+                                <w:lang w:val="en-GB" w:eastAsia="es-ES"/>
+                              </w:rPr>
+                              <w:t>,</w:t>
+                            </w:r>
+                            <w:r>
+                              <w:rPr>
+                                <w:rFonts w:ascii="Cascadia Code" w:eastAsia="Times New Roman" w:hAnsi="Cascadia Code" w:cs="Cascadia Code"/>
+                                <w:color w:val="098658"/>
+                                <w:sz w:val="21"/>
+                                <w:szCs w:val="21"/>
+                                <w:lang w:val="en-GB" w:eastAsia="es-ES"/>
+                              </w:rPr>
+                              <w:t>4</w:t>
+                            </w:r>
+                            <w:r>
+                              <w:rPr>
+                                <w:rFonts w:ascii="Cascadia Code" w:eastAsia="Times New Roman" w:hAnsi="Cascadia Code" w:cs="Cascadia Code"/>
+                                <w:color w:val="222222"/>
+                                <w:sz w:val="21"/>
+                                <w:szCs w:val="21"/>
+                                <w:lang w:val="en-GB" w:eastAsia="es-ES"/>
+                              </w:rPr>
+                              <w:t>,</w:t>
+                            </w:r>
+                            <w:r>
+                              <w:rPr>
+                                <w:rFonts w:ascii="Cascadia Code" w:eastAsia="Times New Roman" w:hAnsi="Cascadia Code" w:cs="Cascadia Code"/>
+                                <w:color w:val="098658"/>
+                                <w:sz w:val="21"/>
+                                <w:szCs w:val="21"/>
+                                <w:lang w:val="en-GB" w:eastAsia="es-ES"/>
+                              </w:rPr>
+                              <w:t>5</w:t>
+                            </w:r>
+                            <w:r>
+                              <w:rPr>
+                                <w:rFonts w:ascii="Cascadia Code" w:eastAsia="Times New Roman" w:hAnsi="Cascadia Code" w:cs="Cascadia Code"/>
+                                <w:color w:val="222222"/>
+                                <w:sz w:val="21"/>
+                                <w:szCs w:val="21"/>
+                                <w:lang w:val="en-GB" w:eastAsia="es-ES"/>
+                              </w:rPr>
+                              <w:t>,</w:t>
+                            </w:r>
+                            <w:r>
+                              <w:rPr>
+                                <w:rFonts w:ascii="Cascadia Code" w:eastAsia="Times New Roman" w:hAnsi="Cascadia Code" w:cs="Cascadia Code"/>
+                                <w:color w:val="098658"/>
+                                <w:sz w:val="21"/>
+                                <w:szCs w:val="21"/>
+                                <w:lang w:val="en-GB" w:eastAsia="es-ES"/>
+                              </w:rPr>
+                              <w:t>1</w:t>
+                            </w:r>
+                            <w:r>
+                              <w:rPr>
+                                <w:rFonts w:ascii="Cascadia Code" w:eastAsia="Times New Roman" w:hAnsi="Cascadia Code" w:cs="Cascadia Code"/>
+                                <w:color w:val="222222"/>
+                                <w:sz w:val="21"/>
+                                <w:szCs w:val="21"/>
+                                <w:lang w:val="en-GB" w:eastAsia="es-ES"/>
+                              </w:rPr>
+                              <w:t>,</w:t>
+                            </w:r>
+                            <w:r>
+                              <w:rPr>
+                                <w:rFonts w:ascii="Cascadia Code" w:eastAsia="Times New Roman" w:hAnsi="Cascadia Code" w:cs="Cascadia Code"/>
+                                <w:color w:val="098658"/>
+                                <w:sz w:val="21"/>
+                                <w:szCs w:val="21"/>
+                                <w:lang w:val="en-GB" w:eastAsia="es-ES"/>
+                              </w:rPr>
+                              <w:t>3</w:t>
+                            </w:r>
+                            <w:r>
+                              <w:rPr>
+                                <w:rFonts w:ascii="Cascadia Code" w:eastAsia="Times New Roman" w:hAnsi="Cascadia Code" w:cs="Cascadia Code"/>
+                                <w:color w:val="222222"/>
+                                <w:sz w:val="21"/>
+                                <w:szCs w:val="21"/>
+                                <w:lang w:val="en-GB" w:eastAsia="es-ES"/>
+                              </w:rPr>
+                              <w:t>,</w:t>
+                            </w:r>
+                            <w:r>
+                              <w:rPr>
+                                <w:rFonts w:ascii="Cascadia Code" w:eastAsia="Times New Roman" w:hAnsi="Cascadia Code" w:cs="Cascadia Code"/>
+                                <w:color w:val="098658"/>
+                                <w:sz w:val="21"/>
+                                <w:szCs w:val="21"/>
+                                <w:lang w:val="en-GB" w:eastAsia="es-ES"/>
+                              </w:rPr>
+                              <w:t>8</w:t>
+                            </w:r>
+                            <w:r>
+                              <w:rPr>
+                                <w:rFonts w:ascii="Cascadia Code" w:eastAsia="Times New Roman" w:hAnsi="Cascadia Code" w:cs="Cascadia Code"/>
+                                <w:color w:val="222222"/>
+                                <w:sz w:val="21"/>
+                                <w:szCs w:val="21"/>
+                                <w:lang w:val="en-GB" w:eastAsia="es-ES"/>
+                              </w:rPr>
+                              <w:t>]</w:t>
+                            </w:r>
+                          </w:p>
+                          <w:p>
+                            <w:pPr>
+                              <w:shd w:val="clear" w:color="auto" w:fill="FFFFFF"/>
+                              <w:spacing w:after="0" w:line="285" w:lineRule="atLeast"/>
+                              <w:rPr>
+                                <w:rFonts w:ascii="Cascadia Code" w:eastAsia="Times New Roman" w:hAnsi="Cascadia Code" w:cs="Cascadia Code"/>
+                                <w:color w:val="000000"/>
+                                <w:sz w:val="21"/>
+                                <w:szCs w:val="21"/>
+                                <w:lang w:val="en-GB" w:eastAsia="es-ES"/>
+                              </w:rPr>
+                            </w:pPr>
+                          </w:p>
+                          <w:p>
+                            <w:pPr>
+                              <w:shd w:val="clear" w:color="auto" w:fill="FFFFFF"/>
+                              <w:spacing w:after="0" w:line="285" w:lineRule="atLeast"/>
+                              <w:rPr>
+                                <w:rFonts w:ascii="Cascadia Code" w:eastAsia="Times New Roman" w:hAnsi="Cascadia Code" w:cs="Cascadia Code"/>
+                                <w:color w:val="000000"/>
+                                <w:sz w:val="21"/>
+                                <w:szCs w:val="21"/>
+                                <w:lang w:val="en-GB" w:eastAsia="es-ES"/>
+                              </w:rPr>
+                            </w:pPr>
+                            <w:r>
+                              <w:rPr>
+                                <w:rFonts w:ascii="Cascadia Code" w:eastAsia="Times New Roman" w:hAnsi="Cascadia Code" w:cs="Cascadia Code"/>
+                                <w:color w:val="AF00DB"/>
+                                <w:sz w:val="21"/>
+                                <w:szCs w:val="21"/>
+                                <w:lang w:val="en-GB" w:eastAsia="es-ES"/>
+                              </w:rPr>
+                              <w:t>for</w:t>
+                            </w:r>
+                            <w:r>
+                              <w:rPr>
+                                <w:rFonts w:ascii="Cascadia Code" w:eastAsia="Times New Roman" w:hAnsi="Cascadia Code" w:cs="Cascadia Code"/>
+                                <w:color w:val="000000"/>
+                                <w:sz w:val="21"/>
+                                <w:szCs w:val="21"/>
+                                <w:lang w:val="en-GB" w:eastAsia="es-ES"/>
+                              </w:rPr>
+                              <w:t xml:space="preserve"> </w:t>
+                            </w:r>
+                            <w:proofErr w:type="spellStart"/>
+                            <w:r>
+                              <w:rPr>
+                                <w:rFonts w:ascii="Cascadia Code" w:eastAsia="Times New Roman" w:hAnsi="Cascadia Code" w:cs="Cascadia Code"/>
+                                <w:color w:val="001080"/>
+                                <w:sz w:val="21"/>
+                                <w:szCs w:val="21"/>
+                                <w:lang w:val="en-GB" w:eastAsia="es-ES"/>
+                              </w:rPr>
+                              <w:t>i</w:t>
+                            </w:r>
+                            <w:proofErr w:type="spellEnd"/>
+                            <w:r>
+                              <w:rPr>
+                                <w:rFonts w:ascii="Cascadia Code" w:eastAsia="Times New Roman" w:hAnsi="Cascadia Code" w:cs="Cascadia Code"/>
+                                <w:color w:val="000000"/>
+                                <w:sz w:val="21"/>
+                                <w:szCs w:val="21"/>
+                                <w:lang w:val="en-GB" w:eastAsia="es-ES"/>
+                              </w:rPr>
+                              <w:t xml:space="preserve"> </w:t>
+                            </w:r>
+                            <w:r>
+                              <w:rPr>
+                                <w:rFonts w:ascii="Cascadia Code" w:eastAsia="Times New Roman" w:hAnsi="Cascadia Code" w:cs="Cascadia Code"/>
+                                <w:color w:val="AF00DB"/>
+                                <w:sz w:val="21"/>
+                                <w:szCs w:val="21"/>
+                                <w:lang w:val="en-GB" w:eastAsia="es-ES"/>
+                              </w:rPr>
+                              <w:t>in</w:t>
+                            </w:r>
+                            <w:r>
+                              <w:rPr>
+                                <w:rFonts w:ascii="Cascadia Code" w:eastAsia="Times New Roman" w:hAnsi="Cascadia Code" w:cs="Cascadia Code"/>
+                                <w:color w:val="000000"/>
+                                <w:sz w:val="21"/>
+                                <w:szCs w:val="21"/>
+                                <w:lang w:val="en-GB" w:eastAsia="es-ES"/>
+                              </w:rPr>
+                              <w:t xml:space="preserve"> </w:t>
+                            </w:r>
+                            <w:proofErr w:type="spellStart"/>
+                            <w:r>
+                              <w:rPr>
+                                <w:rFonts w:ascii="Cascadia Code" w:eastAsia="Times New Roman" w:hAnsi="Cascadia Code" w:cs="Cascadia Code"/>
+                                <w:color w:val="001080"/>
+                                <w:sz w:val="21"/>
+                                <w:szCs w:val="21"/>
+                                <w:lang w:val="en-GB" w:eastAsia="es-ES"/>
+                              </w:rPr>
+                              <w:t>lista</w:t>
+                            </w:r>
+                            <w:proofErr w:type="spellEnd"/>
+                            <w:r>
+                              <w:rPr>
+                                <w:rFonts w:ascii="Cascadia Code" w:eastAsia="Times New Roman" w:hAnsi="Cascadia Code" w:cs="Cascadia Code"/>
+                                <w:color w:val="222222"/>
+                                <w:sz w:val="21"/>
+                                <w:szCs w:val="21"/>
+                                <w:lang w:val="en-GB" w:eastAsia="es-ES"/>
+                              </w:rPr>
+                              <w:t>:</w:t>
+                            </w:r>
+                          </w:p>
+                          <w:p>
+                            <w:pPr>
+                              <w:shd w:val="clear" w:color="auto" w:fill="FFFFFF"/>
+                              <w:spacing w:after="0" w:line="285" w:lineRule="atLeast"/>
+                              <w:rPr>
+                                <w:rFonts w:ascii="Cascadia Code" w:eastAsia="Times New Roman" w:hAnsi="Cascadia Code" w:cs="Cascadia Code"/>
+                                <w:color w:val="000000"/>
+                                <w:sz w:val="21"/>
+                                <w:szCs w:val="21"/>
+                                <w:lang w:val="en-GB" w:eastAsia="es-ES"/>
+                              </w:rPr>
+                            </w:pPr>
+                            <w:r>
+                              <w:rPr>
+                                <w:rFonts w:ascii="Cascadia Code" w:eastAsia="Times New Roman" w:hAnsi="Cascadia Code" w:cs="Cascadia Code"/>
+                                <w:color w:val="000000"/>
+                                <w:sz w:val="21"/>
+                                <w:szCs w:val="21"/>
+                                <w:lang w:val="en-GB" w:eastAsia="es-ES"/>
+                              </w:rPr>
+                              <w:t xml:space="preserve">    </w:t>
+                            </w:r>
+                            <w:r>
+                              <w:rPr>
+                                <w:rFonts w:ascii="Cascadia Code" w:eastAsia="Times New Roman" w:hAnsi="Cascadia Code" w:cs="Cascadia Code"/>
+                                <w:color w:val="008000"/>
+                                <w:sz w:val="21"/>
+                                <w:szCs w:val="21"/>
+                                <w:lang w:val="en-GB" w:eastAsia="es-ES"/>
+                              </w:rPr>
+                              <w:t xml:space="preserve">#if </w:t>
+                            </w:r>
+                            <w:proofErr w:type="spellStart"/>
+                            <w:r>
+                              <w:rPr>
+                                <w:rFonts w:ascii="Cascadia Code" w:eastAsia="Times New Roman" w:hAnsi="Cascadia Code" w:cs="Cascadia Code"/>
+                                <w:color w:val="008000"/>
+                                <w:sz w:val="21"/>
+                                <w:szCs w:val="21"/>
+                                <w:lang w:val="en-GB" w:eastAsia="es-ES"/>
+                              </w:rPr>
+                              <w:t>elemento</w:t>
+                            </w:r>
+                            <w:proofErr w:type="spellEnd"/>
+                            <w:r>
+                              <w:rPr>
+                                <w:rFonts w:ascii="Cascadia Code" w:eastAsia="Times New Roman" w:hAnsi="Cascadia Code" w:cs="Cascadia Code"/>
+                                <w:color w:val="008000"/>
+                                <w:sz w:val="21"/>
+                                <w:szCs w:val="21"/>
+                                <w:lang w:val="en-GB" w:eastAsia="es-ES"/>
+                              </w:rPr>
+                              <w:t xml:space="preserve"> == i: </w:t>
+                            </w:r>
+                          </w:p>
+                          <w:p>
+                            <w:pPr>
+                              <w:shd w:val="clear" w:color="auto" w:fill="FFFFFF"/>
+                              <w:spacing w:after="0" w:line="285" w:lineRule="atLeast"/>
+                              <w:rPr>
+                                <w:rFonts w:ascii="Cascadia Code" w:eastAsia="Times New Roman" w:hAnsi="Cascadia Code" w:cs="Cascadia Code"/>
+                                <w:color w:val="000000"/>
+                                <w:sz w:val="21"/>
+                                <w:szCs w:val="21"/>
+                                <w:lang w:eastAsia="es-ES"/>
+                              </w:rPr>
+                            </w:pPr>
+                            <w:r>
+                              <w:rPr>
+                                <w:rFonts w:ascii="Cascadia Code" w:eastAsia="Times New Roman" w:hAnsi="Cascadia Code" w:cs="Cascadia Code"/>
+                                <w:color w:val="000000"/>
+                                <w:sz w:val="21"/>
+                                <w:szCs w:val="21"/>
+                                <w:lang w:val="en-GB" w:eastAsia="es-ES"/>
+                              </w:rPr>
+                              <w:t xml:space="preserve">        </w:t>
+                            </w:r>
+                            <w:r>
+                              <w:rPr>
+                                <w:rFonts w:ascii="Cascadia Code" w:eastAsia="Times New Roman" w:hAnsi="Cascadia Code" w:cs="Cascadia Code"/>
+                                <w:color w:val="008000"/>
+                                <w:sz w:val="21"/>
+                                <w:szCs w:val="21"/>
+                                <w:lang w:eastAsia="es-ES"/>
+                              </w:rPr>
+                              <w:t xml:space="preserve"># Línea </w:t>
+                            </w:r>
+                            <w:proofErr w:type="spellStart"/>
+                            <w:r>
+                              <w:rPr>
+                                <w:rFonts w:ascii="Cascadia Code" w:eastAsia="Times New Roman" w:hAnsi="Cascadia Code" w:cs="Cascadia Code"/>
+                                <w:color w:val="008000"/>
+                                <w:sz w:val="21"/>
+                                <w:szCs w:val="21"/>
+                                <w:lang w:eastAsia="es-ES"/>
+                              </w:rPr>
+                              <w:t>erronea</w:t>
+                            </w:r>
+                            <w:proofErr w:type="spellEnd"/>
+                            <w:r>
+                              <w:rPr>
+                                <w:rFonts w:ascii="Cascadia Code" w:eastAsia="Times New Roman" w:hAnsi="Cascadia Code" w:cs="Cascadia Code"/>
+                                <w:color w:val="008000"/>
+                                <w:sz w:val="21"/>
+                                <w:szCs w:val="21"/>
+                                <w:lang w:eastAsia="es-ES"/>
+                              </w:rPr>
+                              <w:t xml:space="preserve">: ahora mismo </w:t>
+                            </w:r>
+                            <w:proofErr w:type="spellStart"/>
+                            <w:r>
+                              <w:rPr>
+                                <w:rFonts w:ascii="Cascadia Code" w:eastAsia="Times New Roman" w:hAnsi="Cascadia Code" w:cs="Cascadia Code"/>
+                                <w:color w:val="008000"/>
+                                <w:sz w:val="21"/>
+                                <w:szCs w:val="21"/>
+                                <w:lang w:eastAsia="es-ES"/>
+                              </w:rPr>
+                              <w:t>esta</w:t>
+                            </w:r>
+                            <w:proofErr w:type="spellEnd"/>
+                            <w:r>
+                              <w:rPr>
+                                <w:rFonts w:ascii="Cascadia Code" w:eastAsia="Times New Roman" w:hAnsi="Cascadia Code" w:cs="Cascadia Code"/>
+                                <w:color w:val="008000"/>
+                                <w:sz w:val="21"/>
+                                <w:szCs w:val="21"/>
+                                <w:lang w:eastAsia="es-ES"/>
+                              </w:rPr>
+                              <w:t xml:space="preserve"> comparando el elemento con la i del </w:t>
+                            </w:r>
+                            <w:proofErr w:type="spellStart"/>
+                            <w:r>
+                              <w:rPr>
+                                <w:rFonts w:ascii="Cascadia Code" w:eastAsia="Times New Roman" w:hAnsi="Cascadia Code" w:cs="Cascadia Code"/>
+                                <w:color w:val="008000"/>
+                                <w:sz w:val="21"/>
+                                <w:szCs w:val="21"/>
+                                <w:lang w:eastAsia="es-ES"/>
+                              </w:rPr>
+                              <w:t>for</w:t>
+                            </w:r>
+                            <w:proofErr w:type="spellEnd"/>
+                            <w:r>
+                              <w:rPr>
+                                <w:rFonts w:ascii="Cascadia Code" w:eastAsia="Times New Roman" w:hAnsi="Cascadia Code" w:cs="Cascadia Code"/>
+                                <w:color w:val="008000"/>
+                                <w:sz w:val="21"/>
+                                <w:szCs w:val="21"/>
+                                <w:lang w:eastAsia="es-ES"/>
+                              </w:rPr>
+                              <w:t xml:space="preserve">, </w:t>
+                            </w:r>
+                          </w:p>
+                          <w:p>
+                            <w:pPr>
+                              <w:shd w:val="clear" w:color="auto" w:fill="FFFFFF"/>
+                              <w:spacing w:after="0" w:line="285" w:lineRule="atLeast"/>
+                              <w:rPr>
+                                <w:rFonts w:ascii="Cascadia Code" w:eastAsia="Times New Roman" w:hAnsi="Cascadia Code" w:cs="Cascadia Code"/>
+                                <w:color w:val="000000"/>
+                                <w:sz w:val="21"/>
+                                <w:szCs w:val="21"/>
+                                <w:lang w:eastAsia="es-ES"/>
+                              </w:rPr>
+                            </w:pPr>
+                            <w:r>
+                              <w:rPr>
+                                <w:rFonts w:ascii="Cascadia Code" w:eastAsia="Times New Roman" w:hAnsi="Cascadia Code" w:cs="Cascadia Code"/>
+                                <w:color w:val="000000"/>
+                                <w:sz w:val="21"/>
+                                <w:szCs w:val="21"/>
+                                <w:lang w:eastAsia="es-ES"/>
+                              </w:rPr>
+                              <w:t xml:space="preserve">        </w:t>
+                            </w:r>
+                            <w:r>
+                              <w:rPr>
+                                <w:rFonts w:ascii="Cascadia Code" w:eastAsia="Times New Roman" w:hAnsi="Cascadia Code" w:cs="Cascadia Code"/>
+                                <w:color w:val="008000"/>
+                                <w:sz w:val="21"/>
+                                <w:szCs w:val="21"/>
+                                <w:lang w:eastAsia="es-ES"/>
+                              </w:rPr>
+                              <w:t xml:space="preserve"># por lo tanto, esta </w:t>
+                            </w:r>
+                            <w:proofErr w:type="spellStart"/>
+                            <w:r>
+                              <w:rPr>
+                                <w:rFonts w:ascii="Cascadia Code" w:eastAsia="Times New Roman" w:hAnsi="Cascadia Code" w:cs="Cascadia Code"/>
+                                <w:color w:val="008000"/>
+                                <w:sz w:val="21"/>
+                                <w:szCs w:val="21"/>
+                                <w:lang w:eastAsia="es-ES"/>
+                              </w:rPr>
+                              <w:t>comaprandolo</w:t>
+                            </w:r>
+                            <w:proofErr w:type="spellEnd"/>
+                            <w:r>
+                              <w:rPr>
+                                <w:rFonts w:ascii="Cascadia Code" w:eastAsia="Times New Roman" w:hAnsi="Cascadia Code" w:cs="Cascadia Code"/>
+                                <w:color w:val="008000"/>
+                                <w:sz w:val="21"/>
+                                <w:szCs w:val="21"/>
+                                <w:lang w:eastAsia="es-ES"/>
+                              </w:rPr>
+                              <w:t xml:space="preserve"> con la variable temporal en vez de la lista. </w:t>
+                            </w:r>
+                          </w:p>
+                          <w:p>
+                            <w:pPr>
+                              <w:shd w:val="clear" w:color="auto" w:fill="FFFFFF"/>
+                              <w:spacing w:after="0" w:line="285" w:lineRule="atLeast"/>
+                              <w:rPr>
+                                <w:rFonts w:ascii="Cascadia Code" w:eastAsia="Times New Roman" w:hAnsi="Cascadia Code" w:cs="Cascadia Code"/>
+                                <w:color w:val="000000"/>
+                                <w:sz w:val="21"/>
+                                <w:szCs w:val="21"/>
+                                <w:lang w:eastAsia="es-ES"/>
+                              </w:rPr>
+                            </w:pPr>
+                            <w:r>
+                              <w:rPr>
+                                <w:rFonts w:ascii="Cascadia Code" w:eastAsia="Times New Roman" w:hAnsi="Cascadia Code" w:cs="Cascadia Code"/>
+                                <w:color w:val="000000"/>
+                                <w:sz w:val="21"/>
+                                <w:szCs w:val="21"/>
+                                <w:lang w:eastAsia="es-ES"/>
+                              </w:rPr>
+                              <w:t xml:space="preserve">        </w:t>
+                            </w:r>
+                            <w:r>
+                              <w:rPr>
+                                <w:rFonts w:ascii="Cascadia Code" w:eastAsia="Times New Roman" w:hAnsi="Cascadia Code" w:cs="Cascadia Code"/>
+                                <w:color w:val="008000"/>
+                                <w:sz w:val="21"/>
+                                <w:szCs w:val="21"/>
+                                <w:lang w:eastAsia="es-ES"/>
+                              </w:rPr>
+                              <w:t># se resolvería cambiando elemento == i por elemento in lista:</w:t>
+                            </w:r>
+                          </w:p>
+                          <w:p>
+                            <w:pPr>
+                              <w:shd w:val="clear" w:color="auto" w:fill="FFFFFF"/>
+                              <w:spacing w:after="0" w:line="285" w:lineRule="atLeast"/>
+                              <w:rPr>
+                                <w:rFonts w:ascii="Cascadia Code" w:eastAsia="Times New Roman" w:hAnsi="Cascadia Code" w:cs="Cascadia Code"/>
+                                <w:color w:val="000000"/>
+                                <w:sz w:val="21"/>
+                                <w:szCs w:val="21"/>
+                                <w:lang w:val="en-GB" w:eastAsia="es-ES"/>
+                              </w:rPr>
+                            </w:pPr>
+                            <w:r>
+                              <w:rPr>
+                                <w:rFonts w:ascii="Cascadia Code" w:eastAsia="Times New Roman" w:hAnsi="Cascadia Code" w:cs="Cascadia Code"/>
+                                <w:color w:val="000000"/>
+                                <w:sz w:val="21"/>
+                                <w:szCs w:val="21"/>
+                                <w:lang w:eastAsia="es-ES"/>
+                              </w:rPr>
+                              <w:t xml:space="preserve">    </w:t>
+                            </w:r>
+                            <w:r>
+                              <w:rPr>
+                                <w:rFonts w:ascii="Cascadia Code" w:eastAsia="Times New Roman" w:hAnsi="Cascadia Code" w:cs="Cascadia Code"/>
+                                <w:color w:val="AF00DB"/>
+                                <w:sz w:val="21"/>
+                                <w:szCs w:val="21"/>
+                                <w:lang w:val="en-GB" w:eastAsia="es-ES"/>
+                              </w:rPr>
+                              <w:t>if</w:t>
+                            </w:r>
+                            <w:r>
+                              <w:rPr>
+                                <w:rFonts w:ascii="Cascadia Code" w:eastAsia="Times New Roman" w:hAnsi="Cascadia Code" w:cs="Cascadia Code"/>
+                                <w:color w:val="000000"/>
+                                <w:sz w:val="21"/>
+                                <w:szCs w:val="21"/>
+                                <w:lang w:val="en-GB" w:eastAsia="es-ES"/>
+                              </w:rPr>
+                              <w:t xml:space="preserve"> </w:t>
+                            </w:r>
+                            <w:proofErr w:type="spellStart"/>
+                            <w:r>
+                              <w:rPr>
+                                <w:rFonts w:ascii="Cascadia Code" w:eastAsia="Times New Roman" w:hAnsi="Cascadia Code" w:cs="Cascadia Code"/>
+                                <w:color w:val="001080"/>
+                                <w:sz w:val="21"/>
+                                <w:szCs w:val="21"/>
+                                <w:lang w:val="en-GB" w:eastAsia="es-ES"/>
+                              </w:rPr>
+                              <w:t>elemento</w:t>
+                            </w:r>
+                            <w:proofErr w:type="spellEnd"/>
+                            <w:r>
+                              <w:rPr>
+                                <w:rFonts w:ascii="Cascadia Code" w:eastAsia="Times New Roman" w:hAnsi="Cascadia Code" w:cs="Cascadia Code"/>
+                                <w:color w:val="000000"/>
+                                <w:sz w:val="21"/>
+                                <w:szCs w:val="21"/>
+                                <w:lang w:val="en-GB" w:eastAsia="es-ES"/>
+                              </w:rPr>
+                              <w:t xml:space="preserve"> </w:t>
+                            </w:r>
+                            <w:r>
+                              <w:rPr>
+                                <w:rFonts w:ascii="Cascadia Code" w:eastAsia="Times New Roman" w:hAnsi="Cascadia Code" w:cs="Cascadia Code"/>
+                                <w:color w:val="0000FF"/>
+                                <w:sz w:val="21"/>
+                                <w:szCs w:val="21"/>
+                                <w:lang w:val="en-GB" w:eastAsia="es-ES"/>
+                              </w:rPr>
+                              <w:t>in</w:t>
+                            </w:r>
+                            <w:r>
+                              <w:rPr>
+                                <w:rFonts w:ascii="Cascadia Code" w:eastAsia="Times New Roman" w:hAnsi="Cascadia Code" w:cs="Cascadia Code"/>
+                                <w:color w:val="000000"/>
+                                <w:sz w:val="21"/>
+                                <w:szCs w:val="21"/>
+                                <w:lang w:val="en-GB" w:eastAsia="es-ES"/>
+                              </w:rPr>
+                              <w:t xml:space="preserve"> </w:t>
+                            </w:r>
+                            <w:proofErr w:type="spellStart"/>
+                            <w:r>
+                              <w:rPr>
+                                <w:rFonts w:ascii="Cascadia Code" w:eastAsia="Times New Roman" w:hAnsi="Cascadia Code" w:cs="Cascadia Code"/>
+                                <w:color w:val="001080"/>
+                                <w:sz w:val="21"/>
+                                <w:szCs w:val="21"/>
+                                <w:lang w:val="en-GB" w:eastAsia="es-ES"/>
+                              </w:rPr>
+                              <w:t>lista</w:t>
+                            </w:r>
+                            <w:proofErr w:type="spellEnd"/>
+                            <w:r>
+                              <w:rPr>
+                                <w:rFonts w:ascii="Cascadia Code" w:eastAsia="Times New Roman" w:hAnsi="Cascadia Code" w:cs="Cascadia Code"/>
+                                <w:color w:val="222222"/>
+                                <w:sz w:val="21"/>
+                                <w:szCs w:val="21"/>
+                                <w:lang w:val="en-GB" w:eastAsia="es-ES"/>
+                              </w:rPr>
+                              <w:t>:</w:t>
+                            </w:r>
+                          </w:p>
+                          <w:p>
+                            <w:pPr>
+                              <w:shd w:val="clear" w:color="auto" w:fill="FFFFFF"/>
+                              <w:spacing w:after="0" w:line="285" w:lineRule="atLeast"/>
+                              <w:rPr>
+                                <w:rFonts w:ascii="Cascadia Code" w:eastAsia="Times New Roman" w:hAnsi="Cascadia Code" w:cs="Cascadia Code"/>
+                                <w:color w:val="000000"/>
+                                <w:sz w:val="21"/>
+                                <w:szCs w:val="21"/>
+                                <w:lang w:val="en-GB" w:eastAsia="es-ES"/>
+                              </w:rPr>
+                            </w:pPr>
+                            <w:r>
+                              <w:rPr>
+                                <w:rFonts w:ascii="Cascadia Code" w:eastAsia="Times New Roman" w:hAnsi="Cascadia Code" w:cs="Cascadia Code"/>
+                                <w:color w:val="000000"/>
+                                <w:sz w:val="21"/>
+                                <w:szCs w:val="21"/>
+                                <w:lang w:val="en-GB" w:eastAsia="es-ES"/>
+                              </w:rPr>
+                              <w:t xml:space="preserve">        </w:t>
+                            </w:r>
+                            <w:proofErr w:type="spellStart"/>
+                            <w:r>
+                              <w:rPr>
+                                <w:rFonts w:ascii="Cascadia Code" w:eastAsia="Times New Roman" w:hAnsi="Cascadia Code" w:cs="Cascadia Code"/>
+                                <w:color w:val="001080"/>
+                                <w:sz w:val="21"/>
+                                <w:szCs w:val="21"/>
+                                <w:lang w:val="en-GB" w:eastAsia="es-ES"/>
+                              </w:rPr>
+                              <w:t>pertenece</w:t>
+                            </w:r>
+                            <w:proofErr w:type="spellEnd"/>
+                            <w:r>
+                              <w:rPr>
+                                <w:rFonts w:ascii="Cascadia Code" w:eastAsia="Times New Roman" w:hAnsi="Cascadia Code" w:cs="Cascadia Code"/>
+                                <w:color w:val="000000"/>
+                                <w:sz w:val="21"/>
+                                <w:szCs w:val="21"/>
+                                <w:lang w:val="en-GB" w:eastAsia="es-ES"/>
+                              </w:rPr>
+                              <w:t xml:space="preserve"> = </w:t>
+                            </w:r>
+                            <w:r>
+                              <w:rPr>
+                                <w:rFonts w:ascii="Cascadia Code" w:eastAsia="Times New Roman" w:hAnsi="Cascadia Code" w:cs="Cascadia Code"/>
+                                <w:color w:val="0000FF"/>
+                                <w:sz w:val="21"/>
+                                <w:szCs w:val="21"/>
+                                <w:lang w:val="en-GB" w:eastAsia="es-ES"/>
+                              </w:rPr>
+                              <w:t>True</w:t>
+                            </w:r>
+                          </w:p>
+                          <w:p>
+                            <w:pPr>
+                              <w:shd w:val="clear" w:color="auto" w:fill="FFFFFF"/>
+                              <w:spacing w:after="0" w:line="285" w:lineRule="atLeast"/>
+                              <w:rPr>
+                                <w:rFonts w:ascii="Cascadia Code" w:eastAsia="Times New Roman" w:hAnsi="Cascadia Code" w:cs="Cascadia Code"/>
+                                <w:color w:val="000000"/>
+                                <w:sz w:val="21"/>
+                                <w:szCs w:val="21"/>
+                                <w:lang w:val="en-GB" w:eastAsia="es-ES"/>
+                              </w:rPr>
+                            </w:pPr>
+                            <w:r>
+                              <w:rPr>
+                                <w:rFonts w:ascii="Cascadia Code" w:eastAsia="Times New Roman" w:hAnsi="Cascadia Code" w:cs="Cascadia Code"/>
+                                <w:color w:val="000000"/>
+                                <w:sz w:val="21"/>
+                                <w:szCs w:val="21"/>
+                                <w:lang w:val="en-GB" w:eastAsia="es-ES"/>
+                              </w:rPr>
+                              <w:t xml:space="preserve">    </w:t>
+                            </w:r>
+                            <w:r>
+                              <w:rPr>
+                                <w:rFonts w:ascii="Cascadia Code" w:eastAsia="Times New Roman" w:hAnsi="Cascadia Code" w:cs="Cascadia Code"/>
+                                <w:color w:val="AF00DB"/>
+                                <w:sz w:val="21"/>
+                                <w:szCs w:val="21"/>
+                                <w:lang w:val="en-GB" w:eastAsia="es-ES"/>
+                              </w:rPr>
+                              <w:t>else</w:t>
+                            </w:r>
+                            <w:r>
+                              <w:rPr>
+                                <w:rFonts w:ascii="Cascadia Code" w:eastAsia="Times New Roman" w:hAnsi="Cascadia Code" w:cs="Cascadia Code"/>
+                                <w:color w:val="222222"/>
+                                <w:sz w:val="21"/>
+                                <w:szCs w:val="21"/>
+                                <w:lang w:val="en-GB" w:eastAsia="es-ES"/>
+                              </w:rPr>
+                              <w:t>:</w:t>
+                            </w:r>
+                            <w:r>
+                              <w:rPr>
+                                <w:rFonts w:ascii="Cascadia Code" w:eastAsia="Times New Roman" w:hAnsi="Cascadia Code" w:cs="Cascadia Code"/>
+                                <w:color w:val="000000"/>
+                                <w:sz w:val="21"/>
+                                <w:szCs w:val="21"/>
+                                <w:lang w:val="en-GB" w:eastAsia="es-ES"/>
+                              </w:rPr>
+                              <w:t xml:space="preserve"> </w:t>
+                            </w:r>
+                          </w:p>
+                          <w:p>
+                            <w:pPr>
+                              <w:shd w:val="clear" w:color="auto" w:fill="FFFFFF"/>
+                              <w:spacing w:after="0" w:line="285" w:lineRule="atLeast"/>
+                              <w:rPr>
+                                <w:rFonts w:ascii="Cascadia Code" w:eastAsia="Times New Roman" w:hAnsi="Cascadia Code" w:cs="Cascadia Code"/>
+                                <w:color w:val="000000"/>
+                                <w:sz w:val="21"/>
+                                <w:szCs w:val="21"/>
+                                <w:lang w:val="en-GB" w:eastAsia="es-ES"/>
+                              </w:rPr>
+                            </w:pPr>
+                            <w:r>
+                              <w:rPr>
+                                <w:rFonts w:ascii="Cascadia Code" w:eastAsia="Times New Roman" w:hAnsi="Cascadia Code" w:cs="Cascadia Code"/>
+                                <w:color w:val="000000"/>
+                                <w:sz w:val="21"/>
+                                <w:szCs w:val="21"/>
+                                <w:lang w:val="en-GB" w:eastAsia="es-ES"/>
+                              </w:rPr>
+                              <w:t xml:space="preserve">        </w:t>
+                            </w:r>
+                            <w:proofErr w:type="spellStart"/>
+                            <w:r>
+                              <w:rPr>
+                                <w:rFonts w:ascii="Cascadia Code" w:eastAsia="Times New Roman" w:hAnsi="Cascadia Code" w:cs="Cascadia Code"/>
+                                <w:color w:val="001080"/>
+                                <w:sz w:val="21"/>
+                                <w:szCs w:val="21"/>
+                                <w:lang w:val="en-GB" w:eastAsia="es-ES"/>
+                              </w:rPr>
+                              <w:t>pertenece</w:t>
+                            </w:r>
+                            <w:proofErr w:type="spellEnd"/>
+                            <w:r>
+                              <w:rPr>
+                                <w:rFonts w:ascii="Cascadia Code" w:eastAsia="Times New Roman" w:hAnsi="Cascadia Code" w:cs="Cascadia Code"/>
+                                <w:color w:val="000000"/>
+                                <w:sz w:val="21"/>
+                                <w:szCs w:val="21"/>
+                                <w:lang w:val="en-GB" w:eastAsia="es-ES"/>
+                              </w:rPr>
+                              <w:t xml:space="preserve"> = </w:t>
+                            </w:r>
+                            <w:r>
+                              <w:rPr>
+                                <w:rFonts w:ascii="Cascadia Code" w:eastAsia="Times New Roman" w:hAnsi="Cascadia Code" w:cs="Cascadia Code"/>
+                                <w:color w:val="0000FF"/>
+                                <w:sz w:val="21"/>
+                                <w:szCs w:val="21"/>
+                                <w:lang w:val="en-GB" w:eastAsia="es-ES"/>
+                              </w:rPr>
+                              <w:t>False</w:t>
+                            </w:r>
+                          </w:p>
+                          <w:p>
+                            <w:pPr>
+                              <w:shd w:val="clear" w:color="auto" w:fill="FFFFFF"/>
+                              <w:spacing w:after="0" w:line="285" w:lineRule="atLeast"/>
+                              <w:rPr>
+                                <w:rFonts w:ascii="Cascadia Code" w:eastAsia="Times New Roman" w:hAnsi="Cascadia Code" w:cs="Cascadia Code"/>
+                                <w:color w:val="000000"/>
+                                <w:sz w:val="21"/>
+                                <w:szCs w:val="21"/>
+                                <w:lang w:val="en-GB" w:eastAsia="es-ES"/>
+                              </w:rPr>
+                            </w:pPr>
+                            <w:r>
+                              <w:rPr>
+                                <w:rFonts w:ascii="Cascadia Code" w:eastAsia="Times New Roman" w:hAnsi="Cascadia Code" w:cs="Cascadia Code"/>
+                                <w:color w:val="AF00DB"/>
+                                <w:sz w:val="21"/>
+                                <w:szCs w:val="21"/>
+                                <w:lang w:val="en-GB" w:eastAsia="es-ES"/>
+                              </w:rPr>
+                              <w:t>if</w:t>
+                            </w:r>
+                            <w:r>
+                              <w:rPr>
+                                <w:rFonts w:ascii="Cascadia Code" w:eastAsia="Times New Roman" w:hAnsi="Cascadia Code" w:cs="Cascadia Code"/>
+                                <w:color w:val="000000"/>
+                                <w:sz w:val="21"/>
+                                <w:szCs w:val="21"/>
+                                <w:lang w:val="en-GB" w:eastAsia="es-ES"/>
+                              </w:rPr>
+                              <w:t xml:space="preserve"> </w:t>
+                            </w:r>
+                            <w:proofErr w:type="spellStart"/>
+                            <w:r>
+                              <w:rPr>
+                                <w:rFonts w:ascii="Cascadia Code" w:eastAsia="Times New Roman" w:hAnsi="Cascadia Code" w:cs="Cascadia Code"/>
+                                <w:color w:val="001080"/>
+                                <w:sz w:val="21"/>
+                                <w:szCs w:val="21"/>
+                                <w:lang w:val="en-GB" w:eastAsia="es-ES"/>
+                              </w:rPr>
+                              <w:t>pertenece</w:t>
+                            </w:r>
+                            <w:proofErr w:type="spellEnd"/>
+                            <w:r>
+                              <w:rPr>
+                                <w:rFonts w:ascii="Cascadia Code" w:eastAsia="Times New Roman" w:hAnsi="Cascadia Code" w:cs="Cascadia Code"/>
+                                <w:color w:val="222222"/>
+                                <w:sz w:val="21"/>
+                                <w:szCs w:val="21"/>
+                                <w:lang w:val="en-GB" w:eastAsia="es-ES"/>
+                              </w:rPr>
+                              <w:t>:</w:t>
+                            </w:r>
+                          </w:p>
+                          <w:p>
+                            <w:pPr>
+                              <w:shd w:val="clear" w:color="auto" w:fill="FFFFFF"/>
+                              <w:spacing w:after="0" w:line="285" w:lineRule="atLeast"/>
+                              <w:rPr>
+                                <w:rFonts w:ascii="Cascadia Code" w:eastAsia="Times New Roman" w:hAnsi="Cascadia Code" w:cs="Cascadia Code"/>
+                                <w:color w:val="000000"/>
+                                <w:sz w:val="21"/>
+                                <w:szCs w:val="21"/>
+                                <w:lang w:val="en-GB" w:eastAsia="es-ES"/>
+                              </w:rPr>
+                            </w:pPr>
+                            <w:r>
+                              <w:rPr>
+                                <w:rFonts w:ascii="Cascadia Code" w:eastAsia="Times New Roman" w:hAnsi="Cascadia Code" w:cs="Cascadia Code"/>
+                                <w:color w:val="000000"/>
+                                <w:sz w:val="21"/>
+                                <w:szCs w:val="21"/>
+                                <w:lang w:val="en-GB" w:eastAsia="es-ES"/>
+                              </w:rPr>
+                              <w:t xml:space="preserve">    </w:t>
+                            </w:r>
+                            <w:r>
+                              <w:rPr>
+                                <w:rFonts w:ascii="Cascadia Code" w:eastAsia="Times New Roman" w:hAnsi="Cascadia Code" w:cs="Cascadia Code"/>
+                                <w:color w:val="795E26"/>
+                                <w:sz w:val="21"/>
+                                <w:szCs w:val="21"/>
+                                <w:lang w:val="en-GB" w:eastAsia="es-ES"/>
+                              </w:rPr>
+                              <w:t>print</w:t>
+                            </w:r>
+                            <w:r>
+                              <w:rPr>
+                                <w:rFonts w:ascii="Cascadia Code" w:eastAsia="Times New Roman" w:hAnsi="Cascadia Code" w:cs="Cascadia Code"/>
+                                <w:color w:val="222222"/>
+                                <w:sz w:val="21"/>
+                                <w:szCs w:val="21"/>
+                                <w:lang w:val="en-GB" w:eastAsia="es-ES"/>
+                              </w:rPr>
+                              <w:t>(</w:t>
+                            </w:r>
+                            <w:r>
+                              <w:rPr>
+                                <w:rFonts w:ascii="Cascadia Code" w:eastAsia="Times New Roman" w:hAnsi="Cascadia Code" w:cs="Cascadia Code"/>
+                                <w:color w:val="A31515"/>
+                                <w:sz w:val="21"/>
+                                <w:szCs w:val="21"/>
+                                <w:lang w:val="en-GB" w:eastAsia="es-ES"/>
+                              </w:rPr>
+                              <w:t>'</w:t>
+                            </w:r>
+                            <w:proofErr w:type="spellStart"/>
+                            <w:r>
+                              <w:rPr>
+                                <w:rFonts w:ascii="Cascadia Code" w:eastAsia="Times New Roman" w:hAnsi="Cascadia Code" w:cs="Cascadia Code"/>
+                                <w:color w:val="A31515"/>
+                                <w:sz w:val="21"/>
+                                <w:szCs w:val="21"/>
+                                <w:lang w:val="en-GB" w:eastAsia="es-ES"/>
+                              </w:rPr>
+                              <w:t>Pertenece</w:t>
+                            </w:r>
+                            <w:proofErr w:type="spellEnd"/>
+                            <w:r>
+                              <w:rPr>
+                                <w:rFonts w:ascii="Cascadia Code" w:eastAsia="Times New Roman" w:hAnsi="Cascadia Code" w:cs="Cascadia Code"/>
+                                <w:color w:val="A31515"/>
+                                <w:sz w:val="21"/>
+                                <w:szCs w:val="21"/>
+                                <w:lang w:val="en-GB" w:eastAsia="es-ES"/>
+                              </w:rPr>
+                              <w:t>'</w:t>
+                            </w:r>
+                            <w:r>
+                              <w:rPr>
+                                <w:rFonts w:ascii="Cascadia Code" w:eastAsia="Times New Roman" w:hAnsi="Cascadia Code" w:cs="Cascadia Code"/>
+                                <w:color w:val="222222"/>
+                                <w:sz w:val="21"/>
+                                <w:szCs w:val="21"/>
+                                <w:lang w:val="en-GB" w:eastAsia="es-ES"/>
+                              </w:rPr>
+                              <w:t>)</w:t>
+                            </w:r>
+                          </w:p>
+                          <w:p>
+                            <w:pPr>
+                              <w:shd w:val="clear" w:color="auto" w:fill="FFFFFF"/>
+                              <w:spacing w:after="0" w:line="285" w:lineRule="atLeast"/>
+                              <w:rPr>
+                                <w:rFonts w:ascii="Cascadia Code" w:eastAsia="Times New Roman" w:hAnsi="Cascadia Code" w:cs="Cascadia Code"/>
+                                <w:color w:val="000000"/>
+                                <w:sz w:val="21"/>
+                                <w:szCs w:val="21"/>
+                                <w:lang w:val="en-GB" w:eastAsia="es-ES"/>
+                              </w:rPr>
+                            </w:pPr>
+                            <w:r>
+                              <w:rPr>
+                                <w:rFonts w:ascii="Cascadia Code" w:eastAsia="Times New Roman" w:hAnsi="Cascadia Code" w:cs="Cascadia Code"/>
+                                <w:color w:val="AF00DB"/>
+                                <w:sz w:val="21"/>
+                                <w:szCs w:val="21"/>
+                                <w:lang w:val="en-GB" w:eastAsia="es-ES"/>
+                              </w:rPr>
+                              <w:t>else</w:t>
+                            </w:r>
+                            <w:r>
+                              <w:rPr>
+                                <w:rFonts w:ascii="Cascadia Code" w:eastAsia="Times New Roman" w:hAnsi="Cascadia Code" w:cs="Cascadia Code"/>
+                                <w:color w:val="222222"/>
+                                <w:sz w:val="21"/>
+                                <w:szCs w:val="21"/>
+                                <w:lang w:val="en-GB" w:eastAsia="es-ES"/>
+                              </w:rPr>
+                              <w:t>:</w:t>
+                            </w:r>
+                          </w:p>
+                          <w:p>
+                            <w:pPr>
+                              <w:shd w:val="clear" w:color="auto" w:fill="FFFFFF"/>
+                              <w:spacing w:after="0" w:line="285" w:lineRule="atLeast"/>
+                              <w:rPr>
+                                <w:rFonts w:ascii="Cascadia Code" w:eastAsia="Times New Roman" w:hAnsi="Cascadia Code" w:cs="Cascadia Code"/>
+                                <w:color w:val="000000"/>
+                                <w:sz w:val="21"/>
+                                <w:szCs w:val="21"/>
+                                <w:lang w:eastAsia="es-ES"/>
+                              </w:rPr>
+                            </w:pPr>
+                            <w:r>
+                              <w:rPr>
+                                <w:rFonts w:ascii="Cascadia Code" w:eastAsia="Times New Roman" w:hAnsi="Cascadia Code" w:cs="Cascadia Code"/>
+                                <w:color w:val="000000"/>
+                                <w:sz w:val="21"/>
+                                <w:szCs w:val="21"/>
+                                <w:lang w:val="en-GB" w:eastAsia="es-ES"/>
+                              </w:rPr>
+                              <w:t xml:space="preserve">    </w:t>
+                            </w:r>
+                            <w:proofErr w:type="spellStart"/>
+                            <w:r>
+                              <w:rPr>
+                                <w:rFonts w:ascii="Cascadia Code" w:eastAsia="Times New Roman" w:hAnsi="Cascadia Code" w:cs="Cascadia Code"/>
+                                <w:color w:val="795E26"/>
+                                <w:sz w:val="21"/>
+                                <w:szCs w:val="21"/>
+                                <w:lang w:eastAsia="es-ES"/>
+                              </w:rPr>
+                              <w:t>print</w:t>
+                            </w:r>
+                            <w:proofErr w:type="spellEnd"/>
+                            <w:r>
+                              <w:rPr>
+                                <w:rFonts w:ascii="Cascadia Code" w:eastAsia="Times New Roman" w:hAnsi="Cascadia Code" w:cs="Cascadia Code"/>
+                                <w:color w:val="222222"/>
+                                <w:sz w:val="21"/>
+                                <w:szCs w:val="21"/>
+                                <w:lang w:eastAsia="es-ES"/>
+                              </w:rPr>
+                              <w:t>(</w:t>
+                            </w:r>
+                            <w:r>
+                              <w:rPr>
+                                <w:rFonts w:ascii="Cascadia Code" w:eastAsia="Times New Roman" w:hAnsi="Cascadia Code" w:cs="Cascadia Code"/>
+                                <w:color w:val="A31515"/>
+                                <w:sz w:val="21"/>
+                                <w:szCs w:val="21"/>
+                                <w:lang w:eastAsia="es-ES"/>
+                              </w:rPr>
+                              <w:t>'No pertenece'</w:t>
+                            </w:r>
+                            <w:r>
+                              <w:rPr>
+                                <w:rFonts w:ascii="Cascadia Code" w:eastAsia="Times New Roman" w:hAnsi="Cascadia Code" w:cs="Cascadia Code"/>
+                                <w:color w:val="222222"/>
+                                <w:sz w:val="21"/>
+                                <w:szCs w:val="21"/>
+                                <w:lang w:eastAsia="es-ES"/>
+                              </w:rPr>
+                              <w:t>)</w:t>
+                            </w:r>
+                          </w:p>
+                        </w:txbxContent>
+                      </wps:txbx>
+                      <wps:bodyPr rot="0" vert="horz" wrap="square" lIns="91440" tIns="45720" rIns="91440" bIns="45720" anchor="t" anchorCtr="0">
+                        <a:spAutoFit/>
+                      </wps:bodyPr>
+                    </wps:wsp>
+                  </a:graphicData>
+                </a:graphic>
+              </wp:inline>
+            </w:drawing>
+          </mc:Choice>
+          <mc:Fallback>
+            <w:pict>
+              <v:shape w14:anchorId="2EFD5BE1" id="_x0000_s1028" type="#_x0000_t202" style="width:413.65pt;height:110.6pt;visibility:visible;mso-wrap-style:square;mso-left-percent:-10001;mso-top-percent:-10001;mso-position-horizontal:absolute;mso-position-horizontal-relative:char;mso-position-vertical:absolute;mso-position-vertical-relative:line;mso-left-percent:-10001;mso-top-percent:-10001;v-text-anchor:top" o:gfxdata="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">
+                <v:textbox style="mso-fit-shape-to-text:t">
+                  <w:txbxContent>
+                    <w:p>
+                      <w:pPr>
+                        <w:shd w:val="clear" w:color="auto" w:fill="FFFFFF"/>
+                        <w:spacing w:after="0" w:line="285" w:lineRule="atLeast"/>
+                        <w:rPr>
+                          <w:rFonts w:ascii="Cascadia Code" w:eastAsia="Times New Roman" w:hAnsi="Cascadia Code" w:cs="Cascadia Code"/>
+                          <w:color w:val="000000"/>
+                          <w:sz w:val="21"/>
+                          <w:szCs w:val="21"/>
+                          <w:lang w:val="en-GB" w:eastAsia="es-ES"/>
+                        </w:rPr>
+                      </w:pPr>
+                      <w:proofErr w:type="spellStart"/>
+                      <w:r>
+                        <w:rPr>
+                          <w:rFonts w:ascii="Cascadia Code" w:eastAsia="Times New Roman" w:hAnsi="Cascadia Code" w:cs="Cascadia Code"/>
+                          <w:color w:val="001080"/>
+                          <w:sz w:val="21"/>
+                          <w:szCs w:val="21"/>
+                          <w:lang w:val="en-GB" w:eastAsia="es-ES"/>
+                        </w:rPr>
+                        <w:t>elemento</w:t>
+                      </w:r>
+                      <w:proofErr w:type="spellEnd"/>
+                      <w:r>
+                        <w:rPr>
+                          <w:rFonts w:ascii="Cascadia Code" w:eastAsia="Times New Roman" w:hAnsi="Cascadia Code" w:cs="Cascadia Code"/>
+                          <w:color w:val="000000"/>
+                          <w:sz w:val="21"/>
+                          <w:szCs w:val="21"/>
+                          <w:lang w:val="en-GB" w:eastAsia="es-ES"/>
+                        </w:rPr>
+                        <w:t xml:space="preserve"> = </w:t>
+                      </w:r>
+                      <w:r>
+                        <w:rPr>
+                          <w:rFonts w:ascii="Cascadia Code" w:eastAsia="Times New Roman" w:hAnsi="Cascadia Code" w:cs="Cascadia Code"/>
+                          <w:color w:val="098658"/>
+                          <w:sz w:val="21"/>
+                          <w:szCs w:val="21"/>
+                          <w:lang w:val="en-GB" w:eastAsia="es-ES"/>
+                        </w:rPr>
+                        <w:t>5</w:t>
+                      </w:r>
+                    </w:p>
+                    <w:p>
+                      <w:pPr>
+                        <w:shd w:val="clear" w:color="auto" w:fill="FFFFFF"/>
+                        <w:spacing w:after="0" w:line="285" w:lineRule="atLeast"/>
+                        <w:rPr>
+                          <w:rFonts w:ascii="Cascadia Code" w:eastAsia="Times New Roman" w:hAnsi="Cascadia Code" w:cs="Cascadia Code"/>
+                          <w:color w:val="000000"/>
+                          <w:sz w:val="21"/>
+                          <w:szCs w:val="21"/>
+                          <w:lang w:val="en-GB" w:eastAsia="es-ES"/>
+                        </w:rPr>
+                      </w:pPr>
+                      <w:proofErr w:type="spellStart"/>
+                      <w:r>
+                        <w:rPr>
+                          <w:rFonts w:ascii="Cascadia Code" w:eastAsia="Times New Roman" w:hAnsi="Cascadia Code" w:cs="Cascadia Code"/>
+                          <w:color w:val="001080"/>
+                          <w:sz w:val="21"/>
+                          <w:szCs w:val="21"/>
+                          <w:lang w:val="en-GB" w:eastAsia="es-ES"/>
+                        </w:rPr>
+                        <w:t>lista</w:t>
+                      </w:r>
+                      <w:proofErr w:type="spellEnd"/>
+                      <w:r>
+                        <w:rPr>
+                          <w:rFonts w:ascii="Cascadia Code" w:eastAsia="Times New Roman" w:hAnsi="Cascadia Code" w:cs="Cascadia Code"/>
+                          <w:color w:val="000000"/>
+                          <w:sz w:val="21"/>
+                          <w:szCs w:val="21"/>
+                          <w:lang w:val="en-GB" w:eastAsia="es-ES"/>
+                        </w:rPr>
+                        <w:t xml:space="preserve"> = </w:t>
+                      </w:r>
+                      <w:r>
+                        <w:rPr>
+                          <w:rFonts w:ascii="Cascadia Code" w:eastAsia="Times New Roman" w:hAnsi="Cascadia Code" w:cs="Cascadia Code"/>
+                          <w:color w:val="222222"/>
+                          <w:sz w:val="21"/>
+                          <w:szCs w:val="21"/>
+                          <w:lang w:val="en-GB" w:eastAsia="es-ES"/>
+                        </w:rPr>
+                        <w:t>[</w:t>
+                      </w:r>
+                      <w:r>
+                        <w:rPr>
+                          <w:rFonts w:ascii="Cascadia Code" w:eastAsia="Times New Roman" w:hAnsi="Cascadia Code" w:cs="Cascadia Code"/>
+                          <w:color w:val="098658"/>
+                          <w:sz w:val="21"/>
+                          <w:szCs w:val="21"/>
+                          <w:lang w:val="en-GB" w:eastAsia="es-ES"/>
+                        </w:rPr>
+                        <w:t>1</w:t>
+                      </w:r>
+                      <w:r>
+                        <w:rPr>
+                          <w:rFonts w:ascii="Cascadia Code" w:eastAsia="Times New Roman" w:hAnsi="Cascadia Code" w:cs="Cascadia Code"/>
+                          <w:color w:val="222222"/>
+                          <w:sz w:val="21"/>
+                          <w:szCs w:val="21"/>
+                          <w:lang w:val="en-GB" w:eastAsia="es-ES"/>
+                        </w:rPr>
+                        <w:t>,</w:t>
+                      </w:r>
+                      <w:r>
+                        <w:rPr>
+                          <w:rFonts w:ascii="Cascadia Code" w:eastAsia="Times New Roman" w:hAnsi="Cascadia Code" w:cs="Cascadia Code"/>
+                          <w:color w:val="098658"/>
+                          <w:sz w:val="21"/>
+                          <w:szCs w:val="21"/>
+                          <w:lang w:val="en-GB" w:eastAsia="es-ES"/>
+                        </w:rPr>
+                        <w:t>4</w:t>
+                      </w:r>
+                      <w:r>
+                        <w:rPr>
+                          <w:rFonts w:ascii="Cascadia Code" w:eastAsia="Times New Roman" w:hAnsi="Cascadia Code" w:cs="Cascadia Code"/>
+                          <w:color w:val="222222"/>
+                          <w:sz w:val="21"/>
+                          <w:szCs w:val="21"/>
+                          <w:lang w:val="en-GB" w:eastAsia="es-ES"/>
+                        </w:rPr>
+                        <w:t>,</w:t>
+                      </w:r>
+                      <w:r>
+                        <w:rPr>
+                          <w:rFonts w:ascii="Cascadia Code" w:eastAsia="Times New Roman" w:hAnsi="Cascadia Code" w:cs="Cascadia Code"/>
+                          <w:color w:val="098658"/>
+                          <w:sz w:val="21"/>
+                          <w:szCs w:val="21"/>
+                          <w:lang w:val="en-GB" w:eastAsia="es-ES"/>
+                        </w:rPr>
+                        <w:t>5</w:t>
+                      </w:r>
+                      <w:r>
+                        <w:rPr>
+                          <w:rFonts w:ascii="Cascadia Code" w:eastAsia="Times New Roman" w:hAnsi="Cascadia Code" w:cs="Cascadia Code"/>
+                          <w:color w:val="222222"/>
+                          <w:sz w:val="21"/>
+                          <w:szCs w:val="21"/>
+                          <w:lang w:val="en-GB" w:eastAsia="es-ES"/>
+                        </w:rPr>
+                        <w:t>,</w:t>
+                      </w:r>
+                      <w:r>
+                        <w:rPr>
+                          <w:rFonts w:ascii="Cascadia Code" w:eastAsia="Times New Roman" w:hAnsi="Cascadia Code" w:cs="Cascadia Code"/>
+                          <w:color w:val="098658"/>
+                          <w:sz w:val="21"/>
+                          <w:szCs w:val="21"/>
+                          <w:lang w:val="en-GB" w:eastAsia="es-ES"/>
+                        </w:rPr>
+                        <w:t>1</w:t>
+                      </w:r>
+                      <w:r>
+                        <w:rPr>
+                          <w:rFonts w:ascii="Cascadia Code" w:eastAsia="Times New Roman" w:hAnsi="Cascadia Code" w:cs="Cascadia Code"/>
+                          <w:color w:val="222222"/>
+                          <w:sz w:val="21"/>
+                          <w:szCs w:val="21"/>
+                          <w:lang w:val="en-GB" w:eastAsia="es-ES"/>
+                        </w:rPr>
+                        <w:t>,</w:t>
+                      </w:r>
+                      <w:r>
+                        <w:rPr>
+                          <w:rFonts w:ascii="Cascadia Code" w:eastAsia="Times New Roman" w:hAnsi="Cascadia Code" w:cs="Cascadia Code"/>
+                          <w:color w:val="098658"/>
+                          <w:sz w:val="21"/>
+                          <w:szCs w:val="21"/>
+                          <w:lang w:val="en-GB" w:eastAsia="es-ES"/>
+                        </w:rPr>
+                        <w:t>3</w:t>
+                      </w:r>
+                      <w:r>
+                        <w:rPr>
+                          <w:rFonts w:ascii="Cascadia Code" w:eastAsia="Times New Roman" w:hAnsi="Cascadia Code" w:cs="Cascadia Code"/>
+                          <w:color w:val="222222"/>
+                          <w:sz w:val="21"/>
+                          <w:szCs w:val="21"/>
+                          <w:lang w:val="en-GB" w:eastAsia="es-ES"/>
+                        </w:rPr>
+                        <w:t>,</w:t>
+                      </w:r>
+                      <w:r>
+                        <w:rPr>
+                          <w:rFonts w:ascii="Cascadia Code" w:eastAsia="Times New Roman" w:hAnsi="Cascadia Code" w:cs="Cascadia Code"/>
+                          <w:color w:val="098658"/>
+                          <w:sz w:val="21"/>
+                          <w:szCs w:val="21"/>
+                          <w:lang w:val="en-GB" w:eastAsia="es-ES"/>
+                        </w:rPr>
+                        <w:t>8</w:t>
+                      </w:r>
+                      <w:r>
+                        <w:rPr>
+                          <w:rFonts w:ascii="Cascadia Code" w:eastAsia="Times New Roman" w:hAnsi="Cascadia Code" w:cs="Cascadia Code"/>
+                          <w:color w:val="222222"/>
+                          <w:sz w:val="21"/>
+                          <w:szCs w:val="21"/>
+                          <w:lang w:val="en-GB" w:eastAsia="es-ES"/>
+                        </w:rPr>
+                        <w:t>]</w:t>
+                      </w:r>
+                    </w:p>
+                    <w:p>
+                      <w:pPr>
+                        <w:shd w:val="clear" w:color="auto" w:fill="FFFFFF"/>
+                        <w:spacing w:after="0" w:line="285" w:lineRule="atLeast"/>
+                        <w:rPr>
+                          <w:rFonts w:ascii="Cascadia Code" w:eastAsia="Times New Roman" w:hAnsi="Cascadia Code" w:cs="Cascadia Code"/>
+                          <w:color w:val="000000"/>
+                          <w:sz w:val="21"/>
+                          <w:szCs w:val="21"/>
+                          <w:lang w:val="en-GB" w:eastAsia="es-ES"/>
+                        </w:rPr>
+                      </w:pPr>
+                    </w:p>
+                    <w:p>
+                      <w:pPr>
+                        <w:shd w:val="clear" w:color="auto" w:fill="FFFFFF"/>
+                        <w:spacing w:after="0" w:line="285" w:lineRule="atLeast"/>
+                        <w:rPr>
+                          <w:rFonts w:ascii="Cascadia Code" w:eastAsia="Times New Roman" w:hAnsi="Cascadia Code" w:cs="Cascadia Code"/>
+                          <w:color w:val="000000"/>
+                          <w:sz w:val="21"/>
+                          <w:szCs w:val="21"/>
+                          <w:lang w:val="en-GB" w:eastAsia="es-ES"/>
+                        </w:rPr>
+                      </w:pPr>
+                      <w:r>
+                        <w:rPr>
+                          <w:rFonts w:ascii="Cascadia Code" w:eastAsia="Times New Roman" w:hAnsi="Cascadia Code" w:cs="Cascadia Code"/>
+                          <w:color w:val="AF00DB"/>
+                          <w:sz w:val="21"/>
+                          <w:szCs w:val="21"/>
+                          <w:lang w:val="en-GB" w:eastAsia="es-ES"/>
+                        </w:rPr>
+                        <w:t>for</w:t>
+                      </w:r>
+                      <w:r>
+                        <w:rPr>
+                          <w:rFonts w:ascii="Cascadia Code" w:eastAsia="Times New Roman" w:hAnsi="Cascadia Code" w:cs="Cascadia Code"/>
+                          <w:color w:val="000000"/>
+                          <w:sz w:val="21"/>
+                          <w:szCs w:val="21"/>
+                          <w:lang w:val="en-GB" w:eastAsia="es-ES"/>
+                        </w:rPr>
+                        <w:t xml:space="preserve"> </w:t>
+                      </w:r>
+                      <w:proofErr w:type="spellStart"/>
+                      <w:r>
+                        <w:rPr>
+                          <w:rFonts w:ascii="Cascadia Code" w:eastAsia="Times New Roman" w:hAnsi="Cascadia Code" w:cs="Cascadia Code"/>
+                          <w:color w:val="001080"/>
+                          <w:sz w:val="21"/>
+                          <w:szCs w:val="21"/>
+                          <w:lang w:val="en-GB" w:eastAsia="es-ES"/>
+                        </w:rPr>
+                        <w:t>i</w:t>
+                      </w:r>
+                      <w:proofErr w:type="spellEnd"/>
+                      <w:r>
+                        <w:rPr>
+                          <w:rFonts w:ascii="Cascadia Code" w:eastAsia="Times New Roman" w:hAnsi="Cascadia Code" w:cs="Cascadia Code"/>
+                          <w:color w:val="000000"/>
+                          <w:sz w:val="21"/>
+                          <w:szCs w:val="21"/>
+                          <w:lang w:val="en-GB" w:eastAsia="es-ES"/>
+                        </w:rPr>
+                        <w:t xml:space="preserve"> </w:t>
+                      </w:r>
+                      <w:r>
+                        <w:rPr>
+                          <w:rFonts w:ascii="Cascadia Code" w:eastAsia="Times New Roman" w:hAnsi="Cascadia Code" w:cs="Cascadia Code"/>
+                          <w:color w:val="AF00DB"/>
+                          <w:sz w:val="21"/>
+                          <w:szCs w:val="21"/>
+                          <w:lang w:val="en-GB" w:eastAsia="es-ES"/>
+                        </w:rPr>
+                        <w:t>in</w:t>
+                      </w:r>
+                      <w:r>
+                        <w:rPr>
+                          <w:rFonts w:ascii="Cascadia Code" w:eastAsia="Times New Roman" w:hAnsi="Cascadia Code" w:cs="Cascadia Code"/>
+                          <w:color w:val="000000"/>
+                          <w:sz w:val="21"/>
+                          <w:szCs w:val="21"/>
+                          <w:lang w:val="en-GB" w:eastAsia="es-ES"/>
+                        </w:rPr>
+                        <w:t xml:space="preserve"> </w:t>
+                      </w:r>
+                      <w:proofErr w:type="spellStart"/>
+                      <w:r>
+                        <w:rPr>
+                          <w:rFonts w:ascii="Cascadia Code" w:eastAsia="Times New Roman" w:hAnsi="Cascadia Code" w:cs="Cascadia Code"/>
+                          <w:color w:val="001080"/>
+                          <w:sz w:val="21"/>
+                          <w:szCs w:val="21"/>
+                          <w:lang w:val="en-GB" w:eastAsia="es-ES"/>
+                        </w:rPr>
+                        <w:t>lista</w:t>
+                      </w:r>
+                      <w:proofErr w:type="spellEnd"/>
+                      <w:r>
+                        <w:rPr>
+                          <w:rFonts w:ascii="Cascadia Code" w:eastAsia="Times New Roman" w:hAnsi="Cascadia Code" w:cs="Cascadia Code"/>
+                          <w:color w:val="222222"/>
+                          <w:sz w:val="21"/>
+                          <w:szCs w:val="21"/>
+                          <w:lang w:val="en-GB" w:eastAsia="es-ES"/>
+                        </w:rPr>
+                        <w:t>:</w:t>
+                      </w:r>
+                    </w:p>
+                    <w:p>
+                      <w:pPr>
+                        <w:shd w:val="clear" w:color="auto" w:fill="FFFFFF"/>
+                        <w:spacing w:after="0" w:line="285" w:lineRule="atLeast"/>
+                        <w:rPr>
+                          <w:rFonts w:ascii="Cascadia Code" w:eastAsia="Times New Roman" w:hAnsi="Cascadia Code" w:cs="Cascadia Code"/>
+                          <w:color w:val="000000"/>
+                          <w:sz w:val="21"/>
+                          <w:szCs w:val="21"/>
+                          <w:lang w:val="en-GB" w:eastAsia="es-ES"/>
+                        </w:rPr>
+                      </w:pPr>
+                      <w:r>
+                        <w:rPr>
+                          <w:rFonts w:ascii="Cascadia Code" w:eastAsia="Times New Roman" w:hAnsi="Cascadia Code" w:cs="Cascadia Code"/>
+                          <w:color w:val="000000"/>
+                          <w:sz w:val="21"/>
+                          <w:szCs w:val="21"/>
+                          <w:lang w:val="en-GB" w:eastAsia="es-ES"/>
+                        </w:rPr>
+                        <w:t xml:space="preserve">    </w:t>
+                      </w:r>
+                      <w:r>
+                        <w:rPr>
+                          <w:rFonts w:ascii="Cascadia Code" w:eastAsia="Times New Roman" w:hAnsi="Cascadia Code" w:cs="Cascadia Code"/>
+                          <w:color w:val="008000"/>
+                          <w:sz w:val="21"/>
+                          <w:szCs w:val="21"/>
+                          <w:lang w:val="en-GB" w:eastAsia="es-ES"/>
+                        </w:rPr>
+                        <w:t xml:space="preserve">#if </w:t>
+                      </w:r>
+                      <w:proofErr w:type="spellStart"/>
+                      <w:r>
+                        <w:rPr>
+                          <w:rFonts w:ascii="Cascadia Code" w:eastAsia="Times New Roman" w:hAnsi="Cascadia Code" w:cs="Cascadia Code"/>
+                          <w:color w:val="008000"/>
+                          <w:sz w:val="21"/>
+                          <w:szCs w:val="21"/>
+                          <w:lang w:val="en-GB" w:eastAsia="es-ES"/>
+                        </w:rPr>
+                        <w:t>elemento</w:t>
+                      </w:r>
+                      <w:proofErr w:type="spellEnd"/>
+                      <w:r>
+                        <w:rPr>
+                          <w:rFonts w:ascii="Cascadia Code" w:eastAsia="Times New Roman" w:hAnsi="Cascadia Code" w:cs="Cascadia Code"/>
+                          <w:color w:val="008000"/>
+                          <w:sz w:val="21"/>
+                          <w:szCs w:val="21"/>
+                          <w:lang w:val="en-GB" w:eastAsia="es-ES"/>
+                        </w:rPr>
+                        <w:t xml:space="preserve"> == i: </w:t>
+                      </w:r>
+                    </w:p>
+                    <w:p>
+                      <w:pPr>
+                        <w:shd w:val="clear" w:color="auto" w:fill="FFFFFF"/>
+                        <w:spacing w:after="0" w:line="285" w:lineRule="atLeast"/>
+                        <w:rPr>
+                          <w:rFonts w:ascii="Cascadia Code" w:eastAsia="Times New Roman" w:hAnsi="Cascadia Code" w:cs="Cascadia Code"/>
+                          <w:color w:val="000000"/>
+                          <w:sz w:val="21"/>
+                          <w:szCs w:val="21"/>
+                          <w:lang w:eastAsia="es-ES"/>
+                        </w:rPr>
+                      </w:pPr>
+                      <w:r>
+                        <w:rPr>
+                          <w:rFonts w:ascii="Cascadia Code" w:eastAsia="Times New Roman" w:hAnsi="Cascadia Code" w:cs="Cascadia Code"/>
+                          <w:color w:val="000000"/>
+                          <w:sz w:val="21"/>
+                          <w:szCs w:val="21"/>
+                          <w:lang w:val="en-GB" w:eastAsia="es-ES"/>
+                        </w:rPr>
+                        <w:t xml:space="preserve">        </w:t>
+                      </w:r>
+                      <w:r>
+                        <w:rPr>
+                          <w:rFonts w:ascii="Cascadia Code" w:eastAsia="Times New Roman" w:hAnsi="Cascadia Code" w:cs="Cascadia Code"/>
+                          <w:color w:val="008000"/>
+                          <w:sz w:val="21"/>
+                          <w:szCs w:val="21"/>
+                          <w:lang w:eastAsia="es-ES"/>
+                        </w:rPr>
+                        <w:t xml:space="preserve"># Línea </w:t>
+                      </w:r>
+                      <w:proofErr w:type="spellStart"/>
+                      <w:r>
+                        <w:rPr>
+                          <w:rFonts w:ascii="Cascadia Code" w:eastAsia="Times New Roman" w:hAnsi="Cascadia Code" w:cs="Cascadia Code"/>
+                          <w:color w:val="008000"/>
+                          <w:sz w:val="21"/>
+                          <w:szCs w:val="21"/>
+                          <w:lang w:eastAsia="es-ES"/>
+                        </w:rPr>
+                        <w:t>erronea</w:t>
+                      </w:r>
+                      <w:proofErr w:type="spellEnd"/>
+                      <w:r>
+                        <w:rPr>
+                          <w:rFonts w:ascii="Cascadia Code" w:eastAsia="Times New Roman" w:hAnsi="Cascadia Code" w:cs="Cascadia Code"/>
+                          <w:color w:val="008000"/>
+                          <w:sz w:val="21"/>
+                          <w:szCs w:val="21"/>
+                          <w:lang w:eastAsia="es-ES"/>
+                        </w:rPr>
+                        <w:t xml:space="preserve">: ahora mismo </w:t>
+                      </w:r>
+                      <w:proofErr w:type="spellStart"/>
+                      <w:r>
+                        <w:rPr>
+                          <w:rFonts w:ascii="Cascadia Code" w:eastAsia="Times New Roman" w:hAnsi="Cascadia Code" w:cs="Cascadia Code"/>
+                          <w:color w:val="008000"/>
+                          <w:sz w:val="21"/>
+                          <w:szCs w:val="21"/>
+                          <w:lang w:eastAsia="es-ES"/>
+                        </w:rPr>
+                        <w:t>esta</w:t>
+                      </w:r>
+                      <w:proofErr w:type="spellEnd"/>
+                      <w:r>
+                        <w:rPr>
+                          <w:rFonts w:ascii="Cascadia Code" w:eastAsia="Times New Roman" w:hAnsi="Cascadia Code" w:cs="Cascadia Code"/>
+                          <w:color w:val="008000"/>
+                          <w:sz w:val="21"/>
+                          <w:szCs w:val="21"/>
+                          <w:lang w:eastAsia="es-ES"/>
+                        </w:rPr>
+                        <w:t xml:space="preserve"> comparando el elemento con la i del </w:t>
+                      </w:r>
+                      <w:proofErr w:type="spellStart"/>
+                      <w:r>
+                        <w:rPr>
+                          <w:rFonts w:ascii="Cascadia Code" w:eastAsia="Times New Roman" w:hAnsi="Cascadia Code" w:cs="Cascadia Code"/>
+                          <w:color w:val="008000"/>
+                          <w:sz w:val="21"/>
+                          <w:szCs w:val="21"/>
+                          <w:lang w:eastAsia="es-ES"/>
+                        </w:rPr>
+                        <w:t>for</w:t>
+                      </w:r>
+                      <w:proofErr w:type="spellEnd"/>
+                      <w:r>
+                        <w:rPr>
+                          <w:rFonts w:ascii="Cascadia Code" w:eastAsia="Times New Roman" w:hAnsi="Cascadia Code" w:cs="Cascadia Code"/>
+                          <w:color w:val="008000"/>
+                          <w:sz w:val="21"/>
+                          <w:szCs w:val="21"/>
+                          <w:lang w:eastAsia="es-ES"/>
+                        </w:rPr>
+                        <w:t xml:space="preserve">, </w:t>
+                      </w:r>
+                    </w:p>
+                    <w:p>
+                      <w:pPr>
+                        <w:shd w:val="clear" w:color="auto" w:fill="FFFFFF"/>
+                        <w:spacing w:after="0" w:line="285" w:lineRule="atLeast"/>
+                        <w:rPr>
+                          <w:rFonts w:ascii="Cascadia Code" w:eastAsia="Times New Roman" w:hAnsi="Cascadia Code" w:cs="Cascadia Code"/>
+                          <w:color w:val="000000"/>
+                          <w:sz w:val="21"/>
+                          <w:szCs w:val="21"/>
+                          <w:lang w:eastAsia="es-ES"/>
+                        </w:rPr>
+                      </w:pPr>
+                      <w:r>
+                        <w:rPr>
+                          <w:rFonts w:ascii="Cascadia Code" w:eastAsia="Times New Roman" w:hAnsi="Cascadia Code" w:cs="Cascadia Code"/>
+                          <w:color w:val="000000"/>
+                          <w:sz w:val="21"/>
+                          <w:szCs w:val="21"/>
+                          <w:lang w:eastAsia="es-ES"/>
+                        </w:rPr>
+                        <w:t xml:space="preserve">        </w:t>
+                      </w:r>
+                      <w:r>
+                        <w:rPr>
+                          <w:rFonts w:ascii="Cascadia Code" w:eastAsia="Times New Roman" w:hAnsi="Cascadia Code" w:cs="Cascadia Code"/>
+                          <w:color w:val="008000"/>
+                          <w:sz w:val="21"/>
+                          <w:szCs w:val="21"/>
+                          <w:lang w:eastAsia="es-ES"/>
+                        </w:rPr>
+                        <w:t xml:space="preserve"># por lo tanto, esta </w:t>
+                      </w:r>
+                      <w:proofErr w:type="spellStart"/>
+                      <w:r>
+                        <w:rPr>
+                          <w:rFonts w:ascii="Cascadia Code" w:eastAsia="Times New Roman" w:hAnsi="Cascadia Code" w:cs="Cascadia Code"/>
+                          <w:color w:val="008000"/>
+                          <w:sz w:val="21"/>
+                          <w:szCs w:val="21"/>
+                          <w:lang w:eastAsia="es-ES"/>
+                        </w:rPr>
+                        <w:t>comaprandolo</w:t>
+                      </w:r>
+                      <w:proofErr w:type="spellEnd"/>
+                      <w:r>
+                        <w:rPr>
+                          <w:rFonts w:ascii="Cascadia Code" w:eastAsia="Times New Roman" w:hAnsi="Cascadia Code" w:cs="Cascadia Code"/>
+                          <w:color w:val="008000"/>
+                          <w:sz w:val="21"/>
+                          <w:szCs w:val="21"/>
+                          <w:lang w:eastAsia="es-ES"/>
+                        </w:rPr>
+                        <w:t xml:space="preserve"> con la variable temporal en vez de la lista. </w:t>
+                      </w:r>
+                    </w:p>
+                    <w:p>
+                      <w:pPr>
+                        <w:shd w:val="clear" w:color="auto" w:fill="FFFFFF"/>
+                        <w:spacing w:after="0" w:line="285" w:lineRule="atLeast"/>
+                        <w:rPr>
+                          <w:rFonts w:ascii="Cascadia Code" w:eastAsia="Times New Roman" w:hAnsi="Cascadia Code" w:cs="Cascadia Code"/>
+                          <w:color w:val="000000"/>
+                          <w:sz w:val="21"/>
+                          <w:szCs w:val="21"/>
+                          <w:lang w:eastAsia="es-ES"/>
+                        </w:rPr>
+                      </w:pPr>
+                      <w:r>
+                        <w:rPr>
+                          <w:rFonts w:ascii="Cascadia Code" w:eastAsia="Times New Roman" w:hAnsi="Cascadia Code" w:cs="Cascadia Code"/>
+                          <w:color w:val="000000"/>
+                          <w:sz w:val="21"/>
+                          <w:szCs w:val="21"/>
+                          <w:lang w:eastAsia="es-ES"/>
+                        </w:rPr>
+                        <w:t xml:space="preserve">        </w:t>
+                      </w:r>
+                      <w:r>
+                        <w:rPr>
+                          <w:rFonts w:ascii="Cascadia Code" w:eastAsia="Times New Roman" w:hAnsi="Cascadia Code" w:cs="Cascadia Code"/>
+                          <w:color w:val="008000"/>
+                          <w:sz w:val="21"/>
+                          <w:szCs w:val="21"/>
+                          <w:lang w:eastAsia="es-ES"/>
+                        </w:rPr>
+                        <w:t># se resolvería cambiando elemento == i por elemento in lista:</w:t>
+                      </w:r>
+                    </w:p>
+                    <w:p>
+                      <w:pPr>
+                        <w:shd w:val="clear" w:color="auto" w:fill="FFFFFF"/>
+                        <w:spacing w:after="0" w:line="285" w:lineRule="atLeast"/>
+                        <w:rPr>
+                          <w:rFonts w:ascii="Cascadia Code" w:eastAsia="Times New Roman" w:hAnsi="Cascadia Code" w:cs="Cascadia Code"/>
+                          <w:color w:val="000000"/>
+                          <w:sz w:val="21"/>
+                          <w:szCs w:val="21"/>
+                          <w:lang w:val="en-GB" w:eastAsia="es-ES"/>
+                        </w:rPr>
+                      </w:pPr>
+                      <w:r>
+                        <w:rPr>
+                          <w:rFonts w:ascii="Cascadia Code" w:eastAsia="Times New Roman" w:hAnsi="Cascadia Code" w:cs="Cascadia Code"/>
+                          <w:color w:val="000000"/>
+                          <w:sz w:val="21"/>
+                          <w:szCs w:val="21"/>
+                          <w:lang w:eastAsia="es-ES"/>
+                        </w:rPr>
+                        <w:t xml:space="preserve">    </w:t>
+                      </w:r>
+                      <w:r>
+                        <w:rPr>
+                          <w:rFonts w:ascii="Cascadia Code" w:eastAsia="Times New Roman" w:hAnsi="Cascadia Code" w:cs="Cascadia Code"/>
+                          <w:color w:val="AF00DB"/>
+                          <w:sz w:val="21"/>
+                          <w:szCs w:val="21"/>
+                          <w:lang w:val="en-GB" w:eastAsia="es-ES"/>
+                        </w:rPr>
+                        <w:t>if</w:t>
+                      </w:r>
+                      <w:r>
+                        <w:rPr>
+                          <w:rFonts w:ascii="Cascadia Code" w:eastAsia="Times New Roman" w:hAnsi="Cascadia Code" w:cs="Cascadia Code"/>
+                          <w:color w:val="000000"/>
+                          <w:sz w:val="21"/>
+                          <w:szCs w:val="21"/>
+                          <w:lang w:val="en-GB" w:eastAsia="es-ES"/>
+                        </w:rPr>
+                        <w:t xml:space="preserve"> </w:t>
+                      </w:r>
+                      <w:proofErr w:type="spellStart"/>
+                      <w:r>
+                        <w:rPr>
+                          <w:rFonts w:ascii="Cascadia Code" w:eastAsia="Times New Roman" w:hAnsi="Cascadia Code" w:cs="Cascadia Code"/>
+                          <w:color w:val="001080"/>
+                          <w:sz w:val="21"/>
+                          <w:szCs w:val="21"/>
+                          <w:lang w:val="en-GB" w:eastAsia="es-ES"/>
+                        </w:rPr>
+                        <w:t>elemento</w:t>
+                      </w:r>
+                      <w:proofErr w:type="spellEnd"/>
+                      <w:r>
+                        <w:rPr>
+                          <w:rFonts w:ascii="Cascadia Code" w:eastAsia="Times New Roman" w:hAnsi="Cascadia Code" w:cs="Cascadia Code"/>
+                          <w:color w:val="000000"/>
+                          <w:sz w:val="21"/>
+                          <w:szCs w:val="21"/>
+                          <w:lang w:val="en-GB" w:eastAsia="es-ES"/>
+                        </w:rPr>
+                        <w:t xml:space="preserve"> </w:t>
+                      </w:r>
+                      <w:r>
+                        <w:rPr>
+                          <w:rFonts w:ascii="Cascadia Code" w:eastAsia="Times New Roman" w:hAnsi="Cascadia Code" w:cs="Cascadia Code"/>
+                          <w:color w:val="0000FF"/>
+                          <w:sz w:val="21"/>
+                          <w:szCs w:val="21"/>
+                          <w:lang w:val="en-GB" w:eastAsia="es-ES"/>
+                        </w:rPr>
+                        <w:t>in</w:t>
+                      </w:r>
+                      <w:r>
+                        <w:rPr>
+                          <w:rFonts w:ascii="Cascadia Code" w:eastAsia="Times New Roman" w:hAnsi="Cascadia Code" w:cs="Cascadia Code"/>
+                          <w:color w:val="000000"/>
+                          <w:sz w:val="21"/>
+                          <w:szCs w:val="21"/>
+                          <w:lang w:val="en-GB" w:eastAsia="es-ES"/>
+                        </w:rPr>
+                        <w:t xml:space="preserve"> </w:t>
+                      </w:r>
+                      <w:proofErr w:type="spellStart"/>
+                      <w:r>
+                        <w:rPr>
+                          <w:rFonts w:ascii="Cascadia Code" w:eastAsia="Times New Roman" w:hAnsi="Cascadia Code" w:cs="Cascadia Code"/>
+                          <w:color w:val="001080"/>
+                          <w:sz w:val="21"/>
+                          <w:szCs w:val="21"/>
+                          <w:lang w:val="en-GB" w:eastAsia="es-ES"/>
+                        </w:rPr>
+                        <w:t>lista</w:t>
+                      </w:r>
+                      <w:proofErr w:type="spellEnd"/>
+                      <w:r>
+                        <w:rPr>
+                          <w:rFonts w:ascii="Cascadia Code" w:eastAsia="Times New Roman" w:hAnsi="Cascadia Code" w:cs="Cascadia Code"/>
+                          <w:color w:val="222222"/>
+                          <w:sz w:val="21"/>
+                          <w:szCs w:val="21"/>
+                          <w:lang w:val="en-GB" w:eastAsia="es-ES"/>
+                        </w:rPr>
+                        <w:t>:</w:t>
+                      </w:r>
+                    </w:p>
+                    <w:p>
+                      <w:pPr>
+                        <w:shd w:val="clear" w:color="auto" w:fill="FFFFFF"/>
+                        <w:spacing w:after="0" w:line="285" w:lineRule="atLeast"/>
+                        <w:rPr>
+                          <w:rFonts w:ascii="Cascadia Code" w:eastAsia="Times New Roman" w:hAnsi="Cascadia Code" w:cs="Cascadia Code"/>
+                          <w:color w:val="000000"/>
+                          <w:sz w:val="21"/>
+                          <w:szCs w:val="21"/>
+                          <w:lang w:val="en-GB" w:eastAsia="es-ES"/>
+                        </w:rPr>
+                      </w:pPr>
+                      <w:r>
+                        <w:rPr>
+                          <w:rFonts w:ascii="Cascadia Code" w:eastAsia="Times New Roman" w:hAnsi="Cascadia Code" w:cs="Cascadia Code"/>
+                          <w:color w:val="000000"/>
+                          <w:sz w:val="21"/>
+                          <w:szCs w:val="21"/>
+                          <w:lang w:val="en-GB" w:eastAsia="es-ES"/>
+                        </w:rPr>
+                        <w:t xml:space="preserve">        </w:t>
+                      </w:r>
+                      <w:proofErr w:type="spellStart"/>
+                      <w:r>
+                        <w:rPr>
+                          <w:rFonts w:ascii="Cascadia Code" w:eastAsia="Times New Roman" w:hAnsi="Cascadia Code" w:cs="Cascadia Code"/>
+                          <w:color w:val="001080"/>
+                          <w:sz w:val="21"/>
+                          <w:szCs w:val="21"/>
+                          <w:lang w:val="en-GB" w:eastAsia="es-ES"/>
+                        </w:rPr>
+                        <w:t>pertenece</w:t>
+                      </w:r>
+                      <w:proofErr w:type="spellEnd"/>
+                      <w:r>
+                        <w:rPr>
+                          <w:rFonts w:ascii="Cascadia Code" w:eastAsia="Times New Roman" w:hAnsi="Cascadia Code" w:cs="Cascadia Code"/>
+                          <w:color w:val="000000"/>
+                          <w:sz w:val="21"/>
+                          <w:szCs w:val="21"/>
+                          <w:lang w:val="en-GB" w:eastAsia="es-ES"/>
+                        </w:rPr>
+                        <w:t xml:space="preserve"> = </w:t>
+                      </w:r>
+                      <w:r>
+                        <w:rPr>
+                          <w:rFonts w:ascii="Cascadia Code" w:eastAsia="Times New Roman" w:hAnsi="Cascadia Code" w:cs="Cascadia Code"/>
+                          <w:color w:val="0000FF"/>
+                          <w:sz w:val="21"/>
+                          <w:szCs w:val="21"/>
+                          <w:lang w:val="en-GB" w:eastAsia="es-ES"/>
+                        </w:rPr>
+                        <w:t>True</w:t>
+                      </w:r>
+                    </w:p>
+                    <w:p>
+                      <w:pPr>
+                        <w:shd w:val="clear" w:color="auto" w:fill="FFFFFF"/>
+                        <w:spacing w:after="0" w:line="285" w:lineRule="atLeast"/>
+                        <w:rPr>
+                          <w:rFonts w:ascii="Cascadia Code" w:eastAsia="Times New Roman" w:hAnsi="Cascadia Code" w:cs="Cascadia Code"/>
+                          <w:color w:val="000000"/>
+                          <w:sz w:val="21"/>
+                          <w:szCs w:val="21"/>
+                          <w:lang w:val="en-GB" w:eastAsia="es-ES"/>
+                        </w:rPr>
+                      </w:pPr>
+                      <w:r>
+                        <w:rPr>
+                          <w:rFonts w:ascii="Cascadia Code" w:eastAsia="Times New Roman" w:hAnsi="Cascadia Code" w:cs="Cascadia Code"/>
+                          <w:color w:val="000000"/>
+                          <w:sz w:val="21"/>
+                          <w:szCs w:val="21"/>
+                          <w:lang w:val="en-GB" w:eastAsia="es-ES"/>
+                        </w:rPr>
+                        <w:t xml:space="preserve">    </w:t>
+                      </w:r>
+                      <w:r>
+                        <w:rPr>
+                          <w:rFonts w:ascii="Cascadia Code" w:eastAsia="Times New Roman" w:hAnsi="Cascadia Code" w:cs="Cascadia Code"/>
+                          <w:color w:val="AF00DB"/>
+                          <w:sz w:val="21"/>
+                          <w:szCs w:val="21"/>
+                          <w:lang w:val="en-GB" w:eastAsia="es-ES"/>
+                        </w:rPr>
+                        <w:t>else</w:t>
+                      </w:r>
+                      <w:r>
+                        <w:rPr>
+                          <w:rFonts w:ascii="Cascadia Code" w:eastAsia="Times New Roman" w:hAnsi="Cascadia Code" w:cs="Cascadia Code"/>
+                          <w:color w:val="222222"/>
+                          <w:sz w:val="21"/>
+                          <w:szCs w:val="21"/>
+                          <w:lang w:val="en-GB" w:eastAsia="es-ES"/>
+                        </w:rPr>
+                        <w:t>:</w:t>
+                      </w:r>
+                      <w:r>
+                        <w:rPr>
+                          <w:rFonts w:ascii="Cascadia Code" w:eastAsia="Times New Roman" w:hAnsi="Cascadia Code" w:cs="Cascadia Code"/>
+                          <w:color w:val="000000"/>
+                          <w:sz w:val="21"/>
+                          <w:szCs w:val="21"/>
+                          <w:lang w:val="en-GB" w:eastAsia="es-ES"/>
+                        </w:rPr>
+                        <w:t xml:space="preserve"> </w:t>
+                      </w:r>
+                    </w:p>
+                    <w:p>
+                      <w:pPr>
+                        <w:shd w:val="clear" w:color="auto" w:fill="FFFFFF"/>
+                        <w:spacing w:after="0" w:line="285" w:lineRule="atLeast"/>
+                        <w:rPr>
+                          <w:rFonts w:ascii="Cascadia Code" w:eastAsia="Times New Roman" w:hAnsi="Cascadia Code" w:cs="Cascadia Code"/>
+                          <w:color w:val="000000"/>
+                          <w:sz w:val="21"/>
+                          <w:szCs w:val="21"/>
+                          <w:lang w:val="en-GB" w:eastAsia="es-ES"/>
+                        </w:rPr>
+                      </w:pPr>
+                      <w:r>
+                        <w:rPr>
+                          <w:rFonts w:ascii="Cascadia Code" w:eastAsia="Times New Roman" w:hAnsi="Cascadia Code" w:cs="Cascadia Code"/>
+                          <w:color w:val="000000"/>
+                          <w:sz w:val="21"/>
+                          <w:szCs w:val="21"/>
+                          <w:lang w:val="en-GB" w:eastAsia="es-ES"/>
+                        </w:rPr>
+                        <w:t xml:space="preserve">        </w:t>
+                      </w:r>
+                      <w:proofErr w:type="spellStart"/>
+                      <w:r>
+                        <w:rPr>
+                          <w:rFonts w:ascii="Cascadia Code" w:eastAsia="Times New Roman" w:hAnsi="Cascadia Code" w:cs="Cascadia Code"/>
+                          <w:color w:val="001080"/>
+                          <w:sz w:val="21"/>
+                          <w:szCs w:val="21"/>
+                          <w:lang w:val="en-GB" w:eastAsia="es-ES"/>
+                        </w:rPr>
+                        <w:t>pertenece</w:t>
+                      </w:r>
+                      <w:proofErr w:type="spellEnd"/>
+                      <w:r>
+                        <w:rPr>
+                          <w:rFonts w:ascii="Cascadia Code" w:eastAsia="Times New Roman" w:hAnsi="Cascadia Code" w:cs="Cascadia Code"/>
+                          <w:color w:val="000000"/>
+                          <w:sz w:val="21"/>
+                          <w:szCs w:val="21"/>
+                          <w:lang w:val="en-GB" w:eastAsia="es-ES"/>
+                        </w:rPr>
+                        <w:t xml:space="preserve"> = </w:t>
+                      </w:r>
+                      <w:r>
+                        <w:rPr>
+                          <w:rFonts w:ascii="Cascadia Code" w:eastAsia="Times New Roman" w:hAnsi="Cascadia Code" w:cs="Cascadia Code"/>
+                          <w:color w:val="0000FF"/>
+                          <w:sz w:val="21"/>
+                          <w:szCs w:val="21"/>
+                          <w:lang w:val="en-GB" w:eastAsia="es-ES"/>
+                        </w:rPr>
+                        <w:t>False</w:t>
+                      </w:r>
+                    </w:p>
+                    <w:p>
+                      <w:pPr>
+                        <w:shd w:val="clear" w:color="auto" w:fill="FFFFFF"/>
+                        <w:spacing w:after="0" w:line="285" w:lineRule="atLeast"/>
+                        <w:rPr>
+                          <w:rFonts w:ascii="Cascadia Code" w:eastAsia="Times New Roman" w:hAnsi="Cascadia Code" w:cs="Cascadia Code"/>
+                          <w:color w:val="000000"/>
+                          <w:sz w:val="21"/>
+                          <w:szCs w:val="21"/>
+                          <w:lang w:val="en-GB" w:eastAsia="es-ES"/>
+                        </w:rPr>
+                      </w:pPr>
+                      <w:r>
+                        <w:rPr>
+                          <w:rFonts w:ascii="Cascadia Code" w:eastAsia="Times New Roman" w:hAnsi="Cascadia Code" w:cs="Cascadia Code"/>
+                          <w:color w:val="AF00DB"/>
+                          <w:sz w:val="21"/>
+                          <w:szCs w:val="21"/>
+                          <w:lang w:val="en-GB" w:eastAsia="es-ES"/>
+                        </w:rPr>
+                        <w:t>if</w:t>
+                      </w:r>
+                      <w:r>
+                        <w:rPr>
+                          <w:rFonts w:ascii="Cascadia Code" w:eastAsia="Times New Roman" w:hAnsi="Cascadia Code" w:cs="Cascadia Code"/>
+                          <w:color w:val="000000"/>
+                          <w:sz w:val="21"/>
+                          <w:szCs w:val="21"/>
+                          <w:lang w:val="en-GB" w:eastAsia="es-ES"/>
+                        </w:rPr>
+                        <w:t xml:space="preserve"> </w:t>
+                      </w:r>
+                      <w:proofErr w:type="spellStart"/>
+                      <w:r>
+                        <w:rPr>
+                          <w:rFonts w:ascii="Cascadia Code" w:eastAsia="Times New Roman" w:hAnsi="Cascadia Code" w:cs="Cascadia Code"/>
+                          <w:color w:val="001080"/>
+                          <w:sz w:val="21"/>
+                          <w:szCs w:val="21"/>
+                          <w:lang w:val="en-GB" w:eastAsia="es-ES"/>
+                        </w:rPr>
+                        <w:t>pertenece</w:t>
+                      </w:r>
+                      <w:proofErr w:type="spellEnd"/>
+                      <w:r>
+                        <w:rPr>
+                          <w:rFonts w:ascii="Cascadia Code" w:eastAsia="Times New Roman" w:hAnsi="Cascadia Code" w:cs="Cascadia Code"/>
+                          <w:color w:val="222222"/>
+                          <w:sz w:val="21"/>
+                          <w:szCs w:val="21"/>
+                          <w:lang w:val="en-GB" w:eastAsia="es-ES"/>
+                        </w:rPr>
+                        <w:t>:</w:t>
+                      </w:r>
+                    </w:p>
+                    <w:p>
+                      <w:pPr>
+                        <w:shd w:val="clear" w:color="auto" w:fill="FFFFFF"/>
+                        <w:spacing w:after="0" w:line="285" w:lineRule="atLeast"/>
+                        <w:rPr>
+                          <w:rFonts w:ascii="Cascadia Code" w:eastAsia="Times New Roman" w:hAnsi="Cascadia Code" w:cs="Cascadia Code"/>
+                          <w:color w:val="000000"/>
+                          <w:sz w:val="21"/>
+                          <w:szCs w:val="21"/>
+                          <w:lang w:val="en-GB" w:eastAsia="es-ES"/>
+                        </w:rPr>
+                      </w:pPr>
+                      <w:r>
+                        <w:rPr>
+                          <w:rFonts w:ascii="Cascadia Code" w:eastAsia="Times New Roman" w:hAnsi="Cascadia Code" w:cs="Cascadia Code"/>
+                          <w:color w:val="000000"/>
+                          <w:sz w:val="21"/>
+                          <w:szCs w:val="21"/>
+                          <w:lang w:val="en-GB" w:eastAsia="es-ES"/>
+                        </w:rPr>
+                        <w:t xml:space="preserve">    </w:t>
+                      </w:r>
+                      <w:r>
+                        <w:rPr>
+                          <w:rFonts w:ascii="Cascadia Code" w:eastAsia="Times New Roman" w:hAnsi="Cascadia Code" w:cs="Cascadia Code"/>
+                          <w:color w:val="795E26"/>
+                          <w:sz w:val="21"/>
+                          <w:szCs w:val="21"/>
+                          <w:lang w:val="en-GB" w:eastAsia="es-ES"/>
+                        </w:rPr>
+                        <w:t>print</w:t>
+                      </w:r>
+                      <w:r>
+                        <w:rPr>
+                          <w:rFonts w:ascii="Cascadia Code" w:eastAsia="Times New Roman" w:hAnsi="Cascadia Code" w:cs="Cascadia Code"/>
+                          <w:color w:val="222222"/>
+                          <w:sz w:val="21"/>
+                          <w:szCs w:val="21"/>
+                          <w:lang w:val="en-GB" w:eastAsia="es-ES"/>
+                        </w:rPr>
+                        <w:t>(</w:t>
+                      </w:r>
+                      <w:r>
+                        <w:rPr>
+                          <w:rFonts w:ascii="Cascadia Code" w:eastAsia="Times New Roman" w:hAnsi="Cascadia Code" w:cs="Cascadia Code"/>
+                          <w:color w:val="A31515"/>
+                          <w:sz w:val="21"/>
+                          <w:szCs w:val="21"/>
+                          <w:lang w:val="en-GB" w:eastAsia="es-ES"/>
+                        </w:rPr>
+                        <w:t>'</w:t>
+                      </w:r>
+                      <w:proofErr w:type="spellStart"/>
+                      <w:r>
+                        <w:rPr>
+                          <w:rFonts w:ascii="Cascadia Code" w:eastAsia="Times New Roman" w:hAnsi="Cascadia Code" w:cs="Cascadia Code"/>
+                          <w:color w:val="A31515"/>
+                          <w:sz w:val="21"/>
+                          <w:szCs w:val="21"/>
+                          <w:lang w:val="en-GB" w:eastAsia="es-ES"/>
+                        </w:rPr>
+                        <w:t>Pertenece</w:t>
+                      </w:r>
+                      <w:proofErr w:type="spellEnd"/>
+                      <w:r>
+                        <w:rPr>
+                          <w:rFonts w:ascii="Cascadia Code" w:eastAsia="Times New Roman" w:hAnsi="Cascadia Code" w:cs="Cascadia Code"/>
+                          <w:color w:val="A31515"/>
+                          <w:sz w:val="21"/>
+                          <w:szCs w:val="21"/>
+                          <w:lang w:val="en-GB" w:eastAsia="es-ES"/>
+                        </w:rPr>
+                        <w:t>'</w:t>
+                      </w:r>
+                      <w:r>
+                        <w:rPr>
+                          <w:rFonts w:ascii="Cascadia Code" w:eastAsia="Times New Roman" w:hAnsi="Cascadia Code" w:cs="Cascadia Code"/>
+                          <w:color w:val="222222"/>
+                          <w:sz w:val="21"/>
+                          <w:szCs w:val="21"/>
+                          <w:lang w:val="en-GB" w:eastAsia="es-ES"/>
+                        </w:rPr>
+                        <w:t>)</w:t>
+                      </w:r>
+                    </w:p>
+                    <w:p>
+                      <w:pPr>
+                        <w:shd w:val="clear" w:color="auto" w:fill="FFFFFF"/>
+                        <w:spacing w:after="0" w:line="285" w:lineRule="atLeast"/>
+                        <w:rPr>
+                          <w:rFonts w:ascii="Cascadia Code" w:eastAsia="Times New Roman" w:hAnsi="Cascadia Code" w:cs="Cascadia Code"/>
+                          <w:color w:val="000000"/>
+                          <w:sz w:val="21"/>
+                          <w:szCs w:val="21"/>
+                          <w:lang w:val="en-GB" w:eastAsia="es-ES"/>
+                        </w:rPr>
+                      </w:pPr>
+                      <w:r>
+                        <w:rPr>
+                          <w:rFonts w:ascii="Cascadia Code" w:eastAsia="Times New Roman" w:hAnsi="Cascadia Code" w:cs="Cascadia Code"/>
+                          <w:color w:val="AF00DB"/>
+                          <w:sz w:val="21"/>
+                          <w:szCs w:val="21"/>
+                          <w:lang w:val="en-GB" w:eastAsia="es-ES"/>
+                        </w:rPr>
+                        <w:t>else</w:t>
+                      </w:r>
+                      <w:r>
+                        <w:rPr>
+                          <w:rFonts w:ascii="Cascadia Code" w:eastAsia="Times New Roman" w:hAnsi="Cascadia Code" w:cs="Cascadia Code"/>
+                          <w:color w:val="222222"/>
+                          <w:sz w:val="21"/>
+                          <w:szCs w:val="21"/>
+                          <w:lang w:val="en-GB" w:eastAsia="es-ES"/>
+                        </w:rPr>
+                        <w:t>:</w:t>
+                      </w:r>
+                    </w:p>
+                    <w:p>
+                      <w:pPr>
+                        <w:shd w:val="clear" w:color="auto" w:fill="FFFFFF"/>
+                        <w:spacing w:after="0" w:line="285" w:lineRule="atLeast"/>
+                        <w:rPr>
+                          <w:rFonts w:ascii="Cascadia Code" w:eastAsia="Times New Roman" w:hAnsi="Cascadia Code" w:cs="Cascadia Code"/>
+                          <w:color w:val="000000"/>
+                          <w:sz w:val="21"/>
+                          <w:szCs w:val="21"/>
+                          <w:lang w:eastAsia="es-ES"/>
+                        </w:rPr>
+                      </w:pPr>
+                      <w:r>
+                        <w:rPr>
+                          <w:rFonts w:ascii="Cascadia Code" w:eastAsia="Times New Roman" w:hAnsi="Cascadia Code" w:cs="Cascadia Code"/>
+                          <w:color w:val="000000"/>
+                          <w:sz w:val="21"/>
+                          <w:szCs w:val="21"/>
+                          <w:lang w:val="en-GB" w:eastAsia="es-ES"/>
+                        </w:rPr>
+                        <w:t xml:space="preserve">    </w:t>
+                      </w:r>
+                      <w:proofErr w:type="spellStart"/>
+                      <w:r>
+                        <w:rPr>
+                          <w:rFonts w:ascii="Cascadia Code" w:eastAsia="Times New Roman" w:hAnsi="Cascadia Code" w:cs="Cascadia Code"/>
+                          <w:color w:val="795E26"/>
+                          <w:sz w:val="21"/>
+                          <w:szCs w:val="21"/>
+                          <w:lang w:eastAsia="es-ES"/>
+                        </w:rPr>
+                        <w:t>print</w:t>
+                      </w:r>
+                      <w:proofErr w:type="spellEnd"/>
+                      <w:r>
+                        <w:rPr>
+                          <w:rFonts w:ascii="Cascadia Code" w:eastAsia="Times New Roman" w:hAnsi="Cascadia Code" w:cs="Cascadia Code"/>
+                          <w:color w:val="222222"/>
+                          <w:sz w:val="21"/>
+                          <w:szCs w:val="21"/>
+                          <w:lang w:eastAsia="es-ES"/>
+                        </w:rPr>
+                        <w:t>(</w:t>
+                      </w:r>
+                      <w:r>
+                        <w:rPr>
+                          <w:rFonts w:ascii="Cascadia Code" w:eastAsia="Times New Roman" w:hAnsi="Cascadia Code" w:cs="Cascadia Code"/>
+                          <w:color w:val="A31515"/>
+                          <w:sz w:val="21"/>
+                          <w:szCs w:val="21"/>
+                          <w:lang w:eastAsia="es-ES"/>
+                        </w:rPr>
+                        <w:t>'No pertenece'</w:t>
+                      </w:r>
+                      <w:r>
+                        <w:rPr>
+                          <w:rFonts w:ascii="Cascadia Code" w:eastAsia="Times New Roman" w:hAnsi="Cascadia Code" w:cs="Cascadia Code"/>
+                          <w:color w:val="222222"/>
+                          <w:sz w:val="21"/>
+                          <w:szCs w:val="21"/>
+                          <w:lang w:eastAsia="es-ES"/>
+                        </w:rPr>
+                        <w:t>)</w:t>
+                      </w:r>
+                    </w:p>
+                  </w:txbxContent>
+                </v:textbox>
+                <w10:anchorlock/>
+              </v:shape>
+            </w:pict>
+          </mc:Fallback>
+        </mc:AlternateContent>
       </w:r>
     </w:p>
     <w:sectPr>
-      <w:footerReference w:type="default" r:id="rId11"/>
+      <w:footerReference w:type="default" r:id="rId8"/>
       <w:pgSz w:w="11906" w:h="16838" w:code="9"/>
       <w:pgMar w:top="1417" w:right="1701" w:bottom="1417" w:left="1701" w:header="708" w:footer="708" w:gutter="0"/>
       <w:cols w:space="708"/>
@@ -4208,6 +9350,26 @@
 </a:theme>
 </file>
 
+<file path=word/webextensions/taskpanes.xml><?xml version="1.0" encoding="utf-8"?>
+<wetp:taskpanes xmlns:wetp="http://schemas.microsoft.com/office/webextensions/taskpanes/2010/11">
+  <wetp:taskpane dockstate="right" visibility="0" width="350" row="4">
+    <wetp:webextensionref xmlns:r="http://schemas.openxmlformats.org/officeDocument/2006/relationships" r:id="rId1"/>
+  </wetp:taskpane>
+</wetp:taskpanes>
+</file>
+
+<file path=word/webextensions/webextension1.xml><?xml version="1.0" encoding="utf-8"?>
+<we:webextension xmlns:we="http://schemas.microsoft.com/office/webextensions/webextension/2010/11" id="{AD7BA1B3-288A-4701-846D-12225543D749}">
+  <we:reference id="wa104381727" version="1.0.0.9" store="es-ES" storeType="OMEX"/>
+  <we:alternateReferences>
+    <we:reference id="WA104381727" version="1.0.0.9" store="WA104381727" storeType="OMEX"/>
+  </we:alternateReferences>
+  <we:properties/>
+  <we:bindings/>
+  <we:snapshot xmlns:r="http://schemas.openxmlformats.org/officeDocument/2006/relationships"/>
+</we:webextension>
+</file>
+
 <file path=customXml/item1.xml><?xml version="1.0" encoding="utf-8"?>
 <b:Sources xmlns:b="http://schemas.openxmlformats.org/officeDocument/2006/bibliography" xmlns="http://schemas.openxmlformats.org/officeDocument/2006/bibliography" SelectedStyle="\APASixthEditionOfficeOnline.xsl" StyleName="APA" Version="6">
   <b:Source>
